--- a/LaporanTugasUTS.docx
+++ b/LaporanTugasUTS.docx
@@ -251,6 +251,10 @@
     <w:p>
       <w:pPr>
         <w:jc w:val="center"/>
+        <w:rPr>
+          <w:sz w:val="26"/>
+          <w:szCs w:val="26"/>
+        </w:rPr>
       </w:pPr>
       <w:r>
         <w:rPr>
@@ -259,6 +263,521 @@
         </w:rPr>
         <w:t>2022/2023</w:t>
       </w:r>
+    </w:p>
+    <w:p>
+      <w:pPr>
+        <w:jc w:val="center"/>
+        <w:rPr>
+          <w:b/>
+          <w:bCs/>
+          <w:sz w:val="26"/>
+          <w:szCs w:val="26"/>
+        </w:rPr>
+      </w:pPr>
+      <w:r>
+        <w:rPr>
+          <w:b/>
+          <w:bCs/>
+          <w:sz w:val="26"/>
+          <w:szCs w:val="26"/>
+        </w:rPr>
+        <w:lastRenderedPageBreak/>
+        <w:t>DAFTAR ISI</w:t>
+      </w:r>
+    </w:p>
+    <w:p>
+      <w:pPr>
+        <w:jc w:val="center"/>
+        <w:rPr>
+          <w:b/>
+          <w:bCs/>
+          <w:sz w:val="26"/>
+          <w:szCs w:val="26"/>
+        </w:rPr>
+      </w:pPr>
+    </w:p>
+    <w:p>
+      <w:pPr>
+        <w:jc w:val="center"/>
+        <w:rPr>
+          <w:b/>
+          <w:bCs/>
+          <w:sz w:val="26"/>
+          <w:szCs w:val="26"/>
+        </w:rPr>
+      </w:pPr>
+    </w:p>
+    <w:p>
+      <w:pPr>
+        <w:rPr>
+          <w:b/>
+          <w:bCs/>
+          <w:sz w:val="26"/>
+          <w:szCs w:val="26"/>
+        </w:rPr>
+      </w:pPr>
+      <w:r>
+        <w:rPr>
+          <w:b/>
+          <w:bCs/>
+          <w:sz w:val="26"/>
+          <w:szCs w:val="26"/>
+        </w:rPr>
+        <w:t xml:space="preserve">COVER………………………………………………………………………………………………………………….     </w:t>
+      </w:r>
+    </w:p>
+    <w:p>
+      <w:pPr>
+        <w:rPr>
+          <w:b/>
+          <w:bCs/>
+          <w:sz w:val="26"/>
+          <w:szCs w:val="26"/>
+        </w:rPr>
+      </w:pPr>
+      <w:r>
+        <w:rPr>
+          <w:b/>
+          <w:bCs/>
+          <w:sz w:val="26"/>
+          <w:szCs w:val="26"/>
+        </w:rPr>
+        <w:t xml:space="preserve">DAFTAR ISI……………………………………………………………………………………………………………    </w:t>
+      </w:r>
+    </w:p>
+    <w:p>
+      <w:pPr>
+        <w:rPr>
+          <w:b/>
+          <w:bCs/>
+          <w:sz w:val="26"/>
+          <w:szCs w:val="26"/>
+        </w:rPr>
+      </w:pPr>
+    </w:p>
+    <w:p>
+      <w:pPr>
+        <w:rPr>
+          <w:b/>
+          <w:bCs/>
+          <w:sz w:val="26"/>
+          <w:szCs w:val="26"/>
+        </w:rPr>
+      </w:pPr>
+      <w:r>
+        <w:rPr>
+          <w:b/>
+          <w:bCs/>
+          <w:sz w:val="26"/>
+          <w:szCs w:val="26"/>
+        </w:rPr>
+        <w:t xml:space="preserve">BAB </w:t>
+      </w:r>
+      <w:proofErr w:type="gramStart"/>
+      <w:r>
+        <w:rPr>
+          <w:b/>
+          <w:bCs/>
+          <w:sz w:val="26"/>
+          <w:szCs w:val="26"/>
+        </w:rPr>
+        <w:t>I :</w:t>
+      </w:r>
+      <w:proofErr w:type="gramEnd"/>
+      <w:r>
+        <w:rPr>
+          <w:b/>
+          <w:bCs/>
+          <w:sz w:val="26"/>
+          <w:szCs w:val="26"/>
+        </w:rPr>
+        <w:t xml:space="preserve"> </w:t>
+      </w:r>
+    </w:p>
+    <w:p>
+      <w:pPr>
+        <w:jc w:val="both"/>
+        <w:rPr>
+          <w:b/>
+          <w:bCs/>
+          <w:sz w:val="26"/>
+          <w:szCs w:val="26"/>
+        </w:rPr>
+      </w:pPr>
+      <w:r>
+        <w:rPr>
+          <w:b/>
+          <w:bCs/>
+          <w:sz w:val="26"/>
+          <w:szCs w:val="26"/>
+        </w:rPr>
+        <w:t xml:space="preserve">PENDAHULUAN…………………………………………………………………………………………………….    </w:t>
+      </w:r>
+    </w:p>
+    <w:p>
+      <w:pPr>
+        <w:pStyle w:val="ListParagraph"/>
+        <w:spacing w:line="360" w:lineRule="auto"/>
+        <w:ind w:left="390"/>
+        <w:jc w:val="both"/>
+        <w:rPr>
+          <w:sz w:val="26"/>
+          <w:szCs w:val="26"/>
+        </w:rPr>
+      </w:pPr>
+      <w:r>
+        <w:rPr>
+          <w:sz w:val="26"/>
+          <w:szCs w:val="26"/>
+        </w:rPr>
+        <w:t xml:space="preserve">1.1 Latar Belakang Pemilihan Topik…………………………………………………………………….   </w:t>
+      </w:r>
+    </w:p>
+    <w:p>
+      <w:pPr>
+        <w:rPr>
+          <w:b/>
+          <w:bCs/>
+          <w:sz w:val="26"/>
+          <w:szCs w:val="26"/>
+        </w:rPr>
+      </w:pPr>
+      <w:r>
+        <w:rPr>
+          <w:b/>
+          <w:bCs/>
+          <w:sz w:val="26"/>
+          <w:szCs w:val="26"/>
+        </w:rPr>
+        <w:t>BAB</w:t>
+      </w:r>
+      <w:r>
+        <w:rPr>
+          <w:b/>
+          <w:bCs/>
+          <w:sz w:val="26"/>
+          <w:szCs w:val="26"/>
+        </w:rPr>
+        <w:t xml:space="preserve"> </w:t>
+      </w:r>
+      <w:proofErr w:type="gramStart"/>
+      <w:r>
+        <w:rPr>
+          <w:b/>
+          <w:bCs/>
+          <w:sz w:val="26"/>
+          <w:szCs w:val="26"/>
+        </w:rPr>
+        <w:t>II :</w:t>
+      </w:r>
+      <w:proofErr w:type="gramEnd"/>
+      <w:r>
+        <w:rPr>
+          <w:b/>
+          <w:bCs/>
+          <w:sz w:val="26"/>
+          <w:szCs w:val="26"/>
+        </w:rPr>
+        <w:t xml:space="preserve"> </w:t>
+      </w:r>
+    </w:p>
+    <w:p>
+      <w:pPr>
+        <w:rPr>
+          <w:b/>
+          <w:bCs/>
+          <w:sz w:val="26"/>
+          <w:szCs w:val="26"/>
+        </w:rPr>
+      </w:pPr>
+      <w:r>
+        <w:rPr>
+          <w:b/>
+          <w:bCs/>
+          <w:sz w:val="26"/>
+          <w:szCs w:val="26"/>
+        </w:rPr>
+        <w:t>PEMBAHASAN………………………………………………………………………………………………………</w:t>
+      </w:r>
+    </w:p>
+    <w:p>
+      <w:pPr>
+        <w:rPr>
+          <w:sz w:val="26"/>
+          <w:szCs w:val="26"/>
+        </w:rPr>
+      </w:pPr>
+      <w:r>
+        <w:rPr>
+          <w:b/>
+          <w:bCs/>
+          <w:sz w:val="26"/>
+          <w:szCs w:val="26"/>
+        </w:rPr>
+        <w:t xml:space="preserve">      </w:t>
+      </w:r>
+      <w:r>
+        <w:rPr>
+          <w:sz w:val="26"/>
+          <w:szCs w:val="26"/>
+        </w:rPr>
+        <w:t>2.1 Tabel Product Backlog……………………………………………………………………………………</w:t>
+      </w:r>
+    </w:p>
+    <w:p>
+      <w:pPr>
+        <w:rPr>
+          <w:sz w:val="26"/>
+          <w:szCs w:val="26"/>
+        </w:rPr>
+      </w:pPr>
+      <w:r>
+        <w:rPr>
+          <w:b/>
+          <w:bCs/>
+          <w:sz w:val="26"/>
+          <w:szCs w:val="26"/>
+        </w:rPr>
+        <w:t xml:space="preserve">      </w:t>
+      </w:r>
+      <w:r>
+        <w:rPr>
+          <w:sz w:val="26"/>
+          <w:szCs w:val="26"/>
+        </w:rPr>
+        <w:t>2.2 Tabel Sprint Backlog………………………………………………………………………………………</w:t>
+      </w:r>
+    </w:p>
+    <w:p>
+      <w:pPr>
+        <w:rPr>
+          <w:sz w:val="26"/>
+          <w:szCs w:val="26"/>
+        </w:rPr>
+      </w:pPr>
+      <w:r>
+        <w:rPr>
+          <w:sz w:val="26"/>
+          <w:szCs w:val="26"/>
+        </w:rPr>
+        <w:t xml:space="preserve">      2.3 Tabel Report Daily Scrum Meeting…………………………………………………………………</w:t>
+      </w:r>
+    </w:p>
+    <w:p>
+      <w:pPr>
+        <w:rPr>
+          <w:sz w:val="26"/>
+          <w:szCs w:val="26"/>
+        </w:rPr>
+      </w:pPr>
+      <w:r>
+        <w:rPr>
+          <w:sz w:val="26"/>
+          <w:szCs w:val="26"/>
+        </w:rPr>
+        <w:t xml:space="preserve">      2.4 Laporan Hasil Sprint Review………………………………………………………………………</w:t>
+      </w:r>
+      <w:proofErr w:type="gramStart"/>
+      <w:r>
+        <w:rPr>
+          <w:sz w:val="26"/>
+          <w:szCs w:val="26"/>
+        </w:rPr>
+        <w:t>…..</w:t>
+      </w:r>
+      <w:proofErr w:type="gramEnd"/>
+    </w:p>
+    <w:p>
+      <w:pPr>
+        <w:rPr>
+          <w:sz w:val="26"/>
+          <w:szCs w:val="26"/>
+        </w:rPr>
+      </w:pPr>
+      <w:r>
+        <w:rPr>
+          <w:sz w:val="26"/>
+          <w:szCs w:val="26"/>
+        </w:rPr>
+        <w:t xml:space="preserve">      2.5 Laporan Hasil Sprint Retrospective……………………………………………………………</w:t>
+      </w:r>
+      <w:proofErr w:type="gramStart"/>
+      <w:r>
+        <w:rPr>
+          <w:sz w:val="26"/>
+          <w:szCs w:val="26"/>
+        </w:rPr>
+        <w:t>…..</w:t>
+      </w:r>
+      <w:proofErr w:type="gramEnd"/>
+    </w:p>
+    <w:p>
+      <w:pPr>
+        <w:rPr>
+          <w:sz w:val="26"/>
+          <w:szCs w:val="26"/>
+        </w:rPr>
+      </w:pPr>
+      <w:r>
+        <w:rPr>
+          <w:sz w:val="26"/>
+          <w:szCs w:val="26"/>
+        </w:rPr>
+        <w:t xml:space="preserve">      2.6 Screenshoot Board Trello………………………………………………………………………………</w:t>
+      </w:r>
+    </w:p>
+    <w:p>
+      <w:pPr>
+        <w:rPr>
+          <w:b/>
+          <w:bCs/>
+          <w:sz w:val="26"/>
+          <w:szCs w:val="26"/>
+        </w:rPr>
+      </w:pPr>
+      <w:r>
+        <w:rPr>
+          <w:b/>
+          <w:bCs/>
+          <w:sz w:val="26"/>
+          <w:szCs w:val="26"/>
+        </w:rPr>
+        <w:t xml:space="preserve">BAB </w:t>
+      </w:r>
+      <w:proofErr w:type="gramStart"/>
+      <w:r>
+        <w:rPr>
+          <w:b/>
+          <w:bCs/>
+          <w:sz w:val="26"/>
+          <w:szCs w:val="26"/>
+        </w:rPr>
+        <w:t>III</w:t>
+      </w:r>
+      <w:r>
+        <w:rPr>
+          <w:b/>
+          <w:bCs/>
+          <w:sz w:val="26"/>
+          <w:szCs w:val="26"/>
+        </w:rPr>
+        <w:t xml:space="preserve"> :</w:t>
+      </w:r>
+      <w:proofErr w:type="gramEnd"/>
+    </w:p>
+    <w:p>
+      <w:pPr>
+        <w:rPr>
+          <w:b/>
+          <w:bCs/>
+          <w:sz w:val="26"/>
+          <w:szCs w:val="26"/>
+        </w:rPr>
+      </w:pPr>
+      <w:r>
+        <w:rPr>
+          <w:b/>
+          <w:bCs/>
+          <w:sz w:val="26"/>
+          <w:szCs w:val="26"/>
+        </w:rPr>
+        <w:t>PENUTUP……………………………………………………………………………………………………………</w:t>
+      </w:r>
+      <w:r>
+        <w:rPr>
+          <w:b/>
+          <w:bCs/>
+          <w:sz w:val="26"/>
+          <w:szCs w:val="26"/>
+        </w:rPr>
+        <w:t>…</w:t>
+      </w:r>
+    </w:p>
+    <w:p>
+      <w:pPr>
+        <w:rPr>
+          <w:sz w:val="26"/>
+          <w:szCs w:val="26"/>
+        </w:rPr>
+      </w:pPr>
+      <w:r>
+        <w:rPr>
+          <w:b/>
+          <w:bCs/>
+          <w:sz w:val="26"/>
+          <w:szCs w:val="26"/>
+        </w:rPr>
+        <w:t xml:space="preserve">    </w:t>
+      </w:r>
+      <w:r>
+        <w:rPr>
+          <w:sz w:val="26"/>
+          <w:szCs w:val="26"/>
+        </w:rPr>
+        <w:t xml:space="preserve">  </w:t>
+      </w:r>
+      <w:r>
+        <w:rPr>
+          <w:sz w:val="26"/>
+          <w:szCs w:val="26"/>
+        </w:rPr>
+        <w:t xml:space="preserve">3.1 </w:t>
+      </w:r>
+      <w:r>
+        <w:rPr>
+          <w:sz w:val="26"/>
+          <w:szCs w:val="26"/>
+        </w:rPr>
+        <w:t>Kesimpulan……………………</w:t>
+      </w:r>
+      <w:r>
+        <w:rPr>
+          <w:sz w:val="26"/>
+          <w:szCs w:val="26"/>
+        </w:rPr>
+        <w:t>……………………………………………………………………………….</w:t>
+      </w:r>
+    </w:p>
+    <w:p>
+      <w:pPr>
+        <w:rPr>
+          <w:sz w:val="26"/>
+          <w:szCs w:val="26"/>
+        </w:rPr>
+      </w:pPr>
+      <w:r>
+        <w:rPr>
+          <w:sz w:val="26"/>
+          <w:szCs w:val="26"/>
+        </w:rPr>
+        <w:t xml:space="preserve">      </w:t>
+      </w:r>
+      <w:r>
+        <w:rPr>
+          <w:sz w:val="26"/>
+          <w:szCs w:val="26"/>
+        </w:rPr>
+        <w:t>3.2</w:t>
+      </w:r>
+      <w:r>
+        <w:rPr>
+          <w:sz w:val="26"/>
+          <w:szCs w:val="26"/>
+        </w:rPr>
+        <w:t xml:space="preserve"> Saran</w:t>
+      </w:r>
+      <w:r>
+        <w:rPr>
+          <w:sz w:val="26"/>
+          <w:szCs w:val="26"/>
+        </w:rPr>
+        <w:t>………………………………………………………………………………………………………………</w:t>
+      </w:r>
+    </w:p>
+    <w:p>
+      <w:pPr>
+        <w:jc w:val="center"/>
+      </w:pPr>
     </w:p>
     <w:sectPr>
       <w:pgSz w:w="11906" w:h="16838"/>
@@ -699,6 +1218,17 @@
     <w:semiHidden/>
     <w:unhideWhenUsed/>
   </w:style>
+  <w:style w:type="paragraph" w:styleId="ListParagraph">
+    <w:name w:val="List Paragraph"/>
+    <w:basedOn w:val="Normal"/>
+    <w:uiPriority w:val="34"/>
+    <w:qFormat/>
+    <w:rsid w:val="00B75E93"/>
+    <w:pPr>
+      <w:ind w:left="720"/>
+      <w:contextualSpacing/>
+    </w:pPr>
+  </w:style>
 </w:styles>
 </file>
 

--- a/LaporanTugasUTS.docx
+++ b/LaporanTugasUTS.docx
@@ -87,7 +87,7 @@
                     <pic:cNvPicPr/>
                   </pic:nvPicPr>
                   <pic:blipFill>
-                    <a:blip r:embed="rId4">
+                    <a:blip r:embed="rId5">
                       <a:extLst>
                         <a:ext uri="{28A0092B-C50C-407E-A947-70E740481C1C}">
                           <a14:useLocalDpi xmlns:a14="http://schemas.microsoft.com/office/drawing/2010/main" val="0"/>
@@ -779,6 +779,150 @@
         <w:jc w:val="center"/>
       </w:pPr>
     </w:p>
+    <w:p>
+      <w:pPr>
+        <w:jc w:val="center"/>
+      </w:pPr>
+    </w:p>
+    <w:p>
+      <w:pPr>
+        <w:jc w:val="center"/>
+      </w:pPr>
+    </w:p>
+    <w:p>
+      <w:pPr>
+        <w:jc w:val="center"/>
+      </w:pPr>
+    </w:p>
+    <w:p>
+      <w:pPr>
+        <w:jc w:val="center"/>
+      </w:pPr>
+    </w:p>
+    <w:p>
+      <w:pPr>
+        <w:jc w:val="center"/>
+      </w:pPr>
+    </w:p>
+    <w:p>
+      <w:pPr>
+        <w:jc w:val="center"/>
+      </w:pPr>
+    </w:p>
+    <w:p>
+      <w:pPr>
+        <w:jc w:val="center"/>
+        <w:rPr>
+          <w:b/>
+          <w:bCs/>
+          <w:sz w:val="26"/>
+          <w:szCs w:val="26"/>
+        </w:rPr>
+      </w:pPr>
+      <w:r>
+        <w:rPr>
+          <w:b/>
+          <w:bCs/>
+          <w:sz w:val="26"/>
+          <w:szCs w:val="26"/>
+        </w:rPr>
+        <w:t>BAB I</w:t>
+      </w:r>
+    </w:p>
+    <w:p>
+      <w:pPr>
+        <w:jc w:val="center"/>
+        <w:rPr>
+          <w:b/>
+          <w:bCs/>
+          <w:sz w:val="26"/>
+          <w:szCs w:val="26"/>
+        </w:rPr>
+      </w:pPr>
+      <w:r>
+        <w:rPr>
+          <w:b/>
+          <w:bCs/>
+          <w:sz w:val="26"/>
+          <w:szCs w:val="26"/>
+        </w:rPr>
+        <w:t>PENDAHULUAN</w:t>
+      </w:r>
+    </w:p>
+    <w:p>
+      <w:pPr>
+        <w:jc w:val="center"/>
+        <w:rPr>
+          <w:b/>
+          <w:bCs/>
+          <w:sz w:val="26"/>
+          <w:szCs w:val="26"/>
+        </w:rPr>
+      </w:pPr>
+    </w:p>
+    <w:p>
+      <w:pPr>
+        <w:pStyle w:val="ListParagraph"/>
+        <w:numPr>
+          <w:ilvl w:val="1"/>
+          <w:numId w:val="1"/>
+        </w:numPr>
+        <w:rPr>
+          <w:b/>
+          <w:bCs/>
+          <w:sz w:val="26"/>
+          <w:szCs w:val="26"/>
+        </w:rPr>
+      </w:pPr>
+      <w:r>
+        <w:rPr>
+          <w:b/>
+          <w:bCs/>
+          <w:sz w:val="26"/>
+          <w:szCs w:val="26"/>
+        </w:rPr>
+        <w:t>Latar Belakang Pemilihan Topik</w:t>
+      </w:r>
+    </w:p>
+    <w:p>
+      <w:pPr>
+        <w:ind w:firstLine="390"/>
+        <w:jc w:val="both"/>
+        <w:rPr>
+          <w:sz w:val="26"/>
+          <w:szCs w:val="26"/>
+        </w:rPr>
+      </w:pPr>
+      <w:r>
+        <w:rPr>
+          <w:sz w:val="26"/>
+          <w:szCs w:val="26"/>
+        </w:rPr>
+        <w:t>Latar belakang kami dalam pemilihan topik ialah dikarenakan sekarang merupakan jaman dimana semua menjadi serba modern dan mudah karena kemajuan teknologi.</w:t>
+      </w:r>
+    </w:p>
+    <w:p>
+      <w:pPr>
+        <w:ind w:firstLine="390"/>
+        <w:jc w:val="both"/>
+        <w:rPr>
+          <w:sz w:val="26"/>
+          <w:szCs w:val="26"/>
+        </w:rPr>
+      </w:pPr>
+      <w:r>
+        <w:rPr>
+          <w:sz w:val="26"/>
+          <w:szCs w:val="26"/>
+        </w:rPr>
+        <w:t>tapi itu juga membuat manusia punya banyak tuntutan yang hendak dipenuhi, sehingga banyak daripada manusia yang mengalami tertekan, dan disaat itulah biasanya sebagai manusia maka hiburan yang dicari hanyalah mendengarkan musik, menonton film ataupun berliburan. Dengan ini kami berniat untuk membuat sebuah aplikasi untuk menonton film sehingga dimana pun kita berada, kita dapat dengan mudah mengakses film yang hendak kita tonton tanpa harus jauh – jauh ke bioskop.</w:t>
+      </w:r>
+    </w:p>
+    <w:p>
+      <w:pPr>
+        <w:jc w:val="center"/>
+      </w:pPr>
+    </w:p>
     <w:sectPr>
       <w:pgSz w:w="11906" w:h="16838"/>
       <w:pgMar w:top="1440" w:right="1440" w:bottom="1440" w:left="1440" w:header="708" w:footer="708" w:gutter="0"/>
@@ -787,6 +931,127 @@
     </w:sectPr>
   </w:body>
 </w:document>
+</file>
+
+<file path=word/numbering.xml><?xml version="1.0" encoding="utf-8"?>
+<w:numbering xmlns:wpc="http://schemas.microsoft.com/office/word/2010/wordprocessingCanvas" xmlns:cx="http://schemas.microsoft.com/office/drawing/2014/chartex" xmlns:cx1="http://schemas.microsoft.com/office/drawing/2015/9/8/chartex" xmlns:cx2="http://schemas.microsoft.com/office/drawing/2015/10/21/chartex" xmlns:cx3="http://schemas.microsoft.com/office/drawing/2016/5/9/chartex" xmlns:cx4="http://schemas.microsoft.com/office/drawing/2016/5/10/chartex" xmlns:cx5="http://schemas.microsoft.com/office/drawing/2016/5/11/chartex" xmlns:cx6="http://schemas.microsoft.com/office/drawing/2016/5/12/chartex" xmlns:cx7="http://schemas.microsoft.com/office/drawing/2016/5/13/chartex" xmlns:cx8="http://schemas.microsoft.com/office/drawing/2016/5/14/chartex" xmlns:mc="http://schemas.openxmlformats.org/markup-compatibility/2006" xmlns:aink="http://schemas.microsoft.com/office/drawing/2016/ink" xmlns:am3d="http://schemas.microsoft.com/office/drawing/2017/model3d" xmlns:o="urn:schemas-microsoft-com:office:office" xmlns:oel="http://schemas.microsoft.com/office/2019/extlst" xmlns:r="http://schemas.openxmlformats.org/officeDocument/2006/relationships" xmlns:m="http://schemas.openxmlformats.org/officeDocument/2006/math" xmlns:v="urn:schemas-microsoft-com:vml" xmlns:wp14="http://schemas.microsoft.com/office/word/2010/wordprocessingDrawing" xmlns:wp="http://schemas.openxmlformats.org/drawingml/2006/wordprocessingDrawing" xmlns:w10="urn:schemas-microsoft-com:office:word" xmlns:w="http://schemas.openxmlformats.org/wordprocessingml/2006/main" xmlns:w14="http://schemas.microsoft.com/office/word/2010/wordml" xmlns:w15="http://schemas.microsoft.com/office/word/2012/wordml" xmlns:w16cex="http://schemas.microsoft.com/office/word/2018/wordml/cex" xmlns:w16cid="http://schemas.microsoft.com/office/word/2016/wordml/cid" xmlns:w16="http://schemas.microsoft.com/office/word/2018/wordml" xmlns:w16du="http://schemas.microsoft.com/office/word/2023/wordml/word16du" xmlns:w16sdtdh="http://schemas.microsoft.com/office/word/2020/wordml/sdtdatahash" xmlns:w16se="http://schemas.microsoft.com/office/word/2015/wordml/symex" xmlns:wpg="http://schemas.microsoft.com/office/word/2010/wordprocessingGroup" xmlns:wpi="http://schemas.microsoft.com/office/word/2010/wordprocessingInk" xmlns:wne="http://schemas.microsoft.com/office/word/2006/wordml" xmlns:wps="http://schemas.microsoft.com/office/word/2010/wordprocessingShape" mc:Ignorable="w14 w15 w16se w16cid w16 w16cex w16sdtdh wp14">
+  <w:abstractNum w:abstractNumId="0" w15:restartNumberingAfterBreak="0">
+    <w:nsid w:val="768470E7"/>
+    <w:multiLevelType w:val="multilevel"/>
+    <w:tmpl w:val="4260ED6E"/>
+    <w:lvl w:ilvl="0">
+      <w:start w:val="1"/>
+      <w:numFmt w:val="decimal"/>
+      <w:lvlText w:val="%1"/>
+      <w:lvlJc w:val="left"/>
+      <w:pPr>
+        <w:ind w:left="390" w:hanging="390"/>
+      </w:pPr>
+      <w:rPr>
+        <w:rFonts w:hint="default"/>
+      </w:rPr>
+    </w:lvl>
+    <w:lvl w:ilvl="1">
+      <w:start w:val="1"/>
+      <w:numFmt w:val="decimal"/>
+      <w:lvlText w:val="%1.%2"/>
+      <w:lvlJc w:val="left"/>
+      <w:pPr>
+        <w:ind w:left="390" w:hanging="390"/>
+      </w:pPr>
+      <w:rPr>
+        <w:rFonts w:hint="default"/>
+      </w:rPr>
+    </w:lvl>
+    <w:lvl w:ilvl="2">
+      <w:start w:val="1"/>
+      <w:numFmt w:val="decimal"/>
+      <w:lvlText w:val="%1.%2.%3"/>
+      <w:lvlJc w:val="left"/>
+      <w:pPr>
+        <w:ind w:left="720" w:hanging="720"/>
+      </w:pPr>
+      <w:rPr>
+        <w:rFonts w:hint="default"/>
+      </w:rPr>
+    </w:lvl>
+    <w:lvl w:ilvl="3">
+      <w:start w:val="1"/>
+      <w:numFmt w:val="decimal"/>
+      <w:lvlText w:val="%1.%2.%3.%4"/>
+      <w:lvlJc w:val="left"/>
+      <w:pPr>
+        <w:ind w:left="1080" w:hanging="1080"/>
+      </w:pPr>
+      <w:rPr>
+        <w:rFonts w:hint="default"/>
+      </w:rPr>
+    </w:lvl>
+    <w:lvl w:ilvl="4">
+      <w:start w:val="1"/>
+      <w:numFmt w:val="decimal"/>
+      <w:lvlText w:val="%1.%2.%3.%4.%5"/>
+      <w:lvlJc w:val="left"/>
+      <w:pPr>
+        <w:ind w:left="1080" w:hanging="1080"/>
+      </w:pPr>
+      <w:rPr>
+        <w:rFonts w:hint="default"/>
+      </w:rPr>
+    </w:lvl>
+    <w:lvl w:ilvl="5">
+      <w:start w:val="1"/>
+      <w:numFmt w:val="decimal"/>
+      <w:lvlText w:val="%1.%2.%3.%4.%5.%6"/>
+      <w:lvlJc w:val="left"/>
+      <w:pPr>
+        <w:ind w:left="1440" w:hanging="1440"/>
+      </w:pPr>
+      <w:rPr>
+        <w:rFonts w:hint="default"/>
+      </w:rPr>
+    </w:lvl>
+    <w:lvl w:ilvl="6">
+      <w:start w:val="1"/>
+      <w:numFmt w:val="decimal"/>
+      <w:lvlText w:val="%1.%2.%3.%4.%5.%6.%7"/>
+      <w:lvlJc w:val="left"/>
+      <w:pPr>
+        <w:ind w:left="1440" w:hanging="1440"/>
+      </w:pPr>
+      <w:rPr>
+        <w:rFonts w:hint="default"/>
+      </w:rPr>
+    </w:lvl>
+    <w:lvl w:ilvl="7">
+      <w:start w:val="1"/>
+      <w:numFmt w:val="decimal"/>
+      <w:lvlText w:val="%1.%2.%3.%4.%5.%6.%7.%8"/>
+      <w:lvlJc w:val="left"/>
+      <w:pPr>
+        <w:ind w:left="1800" w:hanging="1800"/>
+      </w:pPr>
+      <w:rPr>
+        <w:rFonts w:hint="default"/>
+      </w:rPr>
+    </w:lvl>
+    <w:lvl w:ilvl="8">
+      <w:start w:val="1"/>
+      <w:numFmt w:val="decimal"/>
+      <w:lvlText w:val="%1.%2.%3.%4.%5.%6.%7.%8.%9"/>
+      <w:lvlJc w:val="left"/>
+      <w:pPr>
+        <w:ind w:left="1800" w:hanging="1800"/>
+      </w:pPr>
+      <w:rPr>
+        <w:rFonts w:hint="default"/>
+      </w:rPr>
+    </w:lvl>
+  </w:abstractNum>
+  <w:num w:numId="1" w16cid:durableId="511799781">
+    <w:abstractNumId w:val="0"/>
+  </w:num>
+</w:numbering>
 </file>
 
 <file path=word/styles.xml><?xml version="1.0" encoding="utf-8"?>

--- a/LaporanTugasUTS.docx
+++ b/LaporanTugasUTS.docx
@@ -430,7 +430,71 @@
           <w:sz w:val="26"/>
           <w:szCs w:val="26"/>
         </w:rPr>
-        <w:t xml:space="preserve">1.1 Latar Belakang Pemilihan Topik…………………………………………………………………….   </w:t>
+        <w:t xml:space="preserve">1.1 </w:t>
+      </w:r>
+      <w:proofErr w:type="spellStart"/>
+      <w:r>
+        <w:rPr>
+          <w:sz w:val="26"/>
+          <w:szCs w:val="26"/>
+        </w:rPr>
+        <w:t>Latar</w:t>
+      </w:r>
+      <w:proofErr w:type="spellEnd"/>
+      <w:r>
+        <w:rPr>
+          <w:sz w:val="26"/>
+          <w:szCs w:val="26"/>
+        </w:rPr>
+        <w:t xml:space="preserve"> </w:t>
+      </w:r>
+      <w:proofErr w:type="spellStart"/>
+      <w:r>
+        <w:rPr>
+          <w:sz w:val="26"/>
+          <w:szCs w:val="26"/>
+        </w:rPr>
+        <w:t>Belakang</w:t>
+      </w:r>
+      <w:proofErr w:type="spellEnd"/>
+      <w:r>
+        <w:rPr>
+          <w:sz w:val="26"/>
+          <w:szCs w:val="26"/>
+        </w:rPr>
+        <w:t xml:space="preserve"> </w:t>
+      </w:r>
+      <w:proofErr w:type="spellStart"/>
+      <w:r>
+        <w:rPr>
+          <w:sz w:val="26"/>
+          <w:szCs w:val="26"/>
+        </w:rPr>
+        <w:t>Pemilihan</w:t>
+      </w:r>
+      <w:proofErr w:type="spellEnd"/>
+      <w:r>
+        <w:rPr>
+          <w:sz w:val="26"/>
+          <w:szCs w:val="26"/>
+        </w:rPr>
+        <w:t xml:space="preserve"> </w:t>
+      </w:r>
+      <w:proofErr w:type="spellStart"/>
+      <w:r>
+        <w:rPr>
+          <w:sz w:val="26"/>
+          <w:szCs w:val="26"/>
+        </w:rPr>
+        <w:t>Topik</w:t>
+      </w:r>
+      <w:proofErr w:type="spellEnd"/>
+      <w:r>
+        <w:rPr>
+          <w:sz w:val="26"/>
+          <w:szCs w:val="26"/>
+        </w:rPr>
+        <w:t xml:space="preserve">…………………………………………………………………….   </w:t>
       </w:r>
     </w:p>
     <w:p>
@@ -521,7 +585,23 @@
           <w:sz w:val="26"/>
           <w:szCs w:val="26"/>
         </w:rPr>
-        <w:t>2.1 Tabel Product Backlog……………………………………………………………………………………</w:t>
+        <w:t xml:space="preserve">2.1 </w:t>
+      </w:r>
+      <w:proofErr w:type="spellStart"/>
+      <w:r>
+        <w:rPr>
+          <w:sz w:val="26"/>
+          <w:szCs w:val="26"/>
+        </w:rPr>
+        <w:t>Tabel</w:t>
+      </w:r>
+      <w:proofErr w:type="spellEnd"/>
+      <w:r>
+        <w:rPr>
+          <w:sz w:val="26"/>
+          <w:szCs w:val="26"/>
+        </w:rPr>
+        <w:t xml:space="preserve"> Product Backlog……………………………………………………………………………………</w:t>
       </w:r>
     </w:p>
     <w:p>
@@ -545,37 +625,85 @@
           <w:sz w:val="26"/>
           <w:szCs w:val="26"/>
         </w:rPr>
-        <w:t>2.2 Tabel Sprint Backlog………………………………………………………………………………………</w:t>
-      </w:r>
-    </w:p>
-    <w:p>
-      <w:pPr>
-        <w:rPr>
-          <w:sz w:val="26"/>
-          <w:szCs w:val="26"/>
-        </w:rPr>
-      </w:pPr>
-      <w:r>
-        <w:rPr>
-          <w:sz w:val="26"/>
-          <w:szCs w:val="26"/>
-        </w:rPr>
-        <w:t xml:space="preserve">      2.3 Tabel Report Daily Scrum Meeting…………………………………………………………………</w:t>
-      </w:r>
-    </w:p>
-    <w:p>
-      <w:pPr>
-        <w:rPr>
-          <w:sz w:val="26"/>
-          <w:szCs w:val="26"/>
-        </w:rPr>
-      </w:pPr>
-      <w:r>
-        <w:rPr>
-          <w:sz w:val="26"/>
-          <w:szCs w:val="26"/>
-        </w:rPr>
-        <w:t xml:space="preserve">      2.4 Laporan Hasil Sprint Review………………………………………………………………………</w:t>
+        <w:t xml:space="preserve">2.2 </w:t>
+      </w:r>
+      <w:proofErr w:type="spellStart"/>
+      <w:r>
+        <w:rPr>
+          <w:sz w:val="26"/>
+          <w:szCs w:val="26"/>
+        </w:rPr>
+        <w:t>Tabel</w:t>
+      </w:r>
+      <w:proofErr w:type="spellEnd"/>
+      <w:r>
+        <w:rPr>
+          <w:sz w:val="26"/>
+          <w:szCs w:val="26"/>
+        </w:rPr>
+        <w:t xml:space="preserve"> Sprint Backlog………………………………………………………………………………………</w:t>
+      </w:r>
+    </w:p>
+    <w:p>
+      <w:pPr>
+        <w:rPr>
+          <w:sz w:val="26"/>
+          <w:szCs w:val="26"/>
+        </w:rPr>
+      </w:pPr>
+      <w:r>
+        <w:rPr>
+          <w:sz w:val="26"/>
+          <w:szCs w:val="26"/>
+        </w:rPr>
+        <w:t xml:space="preserve">      2.3 </w:t>
+      </w:r>
+      <w:proofErr w:type="spellStart"/>
+      <w:r>
+        <w:rPr>
+          <w:sz w:val="26"/>
+          <w:szCs w:val="26"/>
+        </w:rPr>
+        <w:t>Tabel</w:t>
+      </w:r>
+      <w:proofErr w:type="spellEnd"/>
+      <w:r>
+        <w:rPr>
+          <w:sz w:val="26"/>
+          <w:szCs w:val="26"/>
+        </w:rPr>
+        <w:t xml:space="preserve"> Report Daily Scrum Meeting…………………………………………………………………</w:t>
+      </w:r>
+    </w:p>
+    <w:p>
+      <w:pPr>
+        <w:rPr>
+          <w:sz w:val="26"/>
+          <w:szCs w:val="26"/>
+        </w:rPr>
+      </w:pPr>
+      <w:r>
+        <w:rPr>
+          <w:sz w:val="26"/>
+          <w:szCs w:val="26"/>
+        </w:rPr>
+        <w:t xml:space="preserve">      2.4 </w:t>
+      </w:r>
+      <w:proofErr w:type="spellStart"/>
+      <w:r>
+        <w:rPr>
+          <w:sz w:val="26"/>
+          <w:szCs w:val="26"/>
+        </w:rPr>
+        <w:t>Laporan</w:t>
+      </w:r>
+      <w:proofErr w:type="spellEnd"/>
+      <w:r>
+        <w:rPr>
+          <w:sz w:val="26"/>
+          <w:szCs w:val="26"/>
+        </w:rPr>
+        <w:t xml:space="preserve"> Hasil Sprint Review………………………………………………………………………</w:t>
       </w:r>
       <w:proofErr w:type="gramStart"/>
       <w:r>
@@ -599,7 +727,23 @@
           <w:sz w:val="26"/>
           <w:szCs w:val="26"/>
         </w:rPr>
-        <w:t xml:space="preserve">      2.5 Laporan Hasil Sprint Retrospective……………………………………………………………</w:t>
+        <w:t xml:space="preserve">      2.5 </w:t>
+      </w:r>
+      <w:proofErr w:type="spellStart"/>
+      <w:r>
+        <w:rPr>
+          <w:sz w:val="26"/>
+          <w:szCs w:val="26"/>
+        </w:rPr>
+        <w:t>Laporan</w:t>
+      </w:r>
+      <w:proofErr w:type="spellEnd"/>
+      <w:r>
+        <w:rPr>
+          <w:sz w:val="26"/>
+          <w:szCs w:val="26"/>
+        </w:rPr>
+        <w:t xml:space="preserve"> Hasil Sprint Retrospective……………………………………………………………</w:t>
       </w:r>
       <w:proofErr w:type="gramStart"/>
       <w:r>
@@ -623,7 +767,23 @@
           <w:sz w:val="26"/>
           <w:szCs w:val="26"/>
         </w:rPr>
-        <w:t xml:space="preserve">      2.6 Screenshoot Board Trello………………………………………………………………………………</w:t>
+        <w:t xml:space="preserve">      2.6 </w:t>
+      </w:r>
+      <w:proofErr w:type="spellStart"/>
+      <w:r>
+        <w:rPr>
+          <w:sz w:val="26"/>
+          <w:szCs w:val="26"/>
+        </w:rPr>
+        <w:t>Screenshoot</w:t>
+      </w:r>
+      <w:proofErr w:type="spellEnd"/>
+      <w:r>
+        <w:rPr>
+          <w:sz w:val="26"/>
+          <w:szCs w:val="26"/>
+        </w:rPr>
+        <w:t xml:space="preserve"> Board Trello………………………………………………………………………………</w:t>
       </w:r>
     </w:p>
     <w:p>
@@ -826,6 +986,7 @@
           <w:sz w:val="26"/>
           <w:szCs w:val="26"/>
         </w:rPr>
+        <w:lastRenderedPageBreak/>
         <w:t>BAB I</w:t>
       </w:r>
     </w:p>
@@ -874,15 +1035,77 @@
           <w:szCs w:val="26"/>
         </w:rPr>
       </w:pPr>
-      <w:r>
-        <w:rPr>
-          <w:b/>
-          <w:bCs/>
-          <w:sz w:val="26"/>
-          <w:szCs w:val="26"/>
-        </w:rPr>
-        <w:t>Latar Belakang Pemilihan Topik</w:t>
-      </w:r>
+      <w:proofErr w:type="spellStart"/>
+      <w:r>
+        <w:rPr>
+          <w:b/>
+          <w:bCs/>
+          <w:sz w:val="26"/>
+          <w:szCs w:val="26"/>
+        </w:rPr>
+        <w:t>Latar</w:t>
+      </w:r>
+      <w:proofErr w:type="spellEnd"/>
+      <w:r>
+        <w:rPr>
+          <w:b/>
+          <w:bCs/>
+          <w:sz w:val="26"/>
+          <w:szCs w:val="26"/>
+        </w:rPr>
+        <w:t xml:space="preserve"> </w:t>
+      </w:r>
+      <w:proofErr w:type="spellStart"/>
+      <w:r>
+        <w:rPr>
+          <w:b/>
+          <w:bCs/>
+          <w:sz w:val="26"/>
+          <w:szCs w:val="26"/>
+        </w:rPr>
+        <w:t>Belakang</w:t>
+      </w:r>
+      <w:proofErr w:type="spellEnd"/>
+      <w:r>
+        <w:rPr>
+          <w:b/>
+          <w:bCs/>
+          <w:sz w:val="26"/>
+          <w:szCs w:val="26"/>
+        </w:rPr>
+        <w:t xml:space="preserve"> </w:t>
+      </w:r>
+      <w:proofErr w:type="spellStart"/>
+      <w:r>
+        <w:rPr>
+          <w:b/>
+          <w:bCs/>
+          <w:sz w:val="26"/>
+          <w:szCs w:val="26"/>
+        </w:rPr>
+        <w:t>Pemilihan</w:t>
+      </w:r>
+      <w:proofErr w:type="spellEnd"/>
+      <w:r>
+        <w:rPr>
+          <w:b/>
+          <w:bCs/>
+          <w:sz w:val="26"/>
+          <w:szCs w:val="26"/>
+        </w:rPr>
+        <w:t xml:space="preserve"> </w:t>
+      </w:r>
+      <w:proofErr w:type="spellStart"/>
+      <w:r>
+        <w:rPr>
+          <w:b/>
+          <w:bCs/>
+          <w:sz w:val="26"/>
+          <w:szCs w:val="26"/>
+        </w:rPr>
+        <w:t>Topik</w:t>
+      </w:r>
+      <w:proofErr w:type="spellEnd"/>
     </w:p>
     <w:p>
       <w:pPr>
@@ -893,12 +1116,293 @@
           <w:szCs w:val="26"/>
         </w:rPr>
       </w:pPr>
-      <w:r>
-        <w:rPr>
-          <w:sz w:val="26"/>
-          <w:szCs w:val="26"/>
-        </w:rPr>
-        <w:t>Latar belakang kami dalam pemilihan topik ialah dikarenakan sekarang merupakan jaman dimana semua menjadi serba modern dan mudah karena kemajuan teknologi.</w:t>
+      <w:proofErr w:type="spellStart"/>
+      <w:r>
+        <w:rPr>
+          <w:sz w:val="26"/>
+          <w:szCs w:val="26"/>
+        </w:rPr>
+        <w:t>Latar</w:t>
+      </w:r>
+      <w:proofErr w:type="spellEnd"/>
+      <w:r>
+        <w:rPr>
+          <w:sz w:val="26"/>
+          <w:szCs w:val="26"/>
+        </w:rPr>
+        <w:t xml:space="preserve"> </w:t>
+      </w:r>
+      <w:proofErr w:type="spellStart"/>
+      <w:r>
+        <w:rPr>
+          <w:sz w:val="26"/>
+          <w:szCs w:val="26"/>
+        </w:rPr>
+        <w:t>belakang</w:t>
+      </w:r>
+      <w:proofErr w:type="spellEnd"/>
+      <w:r>
+        <w:rPr>
+          <w:sz w:val="26"/>
+          <w:szCs w:val="26"/>
+        </w:rPr>
+        <w:t xml:space="preserve"> kami </w:t>
+      </w:r>
+      <w:proofErr w:type="spellStart"/>
+      <w:r>
+        <w:rPr>
+          <w:sz w:val="26"/>
+          <w:szCs w:val="26"/>
+        </w:rPr>
+        <w:t>dalam</w:t>
+      </w:r>
+      <w:proofErr w:type="spellEnd"/>
+      <w:r>
+        <w:rPr>
+          <w:sz w:val="26"/>
+          <w:szCs w:val="26"/>
+        </w:rPr>
+        <w:t xml:space="preserve"> </w:t>
+      </w:r>
+      <w:proofErr w:type="spellStart"/>
+      <w:r>
+        <w:rPr>
+          <w:sz w:val="26"/>
+          <w:szCs w:val="26"/>
+        </w:rPr>
+        <w:t>pemilihan</w:t>
+      </w:r>
+      <w:proofErr w:type="spellEnd"/>
+      <w:r>
+        <w:rPr>
+          <w:sz w:val="26"/>
+          <w:szCs w:val="26"/>
+        </w:rPr>
+        <w:t xml:space="preserve"> </w:t>
+      </w:r>
+      <w:proofErr w:type="spellStart"/>
+      <w:r>
+        <w:rPr>
+          <w:sz w:val="26"/>
+          <w:szCs w:val="26"/>
+        </w:rPr>
+        <w:t>topik</w:t>
+      </w:r>
+      <w:proofErr w:type="spellEnd"/>
+      <w:r>
+        <w:rPr>
+          <w:sz w:val="26"/>
+          <w:szCs w:val="26"/>
+        </w:rPr>
+        <w:t xml:space="preserve"> </w:t>
+      </w:r>
+      <w:proofErr w:type="spellStart"/>
+      <w:r>
+        <w:rPr>
+          <w:sz w:val="26"/>
+          <w:szCs w:val="26"/>
+        </w:rPr>
+        <w:t>ialah</w:t>
+      </w:r>
+      <w:proofErr w:type="spellEnd"/>
+      <w:r>
+        <w:rPr>
+          <w:sz w:val="26"/>
+          <w:szCs w:val="26"/>
+        </w:rPr>
+        <w:t xml:space="preserve"> </w:t>
+      </w:r>
+      <w:proofErr w:type="spellStart"/>
+      <w:r>
+        <w:rPr>
+          <w:sz w:val="26"/>
+          <w:szCs w:val="26"/>
+        </w:rPr>
+        <w:t>dikarenakan</w:t>
+      </w:r>
+      <w:proofErr w:type="spellEnd"/>
+      <w:r>
+        <w:rPr>
+          <w:sz w:val="26"/>
+          <w:szCs w:val="26"/>
+        </w:rPr>
+        <w:t xml:space="preserve"> </w:t>
+      </w:r>
+      <w:proofErr w:type="spellStart"/>
+      <w:r>
+        <w:rPr>
+          <w:sz w:val="26"/>
+          <w:szCs w:val="26"/>
+        </w:rPr>
+        <w:t>sekarang</w:t>
+      </w:r>
+      <w:proofErr w:type="spellEnd"/>
+      <w:r>
+        <w:rPr>
+          <w:sz w:val="26"/>
+          <w:szCs w:val="26"/>
+        </w:rPr>
+        <w:t xml:space="preserve"> </w:t>
+      </w:r>
+      <w:proofErr w:type="spellStart"/>
+      <w:r>
+        <w:rPr>
+          <w:sz w:val="26"/>
+          <w:szCs w:val="26"/>
+        </w:rPr>
+        <w:t>merupakan</w:t>
+      </w:r>
+      <w:proofErr w:type="spellEnd"/>
+      <w:r>
+        <w:rPr>
+          <w:sz w:val="26"/>
+          <w:szCs w:val="26"/>
+        </w:rPr>
+        <w:t xml:space="preserve"> </w:t>
+      </w:r>
+      <w:proofErr w:type="spellStart"/>
+      <w:r>
+        <w:rPr>
+          <w:sz w:val="26"/>
+          <w:szCs w:val="26"/>
+        </w:rPr>
+        <w:t>jaman</w:t>
+      </w:r>
+      <w:proofErr w:type="spellEnd"/>
+      <w:r>
+        <w:rPr>
+          <w:sz w:val="26"/>
+          <w:szCs w:val="26"/>
+        </w:rPr>
+        <w:t xml:space="preserve"> </w:t>
+      </w:r>
+      <w:proofErr w:type="spellStart"/>
+      <w:r>
+        <w:rPr>
+          <w:sz w:val="26"/>
+          <w:szCs w:val="26"/>
+        </w:rPr>
+        <w:t>dimana</w:t>
+      </w:r>
+      <w:proofErr w:type="spellEnd"/>
+      <w:r>
+        <w:rPr>
+          <w:sz w:val="26"/>
+          <w:szCs w:val="26"/>
+        </w:rPr>
+        <w:t xml:space="preserve"> </w:t>
+      </w:r>
+      <w:proofErr w:type="spellStart"/>
+      <w:r>
+        <w:rPr>
+          <w:sz w:val="26"/>
+          <w:szCs w:val="26"/>
+        </w:rPr>
+        <w:t>semua</w:t>
+      </w:r>
+      <w:proofErr w:type="spellEnd"/>
+      <w:r>
+        <w:rPr>
+          <w:sz w:val="26"/>
+          <w:szCs w:val="26"/>
+        </w:rPr>
+        <w:t xml:space="preserve"> </w:t>
+      </w:r>
+      <w:proofErr w:type="spellStart"/>
+      <w:r>
+        <w:rPr>
+          <w:sz w:val="26"/>
+          <w:szCs w:val="26"/>
+        </w:rPr>
+        <w:t>menjadi</w:t>
+      </w:r>
+      <w:proofErr w:type="spellEnd"/>
+      <w:r>
+        <w:rPr>
+          <w:sz w:val="26"/>
+          <w:szCs w:val="26"/>
+        </w:rPr>
+        <w:t xml:space="preserve"> </w:t>
+      </w:r>
+      <w:proofErr w:type="spellStart"/>
+      <w:r>
+        <w:rPr>
+          <w:sz w:val="26"/>
+          <w:szCs w:val="26"/>
+        </w:rPr>
+        <w:t>serba</w:t>
+      </w:r>
+      <w:proofErr w:type="spellEnd"/>
+      <w:r>
+        <w:rPr>
+          <w:sz w:val="26"/>
+          <w:szCs w:val="26"/>
+        </w:rPr>
+        <w:t xml:space="preserve"> modern dan </w:t>
+      </w:r>
+      <w:proofErr w:type="spellStart"/>
+      <w:r>
+        <w:rPr>
+          <w:sz w:val="26"/>
+          <w:szCs w:val="26"/>
+        </w:rPr>
+        <w:t>mudah</w:t>
+      </w:r>
+      <w:proofErr w:type="spellEnd"/>
+      <w:r>
+        <w:rPr>
+          <w:sz w:val="26"/>
+          <w:szCs w:val="26"/>
+        </w:rPr>
+        <w:t xml:space="preserve"> </w:t>
+      </w:r>
+      <w:proofErr w:type="spellStart"/>
+      <w:r>
+        <w:rPr>
+          <w:sz w:val="26"/>
+          <w:szCs w:val="26"/>
+        </w:rPr>
+        <w:t>karena</w:t>
+      </w:r>
+      <w:proofErr w:type="spellEnd"/>
+      <w:r>
+        <w:rPr>
+          <w:sz w:val="26"/>
+          <w:szCs w:val="26"/>
+        </w:rPr>
+        <w:t xml:space="preserve"> </w:t>
+      </w:r>
+      <w:proofErr w:type="spellStart"/>
+      <w:r>
+        <w:rPr>
+          <w:sz w:val="26"/>
+          <w:szCs w:val="26"/>
+        </w:rPr>
+        <w:t>kemajuan</w:t>
+      </w:r>
+      <w:proofErr w:type="spellEnd"/>
+      <w:r>
+        <w:rPr>
+          <w:sz w:val="26"/>
+          <w:szCs w:val="26"/>
+        </w:rPr>
+        <w:t xml:space="preserve"> </w:t>
+      </w:r>
+      <w:proofErr w:type="spellStart"/>
+      <w:r>
+        <w:rPr>
+          <w:sz w:val="26"/>
+          <w:szCs w:val="26"/>
+        </w:rPr>
+        <w:t>teknologi</w:t>
+      </w:r>
+      <w:proofErr w:type="spellEnd"/>
+      <w:r>
+        <w:rPr>
+          <w:sz w:val="26"/>
+          <w:szCs w:val="26"/>
+        </w:rPr>
+        <w:t>.</w:t>
       </w:r>
     </w:p>
     <w:p>
@@ -910,12 +1414,885 @@
           <w:szCs w:val="26"/>
         </w:rPr>
       </w:pPr>
-      <w:r>
-        <w:rPr>
-          <w:sz w:val="26"/>
-          <w:szCs w:val="26"/>
-        </w:rPr>
-        <w:t>tapi itu juga membuat manusia punya banyak tuntutan yang hendak dipenuhi, sehingga banyak daripada manusia yang mengalami tertekan, dan disaat itulah biasanya sebagai manusia maka hiburan yang dicari hanyalah mendengarkan musik, menonton film ataupun berliburan. Dengan ini kami berniat untuk membuat sebuah aplikasi untuk menonton film sehingga dimana pun kita berada, kita dapat dengan mudah mengakses film yang hendak kita tonton tanpa harus jauh – jauh ke bioskop.</w:t>
+      <w:proofErr w:type="spellStart"/>
+      <w:r>
+        <w:rPr>
+          <w:sz w:val="26"/>
+          <w:szCs w:val="26"/>
+        </w:rPr>
+        <w:t>tapi</w:t>
+      </w:r>
+      <w:proofErr w:type="spellEnd"/>
+      <w:r>
+        <w:rPr>
+          <w:sz w:val="26"/>
+          <w:szCs w:val="26"/>
+        </w:rPr>
+        <w:t xml:space="preserve"> </w:t>
+      </w:r>
+      <w:proofErr w:type="spellStart"/>
+      <w:r>
+        <w:rPr>
+          <w:sz w:val="26"/>
+          <w:szCs w:val="26"/>
+        </w:rPr>
+        <w:t>itu</w:t>
+      </w:r>
+      <w:proofErr w:type="spellEnd"/>
+      <w:r>
+        <w:rPr>
+          <w:sz w:val="26"/>
+          <w:szCs w:val="26"/>
+        </w:rPr>
+        <w:t xml:space="preserve"> juga </w:t>
+      </w:r>
+      <w:proofErr w:type="spellStart"/>
+      <w:r>
+        <w:rPr>
+          <w:sz w:val="26"/>
+          <w:szCs w:val="26"/>
+        </w:rPr>
+        <w:t>membuat</w:t>
+      </w:r>
+      <w:proofErr w:type="spellEnd"/>
+      <w:r>
+        <w:rPr>
+          <w:sz w:val="26"/>
+          <w:szCs w:val="26"/>
+        </w:rPr>
+        <w:t xml:space="preserve"> </w:t>
+      </w:r>
+      <w:proofErr w:type="spellStart"/>
+      <w:r>
+        <w:rPr>
+          <w:sz w:val="26"/>
+          <w:szCs w:val="26"/>
+        </w:rPr>
+        <w:t>manusia</w:t>
+      </w:r>
+      <w:proofErr w:type="spellEnd"/>
+      <w:r>
+        <w:rPr>
+          <w:sz w:val="26"/>
+          <w:szCs w:val="26"/>
+        </w:rPr>
+        <w:t xml:space="preserve"> punya </w:t>
+      </w:r>
+      <w:proofErr w:type="spellStart"/>
+      <w:r>
+        <w:rPr>
+          <w:sz w:val="26"/>
+          <w:szCs w:val="26"/>
+        </w:rPr>
+        <w:t>banyak</w:t>
+      </w:r>
+      <w:proofErr w:type="spellEnd"/>
+      <w:r>
+        <w:rPr>
+          <w:sz w:val="26"/>
+          <w:szCs w:val="26"/>
+        </w:rPr>
+        <w:t xml:space="preserve"> </w:t>
+      </w:r>
+      <w:proofErr w:type="spellStart"/>
+      <w:r>
+        <w:rPr>
+          <w:sz w:val="26"/>
+          <w:szCs w:val="26"/>
+        </w:rPr>
+        <w:t>tuntutan</w:t>
+      </w:r>
+      <w:proofErr w:type="spellEnd"/>
+      <w:r>
+        <w:rPr>
+          <w:sz w:val="26"/>
+          <w:szCs w:val="26"/>
+        </w:rPr>
+        <w:t xml:space="preserve"> yang </w:t>
+      </w:r>
+      <w:proofErr w:type="spellStart"/>
+      <w:r>
+        <w:rPr>
+          <w:sz w:val="26"/>
+          <w:szCs w:val="26"/>
+        </w:rPr>
+        <w:t>hendak</w:t>
+      </w:r>
+      <w:proofErr w:type="spellEnd"/>
+      <w:r>
+        <w:rPr>
+          <w:sz w:val="26"/>
+          <w:szCs w:val="26"/>
+        </w:rPr>
+        <w:t xml:space="preserve"> </w:t>
+      </w:r>
+      <w:proofErr w:type="spellStart"/>
+      <w:r>
+        <w:rPr>
+          <w:sz w:val="26"/>
+          <w:szCs w:val="26"/>
+        </w:rPr>
+        <w:t>dipenuhi</w:t>
+      </w:r>
+      <w:proofErr w:type="spellEnd"/>
+      <w:r>
+        <w:rPr>
+          <w:sz w:val="26"/>
+          <w:szCs w:val="26"/>
+        </w:rPr>
+        <w:t xml:space="preserve">, </w:t>
+      </w:r>
+      <w:proofErr w:type="spellStart"/>
+      <w:r>
+        <w:rPr>
+          <w:sz w:val="26"/>
+          <w:szCs w:val="26"/>
+        </w:rPr>
+        <w:t>sehingga</w:t>
+      </w:r>
+      <w:proofErr w:type="spellEnd"/>
+      <w:r>
+        <w:rPr>
+          <w:sz w:val="26"/>
+          <w:szCs w:val="26"/>
+        </w:rPr>
+        <w:t xml:space="preserve"> </w:t>
+      </w:r>
+      <w:proofErr w:type="spellStart"/>
+      <w:r>
+        <w:rPr>
+          <w:sz w:val="26"/>
+          <w:szCs w:val="26"/>
+        </w:rPr>
+        <w:t>banyak</w:t>
+      </w:r>
+      <w:proofErr w:type="spellEnd"/>
+      <w:r>
+        <w:rPr>
+          <w:sz w:val="26"/>
+          <w:szCs w:val="26"/>
+        </w:rPr>
+        <w:t xml:space="preserve"> </w:t>
+      </w:r>
+      <w:proofErr w:type="spellStart"/>
+      <w:r>
+        <w:rPr>
+          <w:sz w:val="26"/>
+          <w:szCs w:val="26"/>
+        </w:rPr>
+        <w:t>daripada</w:t>
+      </w:r>
+      <w:proofErr w:type="spellEnd"/>
+      <w:r>
+        <w:rPr>
+          <w:sz w:val="26"/>
+          <w:szCs w:val="26"/>
+        </w:rPr>
+        <w:t xml:space="preserve"> </w:t>
+      </w:r>
+      <w:proofErr w:type="spellStart"/>
+      <w:r>
+        <w:rPr>
+          <w:sz w:val="26"/>
+          <w:szCs w:val="26"/>
+        </w:rPr>
+        <w:t>manusia</w:t>
+      </w:r>
+      <w:proofErr w:type="spellEnd"/>
+      <w:r>
+        <w:rPr>
+          <w:sz w:val="26"/>
+          <w:szCs w:val="26"/>
+        </w:rPr>
+        <w:t xml:space="preserve"> yang </w:t>
+      </w:r>
+      <w:proofErr w:type="spellStart"/>
+      <w:r>
+        <w:rPr>
+          <w:sz w:val="26"/>
+          <w:szCs w:val="26"/>
+        </w:rPr>
+        <w:t>mengalami</w:t>
+      </w:r>
+      <w:proofErr w:type="spellEnd"/>
+      <w:r>
+        <w:rPr>
+          <w:sz w:val="26"/>
+          <w:szCs w:val="26"/>
+        </w:rPr>
+        <w:t xml:space="preserve"> </w:t>
+      </w:r>
+      <w:proofErr w:type="spellStart"/>
+      <w:r>
+        <w:rPr>
+          <w:sz w:val="26"/>
+          <w:szCs w:val="26"/>
+        </w:rPr>
+        <w:t>tertekan</w:t>
+      </w:r>
+      <w:proofErr w:type="spellEnd"/>
+      <w:r>
+        <w:rPr>
+          <w:sz w:val="26"/>
+          <w:szCs w:val="26"/>
+        </w:rPr>
+        <w:t xml:space="preserve">, dan </w:t>
+      </w:r>
+      <w:proofErr w:type="spellStart"/>
+      <w:r>
+        <w:rPr>
+          <w:sz w:val="26"/>
+          <w:szCs w:val="26"/>
+        </w:rPr>
+        <w:t>disaat</w:t>
+      </w:r>
+      <w:proofErr w:type="spellEnd"/>
+      <w:r>
+        <w:rPr>
+          <w:sz w:val="26"/>
+          <w:szCs w:val="26"/>
+        </w:rPr>
+        <w:t xml:space="preserve"> </w:t>
+      </w:r>
+      <w:proofErr w:type="spellStart"/>
+      <w:r>
+        <w:rPr>
+          <w:sz w:val="26"/>
+          <w:szCs w:val="26"/>
+        </w:rPr>
+        <w:t>itulah</w:t>
+      </w:r>
+      <w:proofErr w:type="spellEnd"/>
+      <w:r>
+        <w:rPr>
+          <w:sz w:val="26"/>
+          <w:szCs w:val="26"/>
+        </w:rPr>
+        <w:t xml:space="preserve"> </w:t>
+      </w:r>
+      <w:proofErr w:type="spellStart"/>
+      <w:r>
+        <w:rPr>
+          <w:sz w:val="26"/>
+          <w:szCs w:val="26"/>
+        </w:rPr>
+        <w:t>biasanya</w:t>
+      </w:r>
+      <w:proofErr w:type="spellEnd"/>
+      <w:r>
+        <w:rPr>
+          <w:sz w:val="26"/>
+          <w:szCs w:val="26"/>
+        </w:rPr>
+        <w:t xml:space="preserve"> </w:t>
+      </w:r>
+      <w:proofErr w:type="spellStart"/>
+      <w:r>
+        <w:rPr>
+          <w:sz w:val="26"/>
+          <w:szCs w:val="26"/>
+        </w:rPr>
+        <w:t>sebagai</w:t>
+      </w:r>
+      <w:proofErr w:type="spellEnd"/>
+      <w:r>
+        <w:rPr>
+          <w:sz w:val="26"/>
+          <w:szCs w:val="26"/>
+        </w:rPr>
+        <w:t xml:space="preserve"> </w:t>
+      </w:r>
+      <w:proofErr w:type="spellStart"/>
+      <w:r>
+        <w:rPr>
+          <w:sz w:val="26"/>
+          <w:szCs w:val="26"/>
+        </w:rPr>
+        <w:t>manusia</w:t>
+      </w:r>
+      <w:proofErr w:type="spellEnd"/>
+      <w:r>
+        <w:rPr>
+          <w:sz w:val="26"/>
+          <w:szCs w:val="26"/>
+        </w:rPr>
+        <w:t xml:space="preserve"> </w:t>
+      </w:r>
+      <w:proofErr w:type="spellStart"/>
+      <w:r>
+        <w:rPr>
+          <w:sz w:val="26"/>
+          <w:szCs w:val="26"/>
+        </w:rPr>
+        <w:t>maka</w:t>
+      </w:r>
+      <w:proofErr w:type="spellEnd"/>
+      <w:r>
+        <w:rPr>
+          <w:sz w:val="26"/>
+          <w:szCs w:val="26"/>
+        </w:rPr>
+        <w:t xml:space="preserve"> </w:t>
+      </w:r>
+      <w:proofErr w:type="spellStart"/>
+      <w:r>
+        <w:rPr>
+          <w:sz w:val="26"/>
+          <w:szCs w:val="26"/>
+        </w:rPr>
+        <w:t>hiburan</w:t>
+      </w:r>
+      <w:proofErr w:type="spellEnd"/>
+      <w:r>
+        <w:rPr>
+          <w:sz w:val="26"/>
+          <w:szCs w:val="26"/>
+        </w:rPr>
+        <w:t xml:space="preserve"> yang </w:t>
+      </w:r>
+      <w:proofErr w:type="spellStart"/>
+      <w:r>
+        <w:rPr>
+          <w:sz w:val="26"/>
+          <w:szCs w:val="26"/>
+        </w:rPr>
+        <w:t>dicari</w:t>
+      </w:r>
+      <w:proofErr w:type="spellEnd"/>
+      <w:r>
+        <w:rPr>
+          <w:sz w:val="26"/>
+          <w:szCs w:val="26"/>
+        </w:rPr>
+        <w:t xml:space="preserve"> </w:t>
+      </w:r>
+      <w:proofErr w:type="spellStart"/>
+      <w:r>
+        <w:rPr>
+          <w:sz w:val="26"/>
+          <w:szCs w:val="26"/>
+        </w:rPr>
+        <w:t>hanyalah</w:t>
+      </w:r>
+      <w:proofErr w:type="spellEnd"/>
+      <w:r>
+        <w:rPr>
+          <w:sz w:val="26"/>
+          <w:szCs w:val="26"/>
+        </w:rPr>
+        <w:t xml:space="preserve"> </w:t>
+      </w:r>
+      <w:proofErr w:type="spellStart"/>
+      <w:r>
+        <w:rPr>
+          <w:sz w:val="26"/>
+          <w:szCs w:val="26"/>
+        </w:rPr>
+        <w:t>mendengarkan</w:t>
+      </w:r>
+      <w:proofErr w:type="spellEnd"/>
+      <w:r>
+        <w:rPr>
+          <w:sz w:val="26"/>
+          <w:szCs w:val="26"/>
+        </w:rPr>
+        <w:t xml:space="preserve"> </w:t>
+      </w:r>
+      <w:proofErr w:type="spellStart"/>
+      <w:r>
+        <w:rPr>
+          <w:sz w:val="26"/>
+          <w:szCs w:val="26"/>
+        </w:rPr>
+        <w:t>musik</w:t>
+      </w:r>
+      <w:proofErr w:type="spellEnd"/>
+      <w:r>
+        <w:rPr>
+          <w:sz w:val="26"/>
+          <w:szCs w:val="26"/>
+        </w:rPr>
+        <w:t xml:space="preserve">, </w:t>
+      </w:r>
+      <w:proofErr w:type="spellStart"/>
+      <w:r>
+        <w:rPr>
+          <w:sz w:val="26"/>
+          <w:szCs w:val="26"/>
+        </w:rPr>
+        <w:t>menonton</w:t>
+      </w:r>
+      <w:proofErr w:type="spellEnd"/>
+      <w:r>
+        <w:rPr>
+          <w:sz w:val="26"/>
+          <w:szCs w:val="26"/>
+        </w:rPr>
+        <w:t xml:space="preserve"> film </w:t>
+      </w:r>
+      <w:proofErr w:type="spellStart"/>
+      <w:r>
+        <w:rPr>
+          <w:sz w:val="26"/>
+          <w:szCs w:val="26"/>
+        </w:rPr>
+        <w:t>ataupun</w:t>
+      </w:r>
+      <w:proofErr w:type="spellEnd"/>
+      <w:r>
+        <w:rPr>
+          <w:sz w:val="26"/>
+          <w:szCs w:val="26"/>
+        </w:rPr>
+        <w:t xml:space="preserve"> </w:t>
+      </w:r>
+      <w:proofErr w:type="spellStart"/>
+      <w:r>
+        <w:rPr>
+          <w:sz w:val="26"/>
+          <w:szCs w:val="26"/>
+        </w:rPr>
+        <w:t>berliburan</w:t>
+      </w:r>
+      <w:proofErr w:type="spellEnd"/>
+      <w:r>
+        <w:rPr>
+          <w:sz w:val="26"/>
+          <w:szCs w:val="26"/>
+        </w:rPr>
+        <w:t xml:space="preserve">. </w:t>
+      </w:r>
+      <w:proofErr w:type="spellStart"/>
+      <w:r>
+        <w:rPr>
+          <w:sz w:val="26"/>
+          <w:szCs w:val="26"/>
+        </w:rPr>
+        <w:t>Dengan</w:t>
+      </w:r>
+      <w:proofErr w:type="spellEnd"/>
+      <w:r>
+        <w:rPr>
+          <w:sz w:val="26"/>
+          <w:szCs w:val="26"/>
+        </w:rPr>
+        <w:t xml:space="preserve"> </w:t>
+      </w:r>
+      <w:proofErr w:type="spellStart"/>
+      <w:r>
+        <w:rPr>
+          <w:sz w:val="26"/>
+          <w:szCs w:val="26"/>
+        </w:rPr>
+        <w:t>ini</w:t>
+      </w:r>
+      <w:proofErr w:type="spellEnd"/>
+      <w:r>
+        <w:rPr>
+          <w:sz w:val="26"/>
+          <w:szCs w:val="26"/>
+        </w:rPr>
+        <w:t xml:space="preserve"> kami </w:t>
+      </w:r>
+      <w:proofErr w:type="spellStart"/>
+      <w:r>
+        <w:rPr>
+          <w:sz w:val="26"/>
+          <w:szCs w:val="26"/>
+        </w:rPr>
+        <w:t>berniat</w:t>
+      </w:r>
+      <w:proofErr w:type="spellEnd"/>
+      <w:r>
+        <w:rPr>
+          <w:sz w:val="26"/>
+          <w:szCs w:val="26"/>
+        </w:rPr>
+        <w:t xml:space="preserve"> </w:t>
+      </w:r>
+      <w:proofErr w:type="spellStart"/>
+      <w:r>
+        <w:rPr>
+          <w:sz w:val="26"/>
+          <w:szCs w:val="26"/>
+        </w:rPr>
+        <w:t>untuk</w:t>
+      </w:r>
+      <w:proofErr w:type="spellEnd"/>
+      <w:r>
+        <w:rPr>
+          <w:sz w:val="26"/>
+          <w:szCs w:val="26"/>
+        </w:rPr>
+        <w:t xml:space="preserve"> </w:t>
+      </w:r>
+      <w:proofErr w:type="spellStart"/>
+      <w:r>
+        <w:rPr>
+          <w:sz w:val="26"/>
+          <w:szCs w:val="26"/>
+        </w:rPr>
+        <w:t>membuat</w:t>
+      </w:r>
+      <w:proofErr w:type="spellEnd"/>
+      <w:r>
+        <w:rPr>
+          <w:sz w:val="26"/>
+          <w:szCs w:val="26"/>
+        </w:rPr>
+        <w:t xml:space="preserve"> </w:t>
+      </w:r>
+      <w:proofErr w:type="spellStart"/>
+      <w:r>
+        <w:rPr>
+          <w:sz w:val="26"/>
+          <w:szCs w:val="26"/>
+        </w:rPr>
+        <w:t>sebuah</w:t>
+      </w:r>
+      <w:proofErr w:type="spellEnd"/>
+      <w:r>
+        <w:rPr>
+          <w:sz w:val="26"/>
+          <w:szCs w:val="26"/>
+        </w:rPr>
+        <w:t xml:space="preserve"> </w:t>
+      </w:r>
+      <w:proofErr w:type="spellStart"/>
+      <w:r>
+        <w:rPr>
+          <w:sz w:val="26"/>
+          <w:szCs w:val="26"/>
+        </w:rPr>
+        <w:t>aplikasi</w:t>
+      </w:r>
+      <w:proofErr w:type="spellEnd"/>
+      <w:r>
+        <w:rPr>
+          <w:sz w:val="26"/>
+          <w:szCs w:val="26"/>
+        </w:rPr>
+        <w:t xml:space="preserve"> </w:t>
+      </w:r>
+      <w:proofErr w:type="spellStart"/>
+      <w:r>
+        <w:rPr>
+          <w:sz w:val="26"/>
+          <w:szCs w:val="26"/>
+        </w:rPr>
+        <w:t>untuk</w:t>
+      </w:r>
+      <w:proofErr w:type="spellEnd"/>
+      <w:r>
+        <w:rPr>
+          <w:sz w:val="26"/>
+          <w:szCs w:val="26"/>
+        </w:rPr>
+        <w:t xml:space="preserve"> </w:t>
+      </w:r>
+      <w:proofErr w:type="spellStart"/>
+      <w:r>
+        <w:rPr>
+          <w:sz w:val="26"/>
+          <w:szCs w:val="26"/>
+        </w:rPr>
+        <w:t>menonton</w:t>
+      </w:r>
+      <w:proofErr w:type="spellEnd"/>
+      <w:r>
+        <w:rPr>
+          <w:sz w:val="26"/>
+          <w:szCs w:val="26"/>
+        </w:rPr>
+        <w:t xml:space="preserve"> film </w:t>
+      </w:r>
+      <w:proofErr w:type="spellStart"/>
+      <w:r>
+        <w:rPr>
+          <w:sz w:val="26"/>
+          <w:szCs w:val="26"/>
+        </w:rPr>
+        <w:t>sehingga</w:t>
+      </w:r>
+      <w:proofErr w:type="spellEnd"/>
+      <w:r>
+        <w:rPr>
+          <w:sz w:val="26"/>
+          <w:szCs w:val="26"/>
+        </w:rPr>
+        <w:t xml:space="preserve"> </w:t>
+      </w:r>
+      <w:proofErr w:type="spellStart"/>
+      <w:r>
+        <w:rPr>
+          <w:sz w:val="26"/>
+          <w:szCs w:val="26"/>
+        </w:rPr>
+        <w:t>dimana</w:t>
+      </w:r>
+      <w:proofErr w:type="spellEnd"/>
+      <w:r>
+        <w:rPr>
+          <w:sz w:val="26"/>
+          <w:szCs w:val="26"/>
+        </w:rPr>
+        <w:t xml:space="preserve"> pun </w:t>
+      </w:r>
+      <w:proofErr w:type="spellStart"/>
+      <w:r>
+        <w:rPr>
+          <w:sz w:val="26"/>
+          <w:szCs w:val="26"/>
+        </w:rPr>
+        <w:t>kita</w:t>
+      </w:r>
+      <w:proofErr w:type="spellEnd"/>
+      <w:r>
+        <w:rPr>
+          <w:sz w:val="26"/>
+          <w:szCs w:val="26"/>
+        </w:rPr>
+        <w:t xml:space="preserve"> </w:t>
+      </w:r>
+      <w:proofErr w:type="spellStart"/>
+      <w:r>
+        <w:rPr>
+          <w:sz w:val="26"/>
+          <w:szCs w:val="26"/>
+        </w:rPr>
+        <w:t>berada</w:t>
+      </w:r>
+      <w:proofErr w:type="spellEnd"/>
+      <w:r>
+        <w:rPr>
+          <w:sz w:val="26"/>
+          <w:szCs w:val="26"/>
+        </w:rPr>
+        <w:t xml:space="preserve">, </w:t>
+      </w:r>
+      <w:proofErr w:type="spellStart"/>
+      <w:r>
+        <w:rPr>
+          <w:sz w:val="26"/>
+          <w:szCs w:val="26"/>
+        </w:rPr>
+        <w:t>kita</w:t>
+      </w:r>
+      <w:proofErr w:type="spellEnd"/>
+      <w:r>
+        <w:rPr>
+          <w:sz w:val="26"/>
+          <w:szCs w:val="26"/>
+        </w:rPr>
+        <w:t xml:space="preserve"> </w:t>
+      </w:r>
+      <w:proofErr w:type="spellStart"/>
+      <w:r>
+        <w:rPr>
+          <w:sz w:val="26"/>
+          <w:szCs w:val="26"/>
+        </w:rPr>
+        <w:t>dapat</w:t>
+      </w:r>
+      <w:proofErr w:type="spellEnd"/>
+      <w:r>
+        <w:rPr>
+          <w:sz w:val="26"/>
+          <w:szCs w:val="26"/>
+        </w:rPr>
+        <w:t xml:space="preserve"> </w:t>
+      </w:r>
+      <w:proofErr w:type="spellStart"/>
+      <w:r>
+        <w:rPr>
+          <w:sz w:val="26"/>
+          <w:szCs w:val="26"/>
+        </w:rPr>
+        <w:t>dengan</w:t>
+      </w:r>
+      <w:proofErr w:type="spellEnd"/>
+      <w:r>
+        <w:rPr>
+          <w:sz w:val="26"/>
+          <w:szCs w:val="26"/>
+        </w:rPr>
+        <w:t xml:space="preserve"> </w:t>
+      </w:r>
+      <w:proofErr w:type="spellStart"/>
+      <w:r>
+        <w:rPr>
+          <w:sz w:val="26"/>
+          <w:szCs w:val="26"/>
+        </w:rPr>
+        <w:t>mudah</w:t>
+      </w:r>
+      <w:proofErr w:type="spellEnd"/>
+      <w:r>
+        <w:rPr>
+          <w:sz w:val="26"/>
+          <w:szCs w:val="26"/>
+        </w:rPr>
+        <w:t xml:space="preserve"> </w:t>
+      </w:r>
+      <w:proofErr w:type="spellStart"/>
+      <w:r>
+        <w:rPr>
+          <w:sz w:val="26"/>
+          <w:szCs w:val="26"/>
+        </w:rPr>
+        <w:t>mengakses</w:t>
+      </w:r>
+      <w:proofErr w:type="spellEnd"/>
+      <w:r>
+        <w:rPr>
+          <w:sz w:val="26"/>
+          <w:szCs w:val="26"/>
+        </w:rPr>
+        <w:t xml:space="preserve"> film yang </w:t>
+      </w:r>
+      <w:proofErr w:type="spellStart"/>
+      <w:r>
+        <w:rPr>
+          <w:sz w:val="26"/>
+          <w:szCs w:val="26"/>
+        </w:rPr>
+        <w:t>hendak</w:t>
+      </w:r>
+      <w:proofErr w:type="spellEnd"/>
+      <w:r>
+        <w:rPr>
+          <w:sz w:val="26"/>
+          <w:szCs w:val="26"/>
+        </w:rPr>
+        <w:t xml:space="preserve"> </w:t>
+      </w:r>
+      <w:proofErr w:type="spellStart"/>
+      <w:r>
+        <w:rPr>
+          <w:sz w:val="26"/>
+          <w:szCs w:val="26"/>
+        </w:rPr>
+        <w:t>kita</w:t>
+      </w:r>
+      <w:proofErr w:type="spellEnd"/>
+      <w:r>
+        <w:rPr>
+          <w:sz w:val="26"/>
+          <w:szCs w:val="26"/>
+        </w:rPr>
+        <w:t xml:space="preserve"> </w:t>
+      </w:r>
+      <w:proofErr w:type="spellStart"/>
+      <w:r>
+        <w:rPr>
+          <w:sz w:val="26"/>
+          <w:szCs w:val="26"/>
+        </w:rPr>
+        <w:t>tonton</w:t>
+      </w:r>
+      <w:proofErr w:type="spellEnd"/>
+      <w:r>
+        <w:rPr>
+          <w:sz w:val="26"/>
+          <w:szCs w:val="26"/>
+        </w:rPr>
+        <w:t xml:space="preserve"> </w:t>
+      </w:r>
+      <w:proofErr w:type="spellStart"/>
+      <w:r>
+        <w:rPr>
+          <w:sz w:val="26"/>
+          <w:szCs w:val="26"/>
+        </w:rPr>
+        <w:t>tanpa</w:t>
+      </w:r>
+      <w:proofErr w:type="spellEnd"/>
+      <w:r>
+        <w:rPr>
+          <w:sz w:val="26"/>
+          <w:szCs w:val="26"/>
+        </w:rPr>
+        <w:t xml:space="preserve"> </w:t>
+      </w:r>
+      <w:proofErr w:type="spellStart"/>
+      <w:r>
+        <w:rPr>
+          <w:sz w:val="26"/>
+          <w:szCs w:val="26"/>
+        </w:rPr>
+        <w:t>harus</w:t>
+      </w:r>
+      <w:proofErr w:type="spellEnd"/>
+      <w:r>
+        <w:rPr>
+          <w:sz w:val="26"/>
+          <w:szCs w:val="26"/>
+        </w:rPr>
+        <w:t xml:space="preserve"> </w:t>
+      </w:r>
+      <w:proofErr w:type="spellStart"/>
+      <w:r>
+        <w:rPr>
+          <w:sz w:val="26"/>
+          <w:szCs w:val="26"/>
+        </w:rPr>
+        <w:t>jauh</w:t>
+      </w:r>
+      <w:proofErr w:type="spellEnd"/>
+      <w:r>
+        <w:rPr>
+          <w:sz w:val="26"/>
+          <w:szCs w:val="26"/>
+        </w:rPr>
+        <w:t xml:space="preserve"> – </w:t>
+      </w:r>
+      <w:proofErr w:type="spellStart"/>
+      <w:r>
+        <w:rPr>
+          <w:sz w:val="26"/>
+          <w:szCs w:val="26"/>
+        </w:rPr>
+        <w:t>jauh</w:t>
+      </w:r>
+      <w:proofErr w:type="spellEnd"/>
+      <w:r>
+        <w:rPr>
+          <w:sz w:val="26"/>
+          <w:szCs w:val="26"/>
+        </w:rPr>
+        <w:t xml:space="preserve"> </w:t>
+      </w:r>
+      <w:proofErr w:type="spellStart"/>
+      <w:r>
+        <w:rPr>
+          <w:sz w:val="26"/>
+          <w:szCs w:val="26"/>
+        </w:rPr>
+        <w:t>ke</w:t>
+      </w:r>
+      <w:proofErr w:type="spellEnd"/>
+      <w:r>
+        <w:rPr>
+          <w:sz w:val="26"/>
+          <w:szCs w:val="26"/>
+        </w:rPr>
+        <w:t xml:space="preserve"> </w:t>
+      </w:r>
+      <w:proofErr w:type="spellStart"/>
+      <w:r>
+        <w:rPr>
+          <w:sz w:val="26"/>
+          <w:szCs w:val="26"/>
+        </w:rPr>
+        <w:t>bioskop</w:t>
+      </w:r>
+      <w:proofErr w:type="spellEnd"/>
+      <w:r>
+        <w:rPr>
+          <w:sz w:val="26"/>
+          <w:szCs w:val="26"/>
+        </w:rPr>
+        <w:t>.</w:t>
       </w:r>
     </w:p>
     <w:p>
@@ -923,6 +2300,2276 @@
         <w:jc w:val="center"/>
       </w:pPr>
     </w:p>
+    <w:p>
+      <w:pPr>
+        <w:jc w:val="center"/>
+      </w:pPr>
+    </w:p>
+    <w:p>
+      <w:pPr>
+        <w:jc w:val="center"/>
+      </w:pPr>
+    </w:p>
+    <w:p>
+      <w:pPr>
+        <w:jc w:val="center"/>
+      </w:pPr>
+    </w:p>
+    <w:p>
+      <w:pPr>
+        <w:jc w:val="center"/>
+      </w:pPr>
+    </w:p>
+    <w:p>
+      <w:pPr>
+        <w:jc w:val="center"/>
+      </w:pPr>
+    </w:p>
+    <w:p>
+      <w:pPr>
+        <w:jc w:val="center"/>
+      </w:pPr>
+    </w:p>
+    <w:p>
+      <w:pPr>
+        <w:jc w:val="center"/>
+      </w:pPr>
+    </w:p>
+    <w:p>
+      <w:pPr>
+        <w:jc w:val="center"/>
+      </w:pPr>
+    </w:p>
+    <w:p>
+      <w:pPr>
+        <w:jc w:val="center"/>
+      </w:pPr>
+    </w:p>
+    <w:p>
+      <w:pPr>
+        <w:jc w:val="center"/>
+      </w:pPr>
+    </w:p>
+    <w:p>
+      <w:pPr>
+        <w:jc w:val="center"/>
+      </w:pPr>
+    </w:p>
+    <w:p>
+      <w:pPr>
+        <w:jc w:val="center"/>
+      </w:pPr>
+    </w:p>
+    <w:p>
+      <w:pPr>
+        <w:jc w:val="center"/>
+      </w:pPr>
+    </w:p>
+    <w:p>
+      <w:pPr>
+        <w:jc w:val="center"/>
+      </w:pPr>
+    </w:p>
+    <w:p>
+      <w:pPr>
+        <w:jc w:val="center"/>
+      </w:pPr>
+    </w:p>
+    <w:p>
+      <w:pPr>
+        <w:jc w:val="center"/>
+      </w:pPr>
+    </w:p>
+    <w:p>
+      <w:pPr>
+        <w:jc w:val="center"/>
+      </w:pPr>
+    </w:p>
+    <w:p>
+      <w:pPr>
+        <w:jc w:val="center"/>
+      </w:pPr>
+    </w:p>
+    <w:p>
+      <w:pPr>
+        <w:jc w:val="center"/>
+      </w:pPr>
+    </w:p>
+    <w:p>
+      <w:pPr>
+        <w:pStyle w:val="ListParagraph"/>
+        <w:ind w:firstLine="720"/>
+        <w:jc w:val="both"/>
+        <w:rPr>
+          <w:sz w:val="26"/>
+          <w:szCs w:val="26"/>
+        </w:rPr>
+      </w:pPr>
+    </w:p>
+    <w:p>
+      <w:pPr>
+        <w:jc w:val="center"/>
+        <w:rPr>
+          <w:b/>
+          <w:bCs/>
+          <w:sz w:val="26"/>
+          <w:szCs w:val="26"/>
+        </w:rPr>
+      </w:pPr>
+      <w:r>
+        <w:rPr>
+          <w:b/>
+          <w:bCs/>
+          <w:sz w:val="26"/>
+          <w:szCs w:val="26"/>
+        </w:rPr>
+        <w:t>BAB II</w:t>
+      </w:r>
+    </w:p>
+    <w:p>
+      <w:pPr>
+        <w:jc w:val="center"/>
+        <w:rPr>
+          <w:b/>
+          <w:bCs/>
+          <w:sz w:val="26"/>
+          <w:szCs w:val="26"/>
+        </w:rPr>
+      </w:pPr>
+      <w:r>
+        <w:rPr>
+          <w:b/>
+          <w:bCs/>
+          <w:sz w:val="26"/>
+          <w:szCs w:val="26"/>
+        </w:rPr>
+        <w:t>PEMBAHASAN</w:t>
+      </w:r>
+    </w:p>
+    <w:p>
+      <w:pPr>
+        <w:jc w:val="center"/>
+        <w:rPr>
+          <w:b/>
+          <w:bCs/>
+          <w:sz w:val="26"/>
+          <w:szCs w:val="26"/>
+        </w:rPr>
+      </w:pPr>
+    </w:p>
+    <w:p>
+      <w:pPr>
+        <w:rPr>
+          <w:b/>
+          <w:bCs/>
+          <w:sz w:val="26"/>
+          <w:szCs w:val="26"/>
+        </w:rPr>
+      </w:pPr>
+      <w:r>
+        <w:rPr>
+          <w:b/>
+          <w:bCs/>
+          <w:sz w:val="26"/>
+          <w:szCs w:val="26"/>
+        </w:rPr>
+        <w:t xml:space="preserve">2.1 </w:t>
+      </w:r>
+      <w:proofErr w:type="spellStart"/>
+      <w:r>
+        <w:rPr>
+          <w:b/>
+          <w:bCs/>
+          <w:sz w:val="26"/>
+          <w:szCs w:val="26"/>
+        </w:rPr>
+        <w:t>Tabel</w:t>
+      </w:r>
+      <w:proofErr w:type="spellEnd"/>
+      <w:r>
+        <w:rPr>
+          <w:b/>
+          <w:bCs/>
+          <w:sz w:val="26"/>
+          <w:szCs w:val="26"/>
+        </w:rPr>
+        <w:t xml:space="preserve"> Product Backlog</w:t>
+      </w:r>
+    </w:p>
+    <w:tbl>
+      <w:tblPr>
+        <w:tblStyle w:val="TableGrid"/>
+        <w:tblW w:w="0" w:type="auto"/>
+        <w:tblLook w:val="04A0" w:firstRow="1" w:lastRow="0" w:firstColumn="1" w:lastColumn="0" w:noHBand="0" w:noVBand="1"/>
+      </w:tblPr>
+      <w:tblGrid>
+        <w:gridCol w:w="696"/>
+        <w:gridCol w:w="1284"/>
+        <w:gridCol w:w="2410"/>
+        <w:gridCol w:w="1616"/>
+        <w:gridCol w:w="1475"/>
+        <w:gridCol w:w="1535"/>
+      </w:tblGrid>
+      <w:tr>
+        <w:tc>
+          <w:tcPr>
+            <w:tcW w:w="696" w:type="dxa"/>
+            <w:shd w:val="clear" w:color="auto" w:fill="FFFF00"/>
+          </w:tcPr>
+          <w:p>
+            <w:pPr>
+              <w:rPr>
+                <w:sz w:val="26"/>
+                <w:szCs w:val="26"/>
+              </w:rPr>
+            </w:pPr>
+            <w:r>
+              <w:rPr>
+                <w:sz w:val="26"/>
+                <w:szCs w:val="26"/>
+              </w:rPr>
+              <w:t>ID</w:t>
+            </w:r>
+          </w:p>
+        </w:tc>
+        <w:tc>
+          <w:tcPr>
+            <w:tcW w:w="1284" w:type="dxa"/>
+            <w:shd w:val="clear" w:color="auto" w:fill="FFFF00"/>
+          </w:tcPr>
+          <w:p>
+            <w:pPr>
+              <w:rPr>
+                <w:sz w:val="26"/>
+                <w:szCs w:val="26"/>
+              </w:rPr>
+            </w:pPr>
+            <w:r>
+              <w:rPr>
+                <w:sz w:val="26"/>
+                <w:szCs w:val="26"/>
+              </w:rPr>
+              <w:t>AS A..</w:t>
+            </w:r>
+          </w:p>
+        </w:tc>
+        <w:tc>
+          <w:tcPr>
+            <w:tcW w:w="2410" w:type="dxa"/>
+            <w:shd w:val="clear" w:color="auto" w:fill="FFFF00"/>
+          </w:tcPr>
+          <w:p>
+            <w:pPr>
+              <w:rPr>
+                <w:sz w:val="26"/>
+                <w:szCs w:val="26"/>
+              </w:rPr>
+            </w:pPr>
+            <w:r>
+              <w:rPr>
+                <w:sz w:val="26"/>
+                <w:szCs w:val="26"/>
+              </w:rPr>
+              <w:t xml:space="preserve">I WANT </w:t>
+            </w:r>
+            <w:proofErr w:type="gramStart"/>
+            <w:r>
+              <w:rPr>
+                <w:sz w:val="26"/>
+                <w:szCs w:val="26"/>
+              </w:rPr>
+              <w:t>TO..</w:t>
+            </w:r>
+            <w:proofErr w:type="gramEnd"/>
+          </w:p>
+        </w:tc>
+        <w:tc>
+          <w:tcPr>
+            <w:tcW w:w="1616" w:type="dxa"/>
+            <w:shd w:val="clear" w:color="auto" w:fill="FFFF00"/>
+          </w:tcPr>
+          <w:p>
+            <w:pPr>
+              <w:rPr>
+                <w:sz w:val="26"/>
+                <w:szCs w:val="26"/>
+              </w:rPr>
+            </w:pPr>
+            <w:r>
+              <w:rPr>
+                <w:sz w:val="26"/>
+                <w:szCs w:val="26"/>
+              </w:rPr>
+              <w:t xml:space="preserve">SO </w:t>
+            </w:r>
+            <w:proofErr w:type="gramStart"/>
+            <w:r>
+              <w:rPr>
+                <w:sz w:val="26"/>
+                <w:szCs w:val="26"/>
+              </w:rPr>
+              <w:t>THAT..</w:t>
+            </w:r>
+            <w:proofErr w:type="gramEnd"/>
+          </w:p>
+        </w:tc>
+        <w:tc>
+          <w:tcPr>
+            <w:tcW w:w="1475" w:type="dxa"/>
+            <w:shd w:val="clear" w:color="auto" w:fill="FFFF00"/>
+          </w:tcPr>
+          <w:p>
+            <w:pPr>
+              <w:rPr>
+                <w:sz w:val="26"/>
+                <w:szCs w:val="26"/>
+              </w:rPr>
+            </w:pPr>
+            <w:r>
+              <w:rPr>
+                <w:sz w:val="26"/>
+                <w:szCs w:val="26"/>
+              </w:rPr>
+              <w:t>PRIORITY</w:t>
+            </w:r>
+          </w:p>
+        </w:tc>
+        <w:tc>
+          <w:tcPr>
+            <w:tcW w:w="1535" w:type="dxa"/>
+            <w:shd w:val="clear" w:color="auto" w:fill="FFFF00"/>
+          </w:tcPr>
+          <w:p>
+            <w:pPr>
+              <w:rPr>
+                <w:sz w:val="26"/>
+                <w:szCs w:val="26"/>
+              </w:rPr>
+            </w:pPr>
+            <w:r>
+              <w:rPr>
+                <w:sz w:val="26"/>
+                <w:szCs w:val="26"/>
+              </w:rPr>
+              <w:t>ESTIMATION</w:t>
+            </w:r>
+          </w:p>
+        </w:tc>
+      </w:tr>
+      <w:tr>
+        <w:tc>
+          <w:tcPr>
+            <w:tcW w:w="696" w:type="dxa"/>
+          </w:tcPr>
+          <w:p>
+            <w:pPr>
+              <w:rPr>
+                <w:sz w:val="26"/>
+                <w:szCs w:val="26"/>
+              </w:rPr>
+            </w:pPr>
+            <w:r>
+              <w:rPr>
+                <w:sz w:val="26"/>
+                <w:szCs w:val="26"/>
+              </w:rPr>
+              <w:t>111</w:t>
+            </w:r>
+          </w:p>
+        </w:tc>
+        <w:tc>
+          <w:tcPr>
+            <w:tcW w:w="1284" w:type="dxa"/>
+          </w:tcPr>
+          <w:p>
+            <w:pPr>
+              <w:rPr>
+                <w:sz w:val="24"/>
+                <w:szCs w:val="24"/>
+              </w:rPr>
+            </w:pPr>
+            <w:proofErr w:type="spellStart"/>
+            <w:r>
+              <w:rPr>
+                <w:sz w:val="24"/>
+                <w:szCs w:val="24"/>
+              </w:rPr>
+              <w:t>Pengguna</w:t>
+            </w:r>
+            <w:proofErr w:type="spellEnd"/>
+          </w:p>
+        </w:tc>
+        <w:tc>
+          <w:tcPr>
+            <w:tcW w:w="2410" w:type="dxa"/>
+          </w:tcPr>
+          <w:p>
+            <w:pPr>
+              <w:rPr>
+                <w:sz w:val="24"/>
+                <w:szCs w:val="24"/>
+              </w:rPr>
+            </w:pPr>
+            <w:proofErr w:type="spellStart"/>
+            <w:r>
+              <w:rPr>
+                <w:sz w:val="24"/>
+                <w:szCs w:val="24"/>
+              </w:rPr>
+              <w:t>Dapat</w:t>
+            </w:r>
+            <w:proofErr w:type="spellEnd"/>
+            <w:r>
+              <w:rPr>
+                <w:sz w:val="24"/>
+                <w:szCs w:val="24"/>
+              </w:rPr>
+              <w:t xml:space="preserve"> </w:t>
+            </w:r>
+            <w:proofErr w:type="spellStart"/>
+            <w:r>
+              <w:rPr>
+                <w:sz w:val="24"/>
+                <w:szCs w:val="24"/>
+              </w:rPr>
+              <w:t>melakukan</w:t>
+            </w:r>
+            <w:proofErr w:type="spellEnd"/>
+            <w:r>
+              <w:rPr>
+                <w:sz w:val="24"/>
+                <w:szCs w:val="24"/>
+              </w:rPr>
+              <w:t xml:space="preserve"> </w:t>
+            </w:r>
+            <w:proofErr w:type="spellStart"/>
+            <w:r>
+              <w:rPr>
+                <w:sz w:val="24"/>
+                <w:szCs w:val="24"/>
+              </w:rPr>
+              <w:t>pendaftaran</w:t>
+            </w:r>
+            <w:proofErr w:type="spellEnd"/>
+            <w:r>
+              <w:rPr>
+                <w:sz w:val="24"/>
+                <w:szCs w:val="24"/>
+              </w:rPr>
+              <w:t xml:space="preserve"> </w:t>
+            </w:r>
+            <w:proofErr w:type="spellStart"/>
+            <w:r>
+              <w:rPr>
+                <w:sz w:val="24"/>
+                <w:szCs w:val="24"/>
+              </w:rPr>
+              <w:t>akun</w:t>
+            </w:r>
+            <w:proofErr w:type="spellEnd"/>
+          </w:p>
+        </w:tc>
+        <w:tc>
+          <w:tcPr>
+            <w:tcW w:w="1616" w:type="dxa"/>
+          </w:tcPr>
+          <w:p>
+            <w:pPr>
+              <w:rPr>
+                <w:sz w:val="24"/>
+                <w:szCs w:val="24"/>
+              </w:rPr>
+            </w:pPr>
+            <w:r>
+              <w:rPr>
+                <w:sz w:val="24"/>
+                <w:szCs w:val="24"/>
+              </w:rPr>
+              <w:t xml:space="preserve">Saya </w:t>
+            </w:r>
+            <w:proofErr w:type="spellStart"/>
+            <w:r>
+              <w:rPr>
+                <w:sz w:val="24"/>
+                <w:szCs w:val="24"/>
+              </w:rPr>
+              <w:t>tidak</w:t>
+            </w:r>
+            <w:proofErr w:type="spellEnd"/>
+            <w:r>
+              <w:rPr>
+                <w:sz w:val="24"/>
+                <w:szCs w:val="24"/>
+              </w:rPr>
+              <w:t xml:space="preserve"> </w:t>
+            </w:r>
+            <w:proofErr w:type="spellStart"/>
+            <w:r>
+              <w:rPr>
+                <w:sz w:val="24"/>
+                <w:szCs w:val="24"/>
+              </w:rPr>
+              <w:t>kehilangan</w:t>
+            </w:r>
+            <w:proofErr w:type="spellEnd"/>
+            <w:r>
+              <w:rPr>
+                <w:sz w:val="24"/>
+                <w:szCs w:val="24"/>
+              </w:rPr>
+              <w:t xml:space="preserve"> </w:t>
+            </w:r>
+            <w:proofErr w:type="spellStart"/>
+            <w:r>
+              <w:rPr>
+                <w:sz w:val="24"/>
+                <w:szCs w:val="24"/>
+              </w:rPr>
+              <w:t>akun</w:t>
+            </w:r>
+            <w:proofErr w:type="spellEnd"/>
+            <w:r>
+              <w:rPr>
+                <w:sz w:val="24"/>
+                <w:szCs w:val="24"/>
+              </w:rPr>
+              <w:t xml:space="preserve"> </w:t>
+            </w:r>
+            <w:proofErr w:type="spellStart"/>
+            <w:r>
+              <w:rPr>
+                <w:sz w:val="24"/>
+                <w:szCs w:val="24"/>
+              </w:rPr>
+              <w:t>saya</w:t>
+            </w:r>
+            <w:proofErr w:type="spellEnd"/>
+          </w:p>
+        </w:tc>
+        <w:tc>
+          <w:tcPr>
+            <w:tcW w:w="1475" w:type="dxa"/>
+          </w:tcPr>
+          <w:p>
+            <w:pPr>
+              <w:jc w:val="center"/>
+              <w:rPr>
+                <w:sz w:val="24"/>
+                <w:szCs w:val="24"/>
+              </w:rPr>
+            </w:pPr>
+            <w:r>
+              <w:rPr>
+                <w:sz w:val="24"/>
+                <w:szCs w:val="24"/>
+              </w:rPr>
+              <w:t>HIGH</w:t>
+            </w:r>
+          </w:p>
+        </w:tc>
+        <w:tc>
+          <w:tcPr>
+            <w:tcW w:w="1535" w:type="dxa"/>
+          </w:tcPr>
+          <w:p>
+            <w:pPr>
+              <w:rPr>
+                <w:sz w:val="24"/>
+                <w:szCs w:val="24"/>
+              </w:rPr>
+            </w:pPr>
+            <w:r>
+              <w:rPr>
+                <w:sz w:val="24"/>
+                <w:szCs w:val="24"/>
+              </w:rPr>
+              <w:t>8</w:t>
+            </w:r>
+          </w:p>
+        </w:tc>
+      </w:tr>
+      <w:tr>
+        <w:tc>
+          <w:tcPr>
+            <w:tcW w:w="696" w:type="dxa"/>
+          </w:tcPr>
+          <w:p>
+            <w:pPr>
+              <w:rPr>
+                <w:sz w:val="26"/>
+                <w:szCs w:val="26"/>
+              </w:rPr>
+            </w:pPr>
+            <w:r>
+              <w:rPr>
+                <w:sz w:val="26"/>
+                <w:szCs w:val="26"/>
+              </w:rPr>
+              <w:t>112</w:t>
+            </w:r>
+          </w:p>
+        </w:tc>
+        <w:tc>
+          <w:tcPr>
+            <w:tcW w:w="1284" w:type="dxa"/>
+          </w:tcPr>
+          <w:p>
+            <w:pPr>
+              <w:rPr>
+                <w:sz w:val="24"/>
+                <w:szCs w:val="24"/>
+              </w:rPr>
+            </w:pPr>
+            <w:proofErr w:type="spellStart"/>
+            <w:r>
+              <w:rPr>
+                <w:sz w:val="24"/>
+                <w:szCs w:val="24"/>
+              </w:rPr>
+              <w:t>Pengguna</w:t>
+            </w:r>
+            <w:proofErr w:type="spellEnd"/>
+          </w:p>
+        </w:tc>
+        <w:tc>
+          <w:tcPr>
+            <w:tcW w:w="2410" w:type="dxa"/>
+          </w:tcPr>
+          <w:p>
+            <w:pPr>
+              <w:rPr>
+                <w:sz w:val="24"/>
+                <w:szCs w:val="24"/>
+              </w:rPr>
+            </w:pPr>
+            <w:proofErr w:type="spellStart"/>
+            <w:r>
+              <w:rPr>
+                <w:sz w:val="24"/>
+                <w:szCs w:val="24"/>
+              </w:rPr>
+              <w:t>dapat</w:t>
+            </w:r>
+            <w:proofErr w:type="spellEnd"/>
+            <w:r>
+              <w:rPr>
+                <w:sz w:val="24"/>
+                <w:szCs w:val="24"/>
+              </w:rPr>
+              <w:t xml:space="preserve"> </w:t>
+            </w:r>
+            <w:proofErr w:type="spellStart"/>
+            <w:r>
+              <w:rPr>
+                <w:sz w:val="24"/>
+                <w:szCs w:val="24"/>
+              </w:rPr>
+              <w:t>melihat</w:t>
+            </w:r>
+            <w:proofErr w:type="spellEnd"/>
+            <w:r>
+              <w:rPr>
+                <w:sz w:val="24"/>
+                <w:szCs w:val="24"/>
+              </w:rPr>
+              <w:t xml:space="preserve"> daftar film/movie yang </w:t>
+            </w:r>
+            <w:proofErr w:type="spellStart"/>
+            <w:r>
+              <w:rPr>
+                <w:sz w:val="24"/>
+                <w:szCs w:val="24"/>
+              </w:rPr>
+              <w:t>sedang</w:t>
+            </w:r>
+            <w:proofErr w:type="spellEnd"/>
+            <w:r>
+              <w:rPr>
+                <w:sz w:val="24"/>
+                <w:szCs w:val="24"/>
+              </w:rPr>
+              <w:t xml:space="preserve"> </w:t>
+            </w:r>
+            <w:proofErr w:type="spellStart"/>
+            <w:r>
+              <w:rPr>
+                <w:sz w:val="24"/>
+                <w:szCs w:val="24"/>
+              </w:rPr>
+              <w:t>populer</w:t>
+            </w:r>
+            <w:proofErr w:type="spellEnd"/>
+            <w:r>
+              <w:rPr>
+                <w:sz w:val="24"/>
+                <w:szCs w:val="24"/>
+              </w:rPr>
+              <w:t xml:space="preserve"> </w:t>
+            </w:r>
+            <w:proofErr w:type="spellStart"/>
+            <w:r>
+              <w:rPr>
+                <w:sz w:val="24"/>
+                <w:szCs w:val="24"/>
+              </w:rPr>
+              <w:t>saat</w:t>
+            </w:r>
+            <w:proofErr w:type="spellEnd"/>
+            <w:r>
+              <w:rPr>
+                <w:sz w:val="24"/>
+                <w:szCs w:val="24"/>
+              </w:rPr>
+              <w:t xml:space="preserve"> </w:t>
+            </w:r>
+            <w:proofErr w:type="spellStart"/>
+            <w:r>
+              <w:rPr>
+                <w:sz w:val="24"/>
+                <w:szCs w:val="24"/>
+              </w:rPr>
+              <w:t>ini</w:t>
+            </w:r>
+            <w:proofErr w:type="spellEnd"/>
+          </w:p>
+        </w:tc>
+        <w:tc>
+          <w:tcPr>
+            <w:tcW w:w="1616" w:type="dxa"/>
+          </w:tcPr>
+          <w:p>
+            <w:pPr>
+              <w:rPr>
+                <w:sz w:val="24"/>
+                <w:szCs w:val="24"/>
+              </w:rPr>
+            </w:pPr>
+            <w:r>
+              <w:rPr>
+                <w:sz w:val="24"/>
+                <w:szCs w:val="24"/>
+              </w:rPr>
+              <w:t xml:space="preserve">Saya </w:t>
+            </w:r>
+            <w:proofErr w:type="spellStart"/>
+            <w:r>
+              <w:rPr>
+                <w:sz w:val="24"/>
+                <w:szCs w:val="24"/>
+              </w:rPr>
+              <w:t>dapat</w:t>
+            </w:r>
+            <w:proofErr w:type="spellEnd"/>
+            <w:r>
+              <w:rPr>
+                <w:sz w:val="24"/>
+                <w:szCs w:val="24"/>
+              </w:rPr>
+              <w:t xml:space="preserve"> </w:t>
+            </w:r>
+            <w:proofErr w:type="spellStart"/>
+            <w:r>
+              <w:rPr>
+                <w:sz w:val="24"/>
+                <w:szCs w:val="24"/>
+              </w:rPr>
+              <w:t>lebih</w:t>
+            </w:r>
+            <w:proofErr w:type="spellEnd"/>
+            <w:r>
+              <w:rPr>
+                <w:sz w:val="24"/>
+                <w:szCs w:val="24"/>
+              </w:rPr>
+              <w:t xml:space="preserve"> </w:t>
+            </w:r>
+            <w:proofErr w:type="spellStart"/>
+            <w:r>
+              <w:rPr>
+                <w:sz w:val="24"/>
+                <w:szCs w:val="24"/>
+              </w:rPr>
+              <w:t>mudah</w:t>
+            </w:r>
+            <w:proofErr w:type="spellEnd"/>
+            <w:r>
+              <w:rPr>
+                <w:sz w:val="24"/>
+                <w:szCs w:val="24"/>
+              </w:rPr>
+              <w:t xml:space="preserve"> </w:t>
+            </w:r>
+            <w:proofErr w:type="spellStart"/>
+            <w:r>
+              <w:rPr>
+                <w:sz w:val="24"/>
+                <w:szCs w:val="24"/>
+              </w:rPr>
+              <w:t>dalam</w:t>
+            </w:r>
+            <w:proofErr w:type="spellEnd"/>
+            <w:r>
+              <w:rPr>
+                <w:sz w:val="24"/>
+                <w:szCs w:val="24"/>
+              </w:rPr>
+              <w:t xml:space="preserve"> </w:t>
+            </w:r>
+            <w:proofErr w:type="spellStart"/>
+            <w:r>
+              <w:rPr>
+                <w:sz w:val="24"/>
+                <w:szCs w:val="24"/>
+              </w:rPr>
+              <w:t>memilih</w:t>
+            </w:r>
+            <w:proofErr w:type="spellEnd"/>
+            <w:r>
+              <w:rPr>
+                <w:sz w:val="24"/>
+                <w:szCs w:val="24"/>
+              </w:rPr>
+              <w:t xml:space="preserve"> film/movie</w:t>
+            </w:r>
+          </w:p>
+        </w:tc>
+        <w:tc>
+          <w:tcPr>
+            <w:tcW w:w="1475" w:type="dxa"/>
+          </w:tcPr>
+          <w:p>
+            <w:pPr>
+              <w:jc w:val="center"/>
+              <w:rPr>
+                <w:sz w:val="26"/>
+                <w:szCs w:val="26"/>
+              </w:rPr>
+            </w:pPr>
+            <w:r>
+              <w:rPr>
+                <w:sz w:val="26"/>
+                <w:szCs w:val="26"/>
+              </w:rPr>
+              <w:t>MEDIUM</w:t>
+            </w:r>
+          </w:p>
+        </w:tc>
+        <w:tc>
+          <w:tcPr>
+            <w:tcW w:w="1535" w:type="dxa"/>
+          </w:tcPr>
+          <w:p>
+            <w:pPr>
+              <w:rPr>
+                <w:sz w:val="26"/>
+                <w:szCs w:val="26"/>
+              </w:rPr>
+            </w:pPr>
+            <w:r>
+              <w:rPr>
+                <w:sz w:val="26"/>
+                <w:szCs w:val="26"/>
+              </w:rPr>
+              <w:t>3</w:t>
+            </w:r>
+          </w:p>
+        </w:tc>
+      </w:tr>
+      <w:tr>
+        <w:tc>
+          <w:tcPr>
+            <w:tcW w:w="696" w:type="dxa"/>
+          </w:tcPr>
+          <w:p>
+            <w:pPr>
+              <w:rPr>
+                <w:sz w:val="26"/>
+                <w:szCs w:val="26"/>
+              </w:rPr>
+            </w:pPr>
+            <w:r>
+              <w:rPr>
+                <w:sz w:val="26"/>
+                <w:szCs w:val="26"/>
+              </w:rPr>
+              <w:t>113</w:t>
+            </w:r>
+          </w:p>
+        </w:tc>
+        <w:tc>
+          <w:tcPr>
+            <w:tcW w:w="1284" w:type="dxa"/>
+          </w:tcPr>
+          <w:p>
+            <w:pPr>
+              <w:rPr>
+                <w:sz w:val="24"/>
+                <w:szCs w:val="24"/>
+              </w:rPr>
+            </w:pPr>
+            <w:proofErr w:type="spellStart"/>
+            <w:r>
+              <w:rPr>
+                <w:sz w:val="24"/>
+                <w:szCs w:val="24"/>
+              </w:rPr>
+              <w:t>Pengguna</w:t>
+            </w:r>
+            <w:proofErr w:type="spellEnd"/>
+          </w:p>
+        </w:tc>
+        <w:tc>
+          <w:tcPr>
+            <w:tcW w:w="2410" w:type="dxa"/>
+          </w:tcPr>
+          <w:p>
+            <w:pPr>
+              <w:rPr>
+                <w:sz w:val="24"/>
+                <w:szCs w:val="24"/>
+              </w:rPr>
+            </w:pPr>
+            <w:proofErr w:type="spellStart"/>
+            <w:r>
+              <w:rPr>
+                <w:sz w:val="24"/>
+                <w:szCs w:val="24"/>
+              </w:rPr>
+              <w:t>Dapat</w:t>
+            </w:r>
+            <w:proofErr w:type="spellEnd"/>
+            <w:r>
+              <w:rPr>
+                <w:sz w:val="24"/>
+                <w:szCs w:val="24"/>
+              </w:rPr>
+              <w:t xml:space="preserve"> </w:t>
+            </w:r>
+            <w:proofErr w:type="spellStart"/>
+            <w:r>
+              <w:rPr>
+                <w:sz w:val="24"/>
+                <w:szCs w:val="24"/>
+              </w:rPr>
+              <w:t>melakukan</w:t>
+            </w:r>
+            <w:proofErr w:type="spellEnd"/>
+            <w:r>
+              <w:rPr>
+                <w:sz w:val="24"/>
+                <w:szCs w:val="24"/>
+              </w:rPr>
+              <w:t xml:space="preserve"> </w:t>
+            </w:r>
+            <w:proofErr w:type="spellStart"/>
+            <w:r>
+              <w:rPr>
+                <w:sz w:val="24"/>
+                <w:szCs w:val="24"/>
+              </w:rPr>
+              <w:t>pencarian</w:t>
+            </w:r>
+            <w:proofErr w:type="spellEnd"/>
+            <w:r>
+              <w:rPr>
+                <w:sz w:val="24"/>
+                <w:szCs w:val="24"/>
+              </w:rPr>
+              <w:t xml:space="preserve"> film/movie</w:t>
+            </w:r>
+          </w:p>
+        </w:tc>
+        <w:tc>
+          <w:tcPr>
+            <w:tcW w:w="1616" w:type="dxa"/>
+          </w:tcPr>
+          <w:p>
+            <w:pPr>
+              <w:rPr>
+                <w:sz w:val="24"/>
+                <w:szCs w:val="24"/>
+              </w:rPr>
+            </w:pPr>
+            <w:r>
+              <w:rPr>
+                <w:sz w:val="24"/>
+                <w:szCs w:val="24"/>
+              </w:rPr>
+              <w:t xml:space="preserve">Saya </w:t>
+            </w:r>
+            <w:proofErr w:type="spellStart"/>
+            <w:r>
+              <w:rPr>
+                <w:sz w:val="24"/>
+                <w:szCs w:val="24"/>
+              </w:rPr>
+              <w:t>dapat</w:t>
+            </w:r>
+            <w:proofErr w:type="spellEnd"/>
+            <w:r>
+              <w:rPr>
+                <w:sz w:val="24"/>
+                <w:szCs w:val="24"/>
+              </w:rPr>
+              <w:t xml:space="preserve"> </w:t>
+            </w:r>
+            <w:proofErr w:type="spellStart"/>
+            <w:r>
+              <w:rPr>
+                <w:sz w:val="24"/>
+                <w:szCs w:val="24"/>
+              </w:rPr>
+              <w:t>mencari</w:t>
+            </w:r>
+            <w:proofErr w:type="spellEnd"/>
+            <w:r>
+              <w:rPr>
+                <w:sz w:val="24"/>
+                <w:szCs w:val="24"/>
+              </w:rPr>
+              <w:t xml:space="preserve"> film yang </w:t>
+            </w:r>
+            <w:proofErr w:type="spellStart"/>
+            <w:r>
+              <w:rPr>
+                <w:sz w:val="24"/>
+                <w:szCs w:val="24"/>
+              </w:rPr>
+              <w:t>saya</w:t>
+            </w:r>
+            <w:proofErr w:type="spellEnd"/>
+            <w:r>
+              <w:rPr>
+                <w:sz w:val="24"/>
+                <w:szCs w:val="24"/>
+              </w:rPr>
+              <w:t xml:space="preserve"> </w:t>
+            </w:r>
+            <w:proofErr w:type="spellStart"/>
+            <w:r>
+              <w:rPr>
+                <w:sz w:val="24"/>
+                <w:szCs w:val="24"/>
+              </w:rPr>
+              <w:t>sukai</w:t>
+            </w:r>
+            <w:proofErr w:type="spellEnd"/>
+          </w:p>
+        </w:tc>
+        <w:tc>
+          <w:tcPr>
+            <w:tcW w:w="1475" w:type="dxa"/>
+          </w:tcPr>
+          <w:p>
+            <w:pPr>
+              <w:jc w:val="center"/>
+              <w:rPr>
+                <w:sz w:val="26"/>
+                <w:szCs w:val="26"/>
+              </w:rPr>
+            </w:pPr>
+            <w:r>
+              <w:rPr>
+                <w:sz w:val="26"/>
+                <w:szCs w:val="26"/>
+              </w:rPr>
+              <w:t>MEDIUM</w:t>
+            </w:r>
+          </w:p>
+        </w:tc>
+        <w:tc>
+          <w:tcPr>
+            <w:tcW w:w="1535" w:type="dxa"/>
+          </w:tcPr>
+          <w:p>
+            <w:pPr>
+              <w:rPr>
+                <w:sz w:val="26"/>
+                <w:szCs w:val="26"/>
+              </w:rPr>
+            </w:pPr>
+            <w:r>
+              <w:rPr>
+                <w:sz w:val="26"/>
+                <w:szCs w:val="26"/>
+              </w:rPr>
+              <w:t>5</w:t>
+            </w:r>
+          </w:p>
+        </w:tc>
+      </w:tr>
+      <w:tr>
+        <w:tc>
+          <w:tcPr>
+            <w:tcW w:w="696" w:type="dxa"/>
+          </w:tcPr>
+          <w:p>
+            <w:pPr>
+              <w:rPr>
+                <w:sz w:val="26"/>
+                <w:szCs w:val="26"/>
+              </w:rPr>
+            </w:pPr>
+            <w:r>
+              <w:rPr>
+                <w:sz w:val="26"/>
+                <w:szCs w:val="26"/>
+              </w:rPr>
+              <w:t>114</w:t>
+            </w:r>
+          </w:p>
+        </w:tc>
+        <w:tc>
+          <w:tcPr>
+            <w:tcW w:w="1284" w:type="dxa"/>
+          </w:tcPr>
+          <w:p>
+            <w:pPr>
+              <w:rPr>
+                <w:sz w:val="24"/>
+                <w:szCs w:val="24"/>
+              </w:rPr>
+            </w:pPr>
+            <w:proofErr w:type="spellStart"/>
+            <w:r>
+              <w:rPr>
+                <w:sz w:val="24"/>
+                <w:szCs w:val="24"/>
+              </w:rPr>
+              <w:t>Pengguna</w:t>
+            </w:r>
+            <w:proofErr w:type="spellEnd"/>
+          </w:p>
+        </w:tc>
+        <w:tc>
+          <w:tcPr>
+            <w:tcW w:w="2410" w:type="dxa"/>
+          </w:tcPr>
+          <w:p>
+            <w:pPr>
+              <w:rPr>
+                <w:sz w:val="24"/>
+                <w:szCs w:val="24"/>
+              </w:rPr>
+            </w:pPr>
+            <w:proofErr w:type="spellStart"/>
+            <w:r>
+              <w:rPr>
+                <w:sz w:val="24"/>
+                <w:szCs w:val="24"/>
+              </w:rPr>
+              <w:t>Dapat</w:t>
+            </w:r>
+            <w:proofErr w:type="spellEnd"/>
+            <w:r>
+              <w:rPr>
+                <w:sz w:val="24"/>
+                <w:szCs w:val="24"/>
+              </w:rPr>
+              <w:t xml:space="preserve"> </w:t>
+            </w:r>
+            <w:proofErr w:type="spellStart"/>
+            <w:r>
+              <w:rPr>
+                <w:sz w:val="24"/>
+                <w:szCs w:val="24"/>
+              </w:rPr>
+              <w:t>melihat</w:t>
+            </w:r>
+            <w:proofErr w:type="spellEnd"/>
+            <w:r>
+              <w:rPr>
+                <w:sz w:val="24"/>
+                <w:szCs w:val="24"/>
+              </w:rPr>
+              <w:t xml:space="preserve"> dan </w:t>
+            </w:r>
+            <w:proofErr w:type="spellStart"/>
+            <w:r>
+              <w:rPr>
+                <w:sz w:val="24"/>
+                <w:szCs w:val="24"/>
+              </w:rPr>
+              <w:t>memutar</w:t>
+            </w:r>
+            <w:proofErr w:type="spellEnd"/>
+            <w:r>
+              <w:rPr>
+                <w:sz w:val="24"/>
+                <w:szCs w:val="24"/>
+              </w:rPr>
+              <w:t xml:space="preserve"> film/movie</w:t>
+            </w:r>
+          </w:p>
+        </w:tc>
+        <w:tc>
+          <w:tcPr>
+            <w:tcW w:w="1616" w:type="dxa"/>
+          </w:tcPr>
+          <w:p>
+            <w:pPr>
+              <w:rPr>
+                <w:sz w:val="24"/>
+                <w:szCs w:val="24"/>
+              </w:rPr>
+            </w:pPr>
+            <w:r>
+              <w:rPr>
+                <w:sz w:val="24"/>
+                <w:szCs w:val="24"/>
+              </w:rPr>
+              <w:t xml:space="preserve">Saya </w:t>
+            </w:r>
+            <w:proofErr w:type="spellStart"/>
+            <w:r>
+              <w:rPr>
+                <w:sz w:val="24"/>
+                <w:szCs w:val="24"/>
+              </w:rPr>
+              <w:t>dapat</w:t>
+            </w:r>
+            <w:proofErr w:type="spellEnd"/>
+            <w:r>
+              <w:rPr>
+                <w:sz w:val="24"/>
+                <w:szCs w:val="24"/>
+              </w:rPr>
+              <w:t xml:space="preserve"> </w:t>
+            </w:r>
+            <w:proofErr w:type="spellStart"/>
+            <w:r>
+              <w:rPr>
+                <w:sz w:val="24"/>
+                <w:szCs w:val="24"/>
+              </w:rPr>
+              <w:t>menonton</w:t>
+            </w:r>
+            <w:proofErr w:type="spellEnd"/>
+            <w:r>
+              <w:rPr>
+                <w:sz w:val="24"/>
+                <w:szCs w:val="24"/>
+              </w:rPr>
+              <w:t xml:space="preserve"> film/movie</w:t>
+            </w:r>
+          </w:p>
+        </w:tc>
+        <w:tc>
+          <w:tcPr>
+            <w:tcW w:w="1475" w:type="dxa"/>
+          </w:tcPr>
+          <w:p>
+            <w:pPr>
+              <w:jc w:val="center"/>
+              <w:rPr>
+                <w:sz w:val="26"/>
+                <w:szCs w:val="26"/>
+              </w:rPr>
+            </w:pPr>
+            <w:r>
+              <w:rPr>
+                <w:sz w:val="26"/>
+                <w:szCs w:val="26"/>
+              </w:rPr>
+              <w:t>HIGH</w:t>
+            </w:r>
+          </w:p>
+        </w:tc>
+        <w:tc>
+          <w:tcPr>
+            <w:tcW w:w="1535" w:type="dxa"/>
+          </w:tcPr>
+          <w:p>
+            <w:pPr>
+              <w:rPr>
+                <w:sz w:val="26"/>
+                <w:szCs w:val="26"/>
+              </w:rPr>
+            </w:pPr>
+            <w:r>
+              <w:rPr>
+                <w:sz w:val="26"/>
+                <w:szCs w:val="26"/>
+              </w:rPr>
+              <w:t>10</w:t>
+            </w:r>
+          </w:p>
+        </w:tc>
+      </w:tr>
+      <w:tr>
+        <w:tc>
+          <w:tcPr>
+            <w:tcW w:w="696" w:type="dxa"/>
+          </w:tcPr>
+          <w:p>
+            <w:pPr>
+              <w:rPr>
+                <w:sz w:val="26"/>
+                <w:szCs w:val="26"/>
+              </w:rPr>
+            </w:pPr>
+            <w:r>
+              <w:rPr>
+                <w:sz w:val="26"/>
+                <w:szCs w:val="26"/>
+              </w:rPr>
+              <w:t>115</w:t>
+            </w:r>
+          </w:p>
+        </w:tc>
+        <w:tc>
+          <w:tcPr>
+            <w:tcW w:w="1284" w:type="dxa"/>
+          </w:tcPr>
+          <w:p>
+            <w:pPr>
+              <w:rPr>
+                <w:sz w:val="24"/>
+                <w:szCs w:val="24"/>
+              </w:rPr>
+            </w:pPr>
+            <w:proofErr w:type="spellStart"/>
+            <w:r>
+              <w:rPr>
+                <w:sz w:val="24"/>
+                <w:szCs w:val="24"/>
+              </w:rPr>
+              <w:t>Pengguna</w:t>
+            </w:r>
+            <w:proofErr w:type="spellEnd"/>
+          </w:p>
+        </w:tc>
+        <w:tc>
+          <w:tcPr>
+            <w:tcW w:w="2410" w:type="dxa"/>
+          </w:tcPr>
+          <w:p>
+            <w:pPr>
+              <w:rPr>
+                <w:sz w:val="24"/>
+                <w:szCs w:val="24"/>
+              </w:rPr>
+            </w:pPr>
+            <w:proofErr w:type="spellStart"/>
+            <w:r>
+              <w:rPr>
+                <w:sz w:val="24"/>
+                <w:szCs w:val="24"/>
+              </w:rPr>
+              <w:t>Dapat</w:t>
+            </w:r>
+            <w:proofErr w:type="spellEnd"/>
+            <w:r>
+              <w:rPr>
+                <w:sz w:val="24"/>
+                <w:szCs w:val="24"/>
+              </w:rPr>
+              <w:t xml:space="preserve"> </w:t>
+            </w:r>
+            <w:proofErr w:type="spellStart"/>
+            <w:r>
+              <w:rPr>
+                <w:sz w:val="24"/>
+                <w:szCs w:val="24"/>
+              </w:rPr>
+              <w:t>melakukan</w:t>
+            </w:r>
+            <w:proofErr w:type="spellEnd"/>
+            <w:r>
+              <w:rPr>
+                <w:sz w:val="24"/>
+                <w:szCs w:val="24"/>
+              </w:rPr>
+              <w:t xml:space="preserve"> Login </w:t>
+            </w:r>
+            <w:proofErr w:type="spellStart"/>
+            <w:r>
+              <w:rPr>
+                <w:sz w:val="24"/>
+                <w:szCs w:val="24"/>
+              </w:rPr>
+              <w:t>setelah</w:t>
+            </w:r>
+            <w:proofErr w:type="spellEnd"/>
+            <w:r>
+              <w:rPr>
+                <w:sz w:val="24"/>
+                <w:szCs w:val="24"/>
+              </w:rPr>
+              <w:t xml:space="preserve"> daftar </w:t>
+            </w:r>
+            <w:proofErr w:type="spellStart"/>
+            <w:r>
+              <w:rPr>
+                <w:sz w:val="24"/>
+                <w:szCs w:val="24"/>
+              </w:rPr>
+              <w:t>akun</w:t>
+            </w:r>
+            <w:proofErr w:type="spellEnd"/>
+          </w:p>
+        </w:tc>
+        <w:tc>
+          <w:tcPr>
+            <w:tcW w:w="1616" w:type="dxa"/>
+          </w:tcPr>
+          <w:p>
+            <w:pPr>
+              <w:rPr>
+                <w:sz w:val="24"/>
+                <w:szCs w:val="24"/>
+              </w:rPr>
+            </w:pPr>
+            <w:r>
+              <w:rPr>
+                <w:sz w:val="24"/>
+                <w:szCs w:val="24"/>
+              </w:rPr>
+              <w:t xml:space="preserve">Saya </w:t>
+            </w:r>
+            <w:proofErr w:type="spellStart"/>
+            <w:r>
+              <w:rPr>
+                <w:sz w:val="24"/>
+                <w:szCs w:val="24"/>
+              </w:rPr>
+              <w:t>dapat</w:t>
+            </w:r>
+            <w:proofErr w:type="spellEnd"/>
+            <w:r>
+              <w:rPr>
+                <w:sz w:val="24"/>
+                <w:szCs w:val="24"/>
+              </w:rPr>
+              <w:t xml:space="preserve"> </w:t>
+            </w:r>
+            <w:proofErr w:type="spellStart"/>
+            <w:r>
+              <w:rPr>
+                <w:sz w:val="24"/>
+                <w:szCs w:val="24"/>
+              </w:rPr>
+              <w:t>lebih</w:t>
+            </w:r>
+            <w:proofErr w:type="spellEnd"/>
+            <w:r>
+              <w:rPr>
+                <w:sz w:val="24"/>
+                <w:szCs w:val="24"/>
+              </w:rPr>
+              <w:t xml:space="preserve"> </w:t>
+            </w:r>
+            <w:proofErr w:type="spellStart"/>
+            <w:r>
+              <w:rPr>
+                <w:sz w:val="24"/>
+                <w:szCs w:val="24"/>
+              </w:rPr>
+              <w:t>mudah</w:t>
+            </w:r>
+            <w:proofErr w:type="spellEnd"/>
+            <w:r>
+              <w:rPr>
+                <w:sz w:val="24"/>
+                <w:szCs w:val="24"/>
+              </w:rPr>
+              <w:t xml:space="preserve"> </w:t>
+            </w:r>
+            <w:proofErr w:type="spellStart"/>
+            <w:r>
+              <w:rPr>
+                <w:sz w:val="24"/>
+                <w:szCs w:val="24"/>
+              </w:rPr>
+              <w:t>masuk</w:t>
+            </w:r>
+            <w:proofErr w:type="spellEnd"/>
+            <w:r>
+              <w:rPr>
+                <w:sz w:val="24"/>
+                <w:szCs w:val="24"/>
+              </w:rPr>
+              <w:t xml:space="preserve"> </w:t>
+            </w:r>
+            <w:proofErr w:type="spellStart"/>
+            <w:r>
+              <w:rPr>
+                <w:sz w:val="24"/>
+                <w:szCs w:val="24"/>
+              </w:rPr>
+              <w:t>ke</w:t>
+            </w:r>
+            <w:proofErr w:type="spellEnd"/>
+            <w:r>
+              <w:rPr>
+                <w:sz w:val="24"/>
+                <w:szCs w:val="24"/>
+              </w:rPr>
+              <w:t xml:space="preserve"> </w:t>
+            </w:r>
+            <w:proofErr w:type="spellStart"/>
+            <w:r>
+              <w:rPr>
+                <w:sz w:val="24"/>
+                <w:szCs w:val="24"/>
+              </w:rPr>
+              <w:t>aplikasi</w:t>
+            </w:r>
+            <w:proofErr w:type="spellEnd"/>
+          </w:p>
+        </w:tc>
+        <w:tc>
+          <w:tcPr>
+            <w:tcW w:w="1475" w:type="dxa"/>
+          </w:tcPr>
+          <w:p>
+            <w:pPr>
+              <w:jc w:val="center"/>
+              <w:rPr>
+                <w:sz w:val="26"/>
+                <w:szCs w:val="26"/>
+              </w:rPr>
+            </w:pPr>
+            <w:r>
+              <w:rPr>
+                <w:sz w:val="26"/>
+                <w:szCs w:val="26"/>
+              </w:rPr>
+              <w:t>HIGH</w:t>
+            </w:r>
+          </w:p>
+        </w:tc>
+        <w:tc>
+          <w:tcPr>
+            <w:tcW w:w="1535" w:type="dxa"/>
+          </w:tcPr>
+          <w:p>
+            <w:pPr>
+              <w:rPr>
+                <w:sz w:val="26"/>
+                <w:szCs w:val="26"/>
+              </w:rPr>
+            </w:pPr>
+            <w:r>
+              <w:rPr>
+                <w:sz w:val="26"/>
+                <w:szCs w:val="26"/>
+              </w:rPr>
+              <w:t>11</w:t>
+            </w:r>
+          </w:p>
+        </w:tc>
+      </w:tr>
+      <w:tr>
+        <w:tc>
+          <w:tcPr>
+            <w:tcW w:w="696" w:type="dxa"/>
+          </w:tcPr>
+          <w:p>
+            <w:pPr>
+              <w:rPr>
+                <w:sz w:val="26"/>
+                <w:szCs w:val="26"/>
+              </w:rPr>
+            </w:pPr>
+            <w:r>
+              <w:rPr>
+                <w:sz w:val="26"/>
+                <w:szCs w:val="26"/>
+              </w:rPr>
+              <w:t>116</w:t>
+            </w:r>
+          </w:p>
+        </w:tc>
+        <w:tc>
+          <w:tcPr>
+            <w:tcW w:w="1284" w:type="dxa"/>
+          </w:tcPr>
+          <w:p>
+            <w:pPr>
+              <w:rPr>
+                <w:sz w:val="24"/>
+                <w:szCs w:val="24"/>
+              </w:rPr>
+            </w:pPr>
+            <w:proofErr w:type="spellStart"/>
+            <w:r>
+              <w:rPr>
+                <w:sz w:val="24"/>
+                <w:szCs w:val="24"/>
+              </w:rPr>
+              <w:t>Pengguna</w:t>
+            </w:r>
+            <w:proofErr w:type="spellEnd"/>
+          </w:p>
+        </w:tc>
+        <w:tc>
+          <w:tcPr>
+            <w:tcW w:w="2410" w:type="dxa"/>
+          </w:tcPr>
+          <w:p>
+            <w:pPr>
+              <w:rPr>
+                <w:sz w:val="24"/>
+                <w:szCs w:val="24"/>
+              </w:rPr>
+            </w:pPr>
+            <w:proofErr w:type="spellStart"/>
+            <w:r>
+              <w:rPr>
+                <w:sz w:val="24"/>
+                <w:szCs w:val="24"/>
+              </w:rPr>
+              <w:t>Dapat</w:t>
+            </w:r>
+            <w:proofErr w:type="spellEnd"/>
+            <w:r>
+              <w:rPr>
+                <w:sz w:val="24"/>
+                <w:szCs w:val="24"/>
+              </w:rPr>
+              <w:t xml:space="preserve"> </w:t>
+            </w:r>
+            <w:proofErr w:type="spellStart"/>
+            <w:r>
+              <w:rPr>
+                <w:sz w:val="24"/>
+                <w:szCs w:val="24"/>
+              </w:rPr>
+              <w:t>melakukan</w:t>
+            </w:r>
+            <w:proofErr w:type="spellEnd"/>
+            <w:r>
+              <w:rPr>
+                <w:sz w:val="24"/>
+                <w:szCs w:val="24"/>
+              </w:rPr>
+              <w:t xml:space="preserve"> pause pada film/video</w:t>
+            </w:r>
+          </w:p>
+        </w:tc>
+        <w:tc>
+          <w:tcPr>
+            <w:tcW w:w="1616" w:type="dxa"/>
+          </w:tcPr>
+          <w:p>
+            <w:pPr>
+              <w:rPr>
+                <w:sz w:val="24"/>
+                <w:szCs w:val="24"/>
+              </w:rPr>
+            </w:pPr>
+            <w:r>
+              <w:rPr>
+                <w:sz w:val="24"/>
+                <w:szCs w:val="24"/>
+              </w:rPr>
+              <w:t xml:space="preserve">Saya </w:t>
+            </w:r>
+            <w:proofErr w:type="spellStart"/>
+            <w:r>
+              <w:rPr>
+                <w:sz w:val="24"/>
+                <w:szCs w:val="24"/>
+              </w:rPr>
+              <w:t>dapat</w:t>
+            </w:r>
+            <w:proofErr w:type="spellEnd"/>
+            <w:r>
+              <w:rPr>
+                <w:sz w:val="24"/>
+                <w:szCs w:val="24"/>
+              </w:rPr>
+              <w:t xml:space="preserve"> </w:t>
+            </w:r>
+            <w:proofErr w:type="spellStart"/>
+            <w:r>
+              <w:rPr>
+                <w:sz w:val="24"/>
+                <w:szCs w:val="24"/>
+              </w:rPr>
+              <w:t>menghentikan</w:t>
+            </w:r>
+            <w:proofErr w:type="spellEnd"/>
+            <w:r>
+              <w:rPr>
+                <w:sz w:val="24"/>
+                <w:szCs w:val="24"/>
+              </w:rPr>
+              <w:t xml:space="preserve"> film/movie </w:t>
+            </w:r>
+            <w:proofErr w:type="spellStart"/>
+            <w:r>
+              <w:rPr>
+                <w:sz w:val="24"/>
+                <w:szCs w:val="24"/>
+              </w:rPr>
+              <w:t>dengan</w:t>
+            </w:r>
+            <w:proofErr w:type="spellEnd"/>
+            <w:r>
+              <w:rPr>
+                <w:sz w:val="24"/>
+                <w:szCs w:val="24"/>
+              </w:rPr>
+              <w:t xml:space="preserve"> </w:t>
+            </w:r>
+            <w:proofErr w:type="spellStart"/>
+            <w:r>
+              <w:rPr>
+                <w:sz w:val="24"/>
+                <w:szCs w:val="24"/>
+              </w:rPr>
+              <w:t>mudah</w:t>
+            </w:r>
+            <w:proofErr w:type="spellEnd"/>
+          </w:p>
+        </w:tc>
+        <w:tc>
+          <w:tcPr>
+            <w:tcW w:w="1475" w:type="dxa"/>
+          </w:tcPr>
+          <w:p>
+            <w:pPr>
+              <w:jc w:val="center"/>
+              <w:rPr>
+                <w:sz w:val="26"/>
+                <w:szCs w:val="26"/>
+              </w:rPr>
+            </w:pPr>
+            <w:r>
+              <w:rPr>
+                <w:sz w:val="26"/>
+                <w:szCs w:val="26"/>
+              </w:rPr>
+              <w:t>MEDIUM</w:t>
+            </w:r>
+          </w:p>
+        </w:tc>
+        <w:tc>
+          <w:tcPr>
+            <w:tcW w:w="1535" w:type="dxa"/>
+          </w:tcPr>
+          <w:p>
+            <w:pPr>
+              <w:rPr>
+                <w:sz w:val="26"/>
+                <w:szCs w:val="26"/>
+              </w:rPr>
+            </w:pPr>
+            <w:r>
+              <w:rPr>
+                <w:sz w:val="26"/>
+                <w:szCs w:val="26"/>
+              </w:rPr>
+              <w:t>7</w:t>
+            </w:r>
+          </w:p>
+        </w:tc>
+      </w:tr>
+      <w:tr>
+        <w:tc>
+          <w:tcPr>
+            <w:tcW w:w="696" w:type="dxa"/>
+          </w:tcPr>
+          <w:p>
+            <w:pPr>
+              <w:rPr>
+                <w:sz w:val="26"/>
+                <w:szCs w:val="26"/>
+              </w:rPr>
+            </w:pPr>
+            <w:r>
+              <w:rPr>
+                <w:sz w:val="26"/>
+                <w:szCs w:val="26"/>
+              </w:rPr>
+              <w:t>117</w:t>
+            </w:r>
+          </w:p>
+        </w:tc>
+        <w:tc>
+          <w:tcPr>
+            <w:tcW w:w="1284" w:type="dxa"/>
+          </w:tcPr>
+          <w:p>
+            <w:pPr>
+              <w:rPr>
+                <w:sz w:val="24"/>
+                <w:szCs w:val="24"/>
+              </w:rPr>
+            </w:pPr>
+            <w:proofErr w:type="spellStart"/>
+            <w:r>
+              <w:rPr>
+                <w:sz w:val="24"/>
+                <w:szCs w:val="24"/>
+              </w:rPr>
+              <w:t>Pengguna</w:t>
+            </w:r>
+            <w:proofErr w:type="spellEnd"/>
+          </w:p>
+        </w:tc>
+        <w:tc>
+          <w:tcPr>
+            <w:tcW w:w="2410" w:type="dxa"/>
+          </w:tcPr>
+          <w:p>
+            <w:pPr>
+              <w:rPr>
+                <w:sz w:val="24"/>
+                <w:szCs w:val="24"/>
+              </w:rPr>
+            </w:pPr>
+            <w:proofErr w:type="spellStart"/>
+            <w:r>
+              <w:rPr>
+                <w:sz w:val="24"/>
+                <w:szCs w:val="24"/>
+              </w:rPr>
+              <w:t>Dapat</w:t>
+            </w:r>
+            <w:proofErr w:type="spellEnd"/>
+            <w:r>
+              <w:rPr>
+                <w:sz w:val="24"/>
+                <w:szCs w:val="24"/>
+              </w:rPr>
+              <w:t xml:space="preserve"> </w:t>
+            </w:r>
+            <w:proofErr w:type="spellStart"/>
+            <w:r>
+              <w:rPr>
+                <w:sz w:val="24"/>
+                <w:szCs w:val="24"/>
+              </w:rPr>
+              <w:t>melihat</w:t>
+            </w:r>
+            <w:proofErr w:type="spellEnd"/>
+            <w:r>
+              <w:rPr>
+                <w:sz w:val="24"/>
+                <w:szCs w:val="24"/>
+              </w:rPr>
+              <w:t xml:space="preserve"> Detail Movie</w:t>
+            </w:r>
+          </w:p>
+        </w:tc>
+        <w:tc>
+          <w:tcPr>
+            <w:tcW w:w="1616" w:type="dxa"/>
+          </w:tcPr>
+          <w:p>
+            <w:pPr>
+              <w:rPr>
+                <w:sz w:val="24"/>
+                <w:szCs w:val="24"/>
+              </w:rPr>
+            </w:pPr>
+            <w:r>
+              <w:rPr>
+                <w:sz w:val="24"/>
+                <w:szCs w:val="24"/>
+              </w:rPr>
+              <w:t xml:space="preserve">Saya </w:t>
+            </w:r>
+            <w:proofErr w:type="spellStart"/>
+            <w:r>
+              <w:rPr>
+                <w:sz w:val="24"/>
+                <w:szCs w:val="24"/>
+              </w:rPr>
+              <w:t>bisa</w:t>
+            </w:r>
+            <w:proofErr w:type="spellEnd"/>
+            <w:r>
+              <w:rPr>
+                <w:sz w:val="24"/>
+                <w:szCs w:val="24"/>
+              </w:rPr>
+              <w:t xml:space="preserve"> </w:t>
+            </w:r>
+            <w:proofErr w:type="spellStart"/>
+            <w:r>
+              <w:rPr>
+                <w:sz w:val="24"/>
+                <w:szCs w:val="24"/>
+              </w:rPr>
+              <w:t>memilih</w:t>
+            </w:r>
+            <w:proofErr w:type="spellEnd"/>
+            <w:r>
+              <w:rPr>
+                <w:sz w:val="24"/>
+                <w:szCs w:val="24"/>
+              </w:rPr>
+              <w:t xml:space="preserve"> dan </w:t>
+            </w:r>
+            <w:proofErr w:type="spellStart"/>
+            <w:r>
+              <w:rPr>
+                <w:sz w:val="24"/>
+                <w:szCs w:val="24"/>
+              </w:rPr>
+              <w:t>melihat</w:t>
+            </w:r>
+            <w:proofErr w:type="spellEnd"/>
+            <w:r>
+              <w:rPr>
+                <w:sz w:val="24"/>
+                <w:szCs w:val="24"/>
+              </w:rPr>
+              <w:t xml:space="preserve"> </w:t>
+            </w:r>
+            <w:proofErr w:type="spellStart"/>
+            <w:r>
+              <w:rPr>
+                <w:sz w:val="24"/>
+                <w:szCs w:val="24"/>
+              </w:rPr>
+              <w:t>informasi</w:t>
+            </w:r>
+            <w:proofErr w:type="spellEnd"/>
+            <w:r>
+              <w:rPr>
+                <w:sz w:val="24"/>
+                <w:szCs w:val="24"/>
+              </w:rPr>
+              <w:t xml:space="preserve"> </w:t>
+            </w:r>
+            <w:proofErr w:type="spellStart"/>
+            <w:r>
+              <w:rPr>
+                <w:sz w:val="24"/>
+                <w:szCs w:val="24"/>
+              </w:rPr>
+              <w:t>mengenai</w:t>
+            </w:r>
+            <w:proofErr w:type="spellEnd"/>
+            <w:r>
+              <w:rPr>
+                <w:sz w:val="24"/>
+                <w:szCs w:val="24"/>
+              </w:rPr>
+              <w:t xml:space="preserve"> film/movie</w:t>
+            </w:r>
+          </w:p>
+        </w:tc>
+        <w:tc>
+          <w:tcPr>
+            <w:tcW w:w="1475" w:type="dxa"/>
+          </w:tcPr>
+          <w:p>
+            <w:pPr>
+              <w:jc w:val="center"/>
+              <w:rPr>
+                <w:sz w:val="26"/>
+                <w:szCs w:val="26"/>
+              </w:rPr>
+            </w:pPr>
+            <w:r>
+              <w:rPr>
+                <w:sz w:val="26"/>
+                <w:szCs w:val="26"/>
+              </w:rPr>
+              <w:t>MEDIUM</w:t>
+            </w:r>
+          </w:p>
+        </w:tc>
+        <w:tc>
+          <w:tcPr>
+            <w:tcW w:w="1535" w:type="dxa"/>
+          </w:tcPr>
+          <w:p>
+            <w:pPr>
+              <w:rPr>
+                <w:sz w:val="26"/>
+                <w:szCs w:val="26"/>
+              </w:rPr>
+            </w:pPr>
+            <w:r>
+              <w:rPr>
+                <w:sz w:val="26"/>
+                <w:szCs w:val="26"/>
+              </w:rPr>
+              <w:t>6</w:t>
+            </w:r>
+          </w:p>
+        </w:tc>
+      </w:tr>
+      <w:tr>
+        <w:tc>
+          <w:tcPr>
+            <w:tcW w:w="696" w:type="dxa"/>
+          </w:tcPr>
+          <w:p>
+            <w:pPr>
+              <w:rPr>
+                <w:sz w:val="26"/>
+                <w:szCs w:val="26"/>
+              </w:rPr>
+            </w:pPr>
+            <w:r>
+              <w:rPr>
+                <w:sz w:val="26"/>
+                <w:szCs w:val="26"/>
+              </w:rPr>
+              <w:t>118</w:t>
+            </w:r>
+          </w:p>
+        </w:tc>
+        <w:tc>
+          <w:tcPr>
+            <w:tcW w:w="1284" w:type="dxa"/>
+          </w:tcPr>
+          <w:p>
+            <w:pPr>
+              <w:rPr>
+                <w:sz w:val="24"/>
+                <w:szCs w:val="24"/>
+              </w:rPr>
+            </w:pPr>
+            <w:proofErr w:type="spellStart"/>
+            <w:r>
+              <w:rPr>
+                <w:sz w:val="24"/>
+                <w:szCs w:val="24"/>
+              </w:rPr>
+              <w:t>Pengguna</w:t>
+            </w:r>
+            <w:proofErr w:type="spellEnd"/>
+          </w:p>
+        </w:tc>
+        <w:tc>
+          <w:tcPr>
+            <w:tcW w:w="2410" w:type="dxa"/>
+          </w:tcPr>
+          <w:p>
+            <w:pPr>
+              <w:rPr>
+                <w:sz w:val="24"/>
+                <w:szCs w:val="24"/>
+              </w:rPr>
+            </w:pPr>
+            <w:proofErr w:type="spellStart"/>
+            <w:r>
+              <w:rPr>
+                <w:sz w:val="24"/>
+                <w:szCs w:val="24"/>
+              </w:rPr>
+              <w:t>Dapat</w:t>
+            </w:r>
+            <w:proofErr w:type="spellEnd"/>
+            <w:r>
+              <w:rPr>
+                <w:sz w:val="24"/>
+                <w:szCs w:val="24"/>
+              </w:rPr>
+              <w:t xml:space="preserve"> </w:t>
+            </w:r>
+            <w:proofErr w:type="spellStart"/>
+            <w:r>
+              <w:rPr>
+                <w:sz w:val="24"/>
+                <w:szCs w:val="24"/>
+              </w:rPr>
+              <w:t>melihat</w:t>
+            </w:r>
+            <w:proofErr w:type="spellEnd"/>
+            <w:r>
+              <w:rPr>
+                <w:sz w:val="24"/>
+                <w:szCs w:val="24"/>
+              </w:rPr>
+              <w:t xml:space="preserve"> list </w:t>
+            </w:r>
+            <w:proofErr w:type="spellStart"/>
+            <w:r>
+              <w:rPr>
+                <w:sz w:val="24"/>
+                <w:szCs w:val="24"/>
+              </w:rPr>
+              <w:t>pemain-pemain</w:t>
+            </w:r>
+            <w:proofErr w:type="spellEnd"/>
+            <w:r>
+              <w:rPr>
+                <w:sz w:val="24"/>
+                <w:szCs w:val="24"/>
+              </w:rPr>
+              <w:t xml:space="preserve"> pada film/movie yang </w:t>
+            </w:r>
+            <w:proofErr w:type="spellStart"/>
+            <w:r>
+              <w:rPr>
+                <w:sz w:val="24"/>
+                <w:szCs w:val="24"/>
+              </w:rPr>
+              <w:t>sedang</w:t>
+            </w:r>
+            <w:proofErr w:type="spellEnd"/>
+            <w:r>
+              <w:rPr>
+                <w:sz w:val="24"/>
+                <w:szCs w:val="24"/>
+              </w:rPr>
+              <w:t xml:space="preserve"> </w:t>
+            </w:r>
+            <w:proofErr w:type="spellStart"/>
+            <w:r>
+              <w:rPr>
+                <w:sz w:val="24"/>
+                <w:szCs w:val="24"/>
+              </w:rPr>
+              <w:t>diputar</w:t>
+            </w:r>
+            <w:proofErr w:type="spellEnd"/>
+          </w:p>
+        </w:tc>
+        <w:tc>
+          <w:tcPr>
+            <w:tcW w:w="1616" w:type="dxa"/>
+          </w:tcPr>
+          <w:p>
+            <w:pPr>
+              <w:rPr>
+                <w:sz w:val="24"/>
+                <w:szCs w:val="24"/>
+              </w:rPr>
+            </w:pPr>
+            <w:r>
+              <w:rPr>
+                <w:sz w:val="24"/>
+                <w:szCs w:val="24"/>
+              </w:rPr>
+              <w:t xml:space="preserve">Saya </w:t>
+            </w:r>
+            <w:proofErr w:type="spellStart"/>
+            <w:r>
+              <w:rPr>
+                <w:sz w:val="24"/>
+                <w:szCs w:val="24"/>
+              </w:rPr>
+              <w:t>dapat</w:t>
+            </w:r>
+            <w:proofErr w:type="spellEnd"/>
+            <w:r>
+              <w:rPr>
+                <w:sz w:val="24"/>
+                <w:szCs w:val="24"/>
+              </w:rPr>
+              <w:t xml:space="preserve"> </w:t>
+            </w:r>
+            <w:proofErr w:type="spellStart"/>
+            <w:r>
+              <w:rPr>
+                <w:sz w:val="24"/>
+                <w:szCs w:val="24"/>
+              </w:rPr>
+              <w:t>mendapatkan</w:t>
+            </w:r>
+            <w:proofErr w:type="spellEnd"/>
+            <w:r>
+              <w:rPr>
+                <w:sz w:val="24"/>
+                <w:szCs w:val="24"/>
+              </w:rPr>
+              <w:t xml:space="preserve"> </w:t>
+            </w:r>
+            <w:proofErr w:type="spellStart"/>
+            <w:r>
+              <w:rPr>
+                <w:sz w:val="24"/>
+                <w:szCs w:val="24"/>
+              </w:rPr>
+              <w:t>informasi</w:t>
+            </w:r>
+            <w:proofErr w:type="spellEnd"/>
+            <w:r>
+              <w:rPr>
+                <w:sz w:val="24"/>
+                <w:szCs w:val="24"/>
+              </w:rPr>
+              <w:t xml:space="preserve"> </w:t>
+            </w:r>
+            <w:proofErr w:type="spellStart"/>
+            <w:r>
+              <w:rPr>
+                <w:sz w:val="24"/>
+                <w:szCs w:val="24"/>
+              </w:rPr>
+              <w:t>seputar</w:t>
+            </w:r>
+            <w:proofErr w:type="spellEnd"/>
+            <w:r>
+              <w:rPr>
+                <w:sz w:val="24"/>
+                <w:szCs w:val="24"/>
+              </w:rPr>
+              <w:t xml:space="preserve"> </w:t>
+            </w:r>
+            <w:proofErr w:type="spellStart"/>
+            <w:r>
+              <w:rPr>
+                <w:sz w:val="24"/>
+                <w:szCs w:val="24"/>
+              </w:rPr>
+              <w:t>pemeran</w:t>
+            </w:r>
+            <w:proofErr w:type="spellEnd"/>
+            <w:r>
+              <w:rPr>
+                <w:sz w:val="24"/>
+                <w:szCs w:val="24"/>
+              </w:rPr>
+              <w:t xml:space="preserve"> pada movie/film</w:t>
+            </w:r>
+          </w:p>
+        </w:tc>
+        <w:tc>
+          <w:tcPr>
+            <w:tcW w:w="1475" w:type="dxa"/>
+          </w:tcPr>
+          <w:p>
+            <w:pPr>
+              <w:jc w:val="center"/>
+              <w:rPr>
+                <w:sz w:val="26"/>
+                <w:szCs w:val="26"/>
+              </w:rPr>
+            </w:pPr>
+            <w:r>
+              <w:rPr>
+                <w:sz w:val="26"/>
+                <w:szCs w:val="26"/>
+              </w:rPr>
+              <w:t>LOW</w:t>
+            </w:r>
+          </w:p>
+        </w:tc>
+        <w:tc>
+          <w:tcPr>
+            <w:tcW w:w="1535" w:type="dxa"/>
+          </w:tcPr>
+          <w:p>
+            <w:pPr>
+              <w:rPr>
+                <w:sz w:val="26"/>
+                <w:szCs w:val="26"/>
+              </w:rPr>
+            </w:pPr>
+            <w:r>
+              <w:rPr>
+                <w:sz w:val="26"/>
+                <w:szCs w:val="26"/>
+              </w:rPr>
+              <w:t>2</w:t>
+            </w:r>
+          </w:p>
+        </w:tc>
+      </w:tr>
+    </w:tbl>
+    <w:p/>
     <w:sectPr>
       <w:pgSz w:w="11906" w:h="16838"/>
       <w:pgMar w:top="1440" w:right="1440" w:bottom="1440" w:left="1440" w:header="708" w:footer="708" w:gutter="0"/>
@@ -1494,6 +5141,25 @@
       <w:contextualSpacing/>
     </w:pPr>
   </w:style>
+  <w:style w:type="table" w:styleId="TableGrid">
+    <w:name w:val="Table Grid"/>
+    <w:basedOn w:val="TableNormal"/>
+    <w:uiPriority w:val="39"/>
+    <w:rsid w:val="00C5023E"/>
+    <w:pPr>
+      <w:spacing w:after="0" w:line="240" w:lineRule="auto"/>
+    </w:pPr>
+    <w:tblPr>
+      <w:tblBorders>
+        <w:top w:val="single" w:sz="4" w:space="0" w:color="auto"/>
+        <w:left w:val="single" w:sz="4" w:space="0" w:color="auto"/>
+        <w:bottom w:val="single" w:sz="4" w:space="0" w:color="auto"/>
+        <w:right w:val="single" w:sz="4" w:space="0" w:color="auto"/>
+        <w:insideH w:val="single" w:sz="4" w:space="0" w:color="auto"/>
+        <w:insideV w:val="single" w:sz="4" w:space="0" w:color="auto"/>
+      </w:tblBorders>
+    </w:tblPr>
+  </w:style>
 </w:styles>
 </file>
 

--- a/LaporanTugasUTS.docx
+++ b/LaporanTugasUTS.docx
@@ -4569,6 +4569,2506 @@
         </w:tc>
       </w:tr>
     </w:tbl>
+    <w:p>
+      <w:pPr>
+        <w:rPr>
+          <w:b/>
+          <w:bCs/>
+          <w:sz w:val="26"/>
+          <w:szCs w:val="26"/>
+        </w:rPr>
+      </w:pPr>
+      <w:r>
+        <w:rPr>
+          <w:b/>
+          <w:bCs/>
+          <w:sz w:val="26"/>
+          <w:szCs w:val="26"/>
+        </w:rPr>
+        <w:lastRenderedPageBreak/>
+        <w:t xml:space="preserve">2.2 </w:t>
+      </w:r>
+      <w:proofErr w:type="spellStart"/>
+      <w:r>
+        <w:rPr>
+          <w:b/>
+          <w:bCs/>
+          <w:sz w:val="26"/>
+          <w:szCs w:val="26"/>
+        </w:rPr>
+        <w:t>Tabel</w:t>
+      </w:r>
+      <w:proofErr w:type="spellEnd"/>
+      <w:r>
+        <w:rPr>
+          <w:b/>
+          <w:bCs/>
+          <w:sz w:val="26"/>
+          <w:szCs w:val="26"/>
+        </w:rPr>
+        <w:t xml:space="preserve"> Sprint Backlog</w:t>
+      </w:r>
+    </w:p>
+    <w:tbl>
+      <w:tblPr>
+        <w:tblStyle w:val="TableGrid"/>
+        <w:tblW w:w="0" w:type="auto"/>
+        <w:tblLook w:val="04A0" w:firstRow="1" w:lastRow="0" w:firstColumn="1" w:lastColumn="0" w:noHBand="0" w:noVBand="1"/>
+      </w:tblPr>
+      <w:tblGrid>
+        <w:gridCol w:w="704"/>
+        <w:gridCol w:w="8312"/>
+      </w:tblGrid>
+      <w:tr>
+        <w:tc>
+          <w:tcPr>
+            <w:tcW w:w="9016" w:type="dxa"/>
+            <w:gridSpan w:val="2"/>
+            <w:tcBorders>
+              <w:top w:val="single" w:sz="4" w:space="0" w:color="auto"/>
+              <w:left w:val="single" w:sz="4" w:space="0" w:color="auto"/>
+              <w:bottom w:val="single" w:sz="4" w:space="0" w:color="auto"/>
+              <w:right w:val="single" w:sz="4" w:space="0" w:color="auto"/>
+            </w:tcBorders>
+            <w:shd w:val="clear" w:color="auto" w:fill="FFFF00"/>
+            <w:hideMark/>
+          </w:tcPr>
+          <w:p>
+            <w:pPr>
+              <w:rPr>
+                <w:sz w:val="26"/>
+                <w:szCs w:val="26"/>
+              </w:rPr>
+            </w:pPr>
+            <w:r>
+              <w:rPr>
+                <w:sz w:val="26"/>
+                <w:szCs w:val="26"/>
+              </w:rPr>
+              <w:t>Sprint Planning</w:t>
+            </w:r>
+          </w:p>
+        </w:tc>
+      </w:tr>
+      <w:tr>
+        <w:tc>
+          <w:tcPr>
+            <w:tcW w:w="9016" w:type="dxa"/>
+            <w:gridSpan w:val="2"/>
+            <w:tcBorders>
+              <w:top w:val="single" w:sz="4" w:space="0" w:color="auto"/>
+              <w:left w:val="single" w:sz="4" w:space="0" w:color="auto"/>
+              <w:bottom w:val="single" w:sz="4" w:space="0" w:color="auto"/>
+              <w:right w:val="single" w:sz="4" w:space="0" w:color="auto"/>
+            </w:tcBorders>
+            <w:shd w:val="clear" w:color="auto" w:fill="00B0F0"/>
+            <w:hideMark/>
+          </w:tcPr>
+          <w:p>
+            <w:pPr>
+              <w:rPr>
+                <w:sz w:val="26"/>
+                <w:szCs w:val="26"/>
+              </w:rPr>
+            </w:pPr>
+            <w:r>
+              <w:rPr>
+                <w:sz w:val="26"/>
+                <w:szCs w:val="26"/>
+              </w:rPr>
+              <w:t>Sprint 1</w:t>
+            </w:r>
+          </w:p>
+        </w:tc>
+      </w:tr>
+      <w:tr>
+        <w:tc>
+          <w:tcPr>
+            <w:tcW w:w="704" w:type="dxa"/>
+            <w:tcBorders>
+              <w:top w:val="single" w:sz="4" w:space="0" w:color="auto"/>
+              <w:left w:val="single" w:sz="4" w:space="0" w:color="auto"/>
+              <w:bottom w:val="single" w:sz="4" w:space="0" w:color="auto"/>
+              <w:right w:val="single" w:sz="4" w:space="0" w:color="auto"/>
+            </w:tcBorders>
+            <w:hideMark/>
+          </w:tcPr>
+          <w:p>
+            <w:pPr>
+              <w:rPr>
+                <w:sz w:val="26"/>
+                <w:szCs w:val="26"/>
+              </w:rPr>
+            </w:pPr>
+            <w:r>
+              <w:rPr>
+                <w:sz w:val="26"/>
+                <w:szCs w:val="26"/>
+              </w:rPr>
+              <w:t>No</w:t>
+            </w:r>
+          </w:p>
+        </w:tc>
+        <w:tc>
+          <w:tcPr>
+            <w:tcW w:w="8312" w:type="dxa"/>
+            <w:tcBorders>
+              <w:top w:val="single" w:sz="4" w:space="0" w:color="auto"/>
+              <w:left w:val="single" w:sz="4" w:space="0" w:color="auto"/>
+              <w:bottom w:val="single" w:sz="4" w:space="0" w:color="auto"/>
+              <w:right w:val="single" w:sz="4" w:space="0" w:color="auto"/>
+            </w:tcBorders>
+            <w:hideMark/>
+          </w:tcPr>
+          <w:p>
+            <w:pPr>
+              <w:rPr>
+                <w:sz w:val="26"/>
+                <w:szCs w:val="26"/>
+              </w:rPr>
+            </w:pPr>
+            <w:r>
+              <w:rPr>
+                <w:sz w:val="26"/>
+                <w:szCs w:val="26"/>
+              </w:rPr>
+              <w:t>Sprint Goal</w:t>
+            </w:r>
+          </w:p>
+        </w:tc>
+      </w:tr>
+      <w:tr>
+        <w:tc>
+          <w:tcPr>
+            <w:tcW w:w="704" w:type="dxa"/>
+            <w:tcBorders>
+              <w:top w:val="single" w:sz="4" w:space="0" w:color="auto"/>
+              <w:left w:val="single" w:sz="4" w:space="0" w:color="auto"/>
+              <w:bottom w:val="single" w:sz="4" w:space="0" w:color="auto"/>
+              <w:right w:val="single" w:sz="4" w:space="0" w:color="auto"/>
+            </w:tcBorders>
+            <w:hideMark/>
+          </w:tcPr>
+          <w:p>
+            <w:pPr>
+              <w:rPr>
+                <w:sz w:val="26"/>
+                <w:szCs w:val="26"/>
+              </w:rPr>
+            </w:pPr>
+            <w:r>
+              <w:rPr>
+                <w:sz w:val="26"/>
+                <w:szCs w:val="26"/>
+              </w:rPr>
+              <w:t>1</w:t>
+            </w:r>
+          </w:p>
+        </w:tc>
+        <w:tc>
+          <w:tcPr>
+            <w:tcW w:w="8312" w:type="dxa"/>
+            <w:tcBorders>
+              <w:top w:val="single" w:sz="4" w:space="0" w:color="auto"/>
+              <w:left w:val="single" w:sz="4" w:space="0" w:color="auto"/>
+              <w:bottom w:val="single" w:sz="4" w:space="0" w:color="auto"/>
+              <w:right w:val="single" w:sz="4" w:space="0" w:color="auto"/>
+            </w:tcBorders>
+            <w:hideMark/>
+          </w:tcPr>
+          <w:p>
+            <w:pPr>
+              <w:rPr>
+                <w:sz w:val="24"/>
+                <w:szCs w:val="24"/>
+              </w:rPr>
+            </w:pPr>
+            <w:proofErr w:type="spellStart"/>
+            <w:r>
+              <w:rPr>
+                <w:sz w:val="24"/>
+                <w:szCs w:val="24"/>
+              </w:rPr>
+              <w:t>Pengguna</w:t>
+            </w:r>
+            <w:proofErr w:type="spellEnd"/>
+            <w:r>
+              <w:rPr>
+                <w:sz w:val="24"/>
+                <w:szCs w:val="24"/>
+              </w:rPr>
+              <w:t xml:space="preserve"> </w:t>
+            </w:r>
+            <w:proofErr w:type="spellStart"/>
+            <w:r>
+              <w:rPr>
+                <w:sz w:val="24"/>
+                <w:szCs w:val="24"/>
+              </w:rPr>
+              <w:t>dapat</w:t>
+            </w:r>
+            <w:proofErr w:type="spellEnd"/>
+            <w:r>
+              <w:rPr>
+                <w:sz w:val="24"/>
+                <w:szCs w:val="24"/>
+              </w:rPr>
+              <w:t xml:space="preserve"> </w:t>
+            </w:r>
+            <w:proofErr w:type="spellStart"/>
+            <w:r>
+              <w:rPr>
+                <w:sz w:val="24"/>
+                <w:szCs w:val="24"/>
+              </w:rPr>
+              <w:t>melakukan</w:t>
+            </w:r>
+            <w:proofErr w:type="spellEnd"/>
+            <w:r>
+              <w:rPr>
+                <w:sz w:val="24"/>
+                <w:szCs w:val="24"/>
+              </w:rPr>
+              <w:t xml:space="preserve"> </w:t>
+            </w:r>
+            <w:proofErr w:type="spellStart"/>
+            <w:r>
+              <w:rPr>
+                <w:sz w:val="24"/>
+                <w:szCs w:val="24"/>
+              </w:rPr>
+              <w:t>pendaftaran</w:t>
+            </w:r>
+            <w:proofErr w:type="spellEnd"/>
+            <w:r>
+              <w:rPr>
+                <w:sz w:val="24"/>
+                <w:szCs w:val="24"/>
+              </w:rPr>
+              <w:t xml:space="preserve"> </w:t>
+            </w:r>
+            <w:proofErr w:type="spellStart"/>
+            <w:r>
+              <w:rPr>
+                <w:sz w:val="24"/>
+                <w:szCs w:val="24"/>
+              </w:rPr>
+              <w:t>akun</w:t>
+            </w:r>
+            <w:proofErr w:type="spellEnd"/>
+          </w:p>
+        </w:tc>
+      </w:tr>
+      <w:tr>
+        <w:tc>
+          <w:tcPr>
+            <w:tcW w:w="704" w:type="dxa"/>
+            <w:tcBorders>
+              <w:top w:val="single" w:sz="4" w:space="0" w:color="auto"/>
+              <w:left w:val="single" w:sz="4" w:space="0" w:color="auto"/>
+              <w:bottom w:val="single" w:sz="4" w:space="0" w:color="auto"/>
+              <w:right w:val="single" w:sz="4" w:space="0" w:color="auto"/>
+            </w:tcBorders>
+            <w:hideMark/>
+          </w:tcPr>
+          <w:p>
+            <w:pPr>
+              <w:rPr>
+                <w:sz w:val="26"/>
+                <w:szCs w:val="26"/>
+              </w:rPr>
+            </w:pPr>
+            <w:r>
+              <w:rPr>
+                <w:sz w:val="26"/>
+                <w:szCs w:val="26"/>
+              </w:rPr>
+              <w:t>2</w:t>
+            </w:r>
+          </w:p>
+        </w:tc>
+        <w:tc>
+          <w:tcPr>
+            <w:tcW w:w="8312" w:type="dxa"/>
+            <w:tcBorders>
+              <w:top w:val="single" w:sz="4" w:space="0" w:color="auto"/>
+              <w:left w:val="single" w:sz="4" w:space="0" w:color="auto"/>
+              <w:bottom w:val="single" w:sz="4" w:space="0" w:color="auto"/>
+              <w:right w:val="single" w:sz="4" w:space="0" w:color="auto"/>
+            </w:tcBorders>
+            <w:hideMark/>
+          </w:tcPr>
+          <w:p>
+            <w:pPr>
+              <w:rPr>
+                <w:sz w:val="24"/>
+                <w:szCs w:val="24"/>
+              </w:rPr>
+            </w:pPr>
+            <w:proofErr w:type="spellStart"/>
+            <w:r>
+              <w:rPr>
+                <w:sz w:val="24"/>
+                <w:szCs w:val="24"/>
+              </w:rPr>
+              <w:t>Pengguna</w:t>
+            </w:r>
+            <w:proofErr w:type="spellEnd"/>
+            <w:r>
+              <w:rPr>
+                <w:sz w:val="24"/>
+                <w:szCs w:val="24"/>
+              </w:rPr>
+              <w:t xml:space="preserve"> </w:t>
+            </w:r>
+            <w:proofErr w:type="spellStart"/>
+            <w:r>
+              <w:rPr>
+                <w:sz w:val="24"/>
+                <w:szCs w:val="24"/>
+              </w:rPr>
+              <w:t>dapat</w:t>
+            </w:r>
+            <w:proofErr w:type="spellEnd"/>
+            <w:r>
+              <w:rPr>
+                <w:sz w:val="24"/>
+                <w:szCs w:val="24"/>
+              </w:rPr>
+              <w:t xml:space="preserve"> </w:t>
+            </w:r>
+            <w:proofErr w:type="spellStart"/>
+            <w:r>
+              <w:rPr>
+                <w:sz w:val="24"/>
+                <w:szCs w:val="24"/>
+              </w:rPr>
+              <w:t>melakukan</w:t>
+            </w:r>
+            <w:proofErr w:type="spellEnd"/>
+            <w:r>
+              <w:rPr>
+                <w:sz w:val="24"/>
+                <w:szCs w:val="24"/>
+              </w:rPr>
+              <w:t xml:space="preserve"> </w:t>
+            </w:r>
+            <w:proofErr w:type="spellStart"/>
+            <w:r>
+              <w:rPr>
+                <w:sz w:val="24"/>
+                <w:szCs w:val="24"/>
+              </w:rPr>
+              <w:t>pencarian</w:t>
+            </w:r>
+            <w:proofErr w:type="spellEnd"/>
+            <w:r>
+              <w:rPr>
+                <w:sz w:val="24"/>
+                <w:szCs w:val="24"/>
+              </w:rPr>
+              <w:t xml:space="preserve"> film/movie</w:t>
+            </w:r>
+          </w:p>
+        </w:tc>
+      </w:tr>
+      <w:tr>
+        <w:tc>
+          <w:tcPr>
+            <w:tcW w:w="704" w:type="dxa"/>
+            <w:tcBorders>
+              <w:top w:val="single" w:sz="4" w:space="0" w:color="auto"/>
+              <w:left w:val="single" w:sz="4" w:space="0" w:color="auto"/>
+              <w:bottom w:val="single" w:sz="4" w:space="0" w:color="auto"/>
+              <w:right w:val="single" w:sz="4" w:space="0" w:color="auto"/>
+            </w:tcBorders>
+            <w:hideMark/>
+          </w:tcPr>
+          <w:p>
+            <w:pPr>
+              <w:rPr>
+                <w:sz w:val="26"/>
+                <w:szCs w:val="26"/>
+              </w:rPr>
+            </w:pPr>
+            <w:r>
+              <w:rPr>
+                <w:sz w:val="26"/>
+                <w:szCs w:val="26"/>
+              </w:rPr>
+              <w:t>3</w:t>
+            </w:r>
+          </w:p>
+        </w:tc>
+        <w:tc>
+          <w:tcPr>
+            <w:tcW w:w="8312" w:type="dxa"/>
+            <w:tcBorders>
+              <w:top w:val="single" w:sz="4" w:space="0" w:color="auto"/>
+              <w:left w:val="single" w:sz="4" w:space="0" w:color="auto"/>
+              <w:bottom w:val="single" w:sz="4" w:space="0" w:color="auto"/>
+              <w:right w:val="single" w:sz="4" w:space="0" w:color="auto"/>
+            </w:tcBorders>
+            <w:hideMark/>
+          </w:tcPr>
+          <w:p>
+            <w:pPr>
+              <w:rPr>
+                <w:sz w:val="24"/>
+                <w:szCs w:val="24"/>
+              </w:rPr>
+            </w:pPr>
+            <w:proofErr w:type="spellStart"/>
+            <w:r>
+              <w:rPr>
+                <w:sz w:val="24"/>
+                <w:szCs w:val="24"/>
+              </w:rPr>
+              <w:t>Pengguna</w:t>
+            </w:r>
+            <w:proofErr w:type="spellEnd"/>
+            <w:r>
+              <w:rPr>
+                <w:sz w:val="24"/>
+                <w:szCs w:val="24"/>
+              </w:rPr>
+              <w:t xml:space="preserve"> </w:t>
+            </w:r>
+            <w:proofErr w:type="spellStart"/>
+            <w:r>
+              <w:rPr>
+                <w:sz w:val="24"/>
+                <w:szCs w:val="24"/>
+              </w:rPr>
+              <w:t>dapat</w:t>
+            </w:r>
+            <w:proofErr w:type="spellEnd"/>
+            <w:r>
+              <w:rPr>
+                <w:sz w:val="24"/>
+                <w:szCs w:val="24"/>
+              </w:rPr>
+              <w:t xml:space="preserve"> Login </w:t>
+            </w:r>
+            <w:proofErr w:type="spellStart"/>
+            <w:r>
+              <w:rPr>
+                <w:sz w:val="24"/>
+                <w:szCs w:val="24"/>
+              </w:rPr>
+              <w:t>setelah</w:t>
+            </w:r>
+            <w:proofErr w:type="spellEnd"/>
+            <w:r>
+              <w:rPr>
+                <w:sz w:val="24"/>
+                <w:szCs w:val="24"/>
+              </w:rPr>
+              <w:t xml:space="preserve"> </w:t>
+            </w:r>
+            <w:proofErr w:type="spellStart"/>
+            <w:r>
+              <w:rPr>
+                <w:sz w:val="24"/>
+                <w:szCs w:val="24"/>
+              </w:rPr>
+              <w:t>membuat</w:t>
+            </w:r>
+            <w:proofErr w:type="spellEnd"/>
+            <w:r>
+              <w:rPr>
+                <w:sz w:val="24"/>
+                <w:szCs w:val="24"/>
+              </w:rPr>
+              <w:t xml:space="preserve"> </w:t>
+            </w:r>
+            <w:proofErr w:type="spellStart"/>
+            <w:r>
+              <w:rPr>
+                <w:sz w:val="24"/>
+                <w:szCs w:val="24"/>
+              </w:rPr>
+              <w:t>akun</w:t>
+            </w:r>
+            <w:proofErr w:type="spellEnd"/>
+          </w:p>
+        </w:tc>
+      </w:tr>
+      <w:tr>
+        <w:tc>
+          <w:tcPr>
+            <w:tcW w:w="704" w:type="dxa"/>
+            <w:tcBorders>
+              <w:top w:val="single" w:sz="4" w:space="0" w:color="auto"/>
+              <w:left w:val="single" w:sz="4" w:space="0" w:color="auto"/>
+              <w:bottom w:val="single" w:sz="4" w:space="0" w:color="auto"/>
+              <w:right w:val="single" w:sz="4" w:space="0" w:color="auto"/>
+            </w:tcBorders>
+            <w:hideMark/>
+          </w:tcPr>
+          <w:p>
+            <w:pPr>
+              <w:rPr>
+                <w:sz w:val="26"/>
+                <w:szCs w:val="26"/>
+              </w:rPr>
+            </w:pPr>
+            <w:r>
+              <w:rPr>
+                <w:sz w:val="26"/>
+                <w:szCs w:val="26"/>
+              </w:rPr>
+              <w:t>4</w:t>
+            </w:r>
+          </w:p>
+        </w:tc>
+        <w:tc>
+          <w:tcPr>
+            <w:tcW w:w="8312" w:type="dxa"/>
+            <w:tcBorders>
+              <w:top w:val="single" w:sz="4" w:space="0" w:color="auto"/>
+              <w:left w:val="single" w:sz="4" w:space="0" w:color="auto"/>
+              <w:bottom w:val="single" w:sz="4" w:space="0" w:color="auto"/>
+              <w:right w:val="single" w:sz="4" w:space="0" w:color="auto"/>
+            </w:tcBorders>
+            <w:hideMark/>
+          </w:tcPr>
+          <w:p>
+            <w:pPr>
+              <w:rPr>
+                <w:sz w:val="24"/>
+                <w:szCs w:val="24"/>
+              </w:rPr>
+            </w:pPr>
+            <w:proofErr w:type="spellStart"/>
+            <w:r>
+              <w:rPr>
+                <w:sz w:val="24"/>
+                <w:szCs w:val="24"/>
+              </w:rPr>
+              <w:t>Pengguna</w:t>
+            </w:r>
+            <w:proofErr w:type="spellEnd"/>
+            <w:r>
+              <w:rPr>
+                <w:sz w:val="24"/>
+                <w:szCs w:val="24"/>
+              </w:rPr>
+              <w:t xml:space="preserve"> </w:t>
+            </w:r>
+            <w:proofErr w:type="spellStart"/>
+            <w:r>
+              <w:rPr>
+                <w:sz w:val="24"/>
+                <w:szCs w:val="24"/>
+              </w:rPr>
+              <w:t>dapat</w:t>
+            </w:r>
+            <w:proofErr w:type="spellEnd"/>
+            <w:r>
+              <w:rPr>
+                <w:sz w:val="24"/>
+                <w:szCs w:val="24"/>
+              </w:rPr>
+              <w:t xml:space="preserve"> </w:t>
+            </w:r>
+            <w:proofErr w:type="spellStart"/>
+            <w:r>
+              <w:rPr>
+                <w:sz w:val="24"/>
+                <w:szCs w:val="24"/>
+              </w:rPr>
+              <w:t>melihat</w:t>
+            </w:r>
+            <w:proofErr w:type="spellEnd"/>
+            <w:r>
+              <w:rPr>
+                <w:sz w:val="24"/>
+                <w:szCs w:val="24"/>
+              </w:rPr>
+              <w:t xml:space="preserve"> Detail Movie </w:t>
+            </w:r>
+            <w:proofErr w:type="spellStart"/>
+            <w:r>
+              <w:rPr>
+                <w:sz w:val="24"/>
+                <w:szCs w:val="24"/>
+              </w:rPr>
+              <w:t>sebelum</w:t>
+            </w:r>
+            <w:proofErr w:type="spellEnd"/>
+            <w:r>
+              <w:rPr>
+                <w:sz w:val="24"/>
+                <w:szCs w:val="24"/>
+              </w:rPr>
+              <w:t xml:space="preserve"> </w:t>
+            </w:r>
+            <w:proofErr w:type="spellStart"/>
+            <w:r>
+              <w:rPr>
+                <w:sz w:val="24"/>
+                <w:szCs w:val="24"/>
+              </w:rPr>
+              <w:t>memutarnya</w:t>
+            </w:r>
+            <w:proofErr w:type="spellEnd"/>
+          </w:p>
+        </w:tc>
+      </w:tr>
+      <w:tr>
+        <w:tc>
+          <w:tcPr>
+            <w:tcW w:w="9016" w:type="dxa"/>
+            <w:gridSpan w:val="2"/>
+            <w:tcBorders>
+              <w:top w:val="single" w:sz="4" w:space="0" w:color="auto"/>
+              <w:left w:val="single" w:sz="4" w:space="0" w:color="auto"/>
+              <w:bottom w:val="single" w:sz="4" w:space="0" w:color="auto"/>
+              <w:right w:val="single" w:sz="4" w:space="0" w:color="auto"/>
+            </w:tcBorders>
+            <w:shd w:val="clear" w:color="auto" w:fill="002060"/>
+            <w:hideMark/>
+          </w:tcPr>
+          <w:p>
+            <w:pPr>
+              <w:rPr>
+                <w:sz w:val="26"/>
+                <w:szCs w:val="26"/>
+              </w:rPr>
+            </w:pPr>
+            <w:r>
+              <w:rPr>
+                <w:sz w:val="26"/>
+                <w:szCs w:val="26"/>
+              </w:rPr>
+              <w:t>Sprint Backlog</w:t>
+            </w:r>
+          </w:p>
+        </w:tc>
+      </w:tr>
+      <w:tr>
+        <w:tc>
+          <w:tcPr>
+            <w:tcW w:w="704" w:type="dxa"/>
+            <w:tcBorders>
+              <w:top w:val="single" w:sz="4" w:space="0" w:color="auto"/>
+              <w:left w:val="single" w:sz="4" w:space="0" w:color="auto"/>
+              <w:bottom w:val="single" w:sz="4" w:space="0" w:color="auto"/>
+              <w:right w:val="single" w:sz="4" w:space="0" w:color="auto"/>
+            </w:tcBorders>
+            <w:hideMark/>
+          </w:tcPr>
+          <w:p>
+            <w:pPr>
+              <w:rPr>
+                <w:sz w:val="26"/>
+                <w:szCs w:val="26"/>
+              </w:rPr>
+            </w:pPr>
+            <w:r>
+              <w:rPr>
+                <w:sz w:val="26"/>
+                <w:szCs w:val="26"/>
+              </w:rPr>
+              <w:t>ID</w:t>
+            </w:r>
+          </w:p>
+        </w:tc>
+        <w:tc>
+          <w:tcPr>
+            <w:tcW w:w="8312" w:type="dxa"/>
+            <w:tcBorders>
+              <w:top w:val="single" w:sz="4" w:space="0" w:color="auto"/>
+              <w:left w:val="single" w:sz="4" w:space="0" w:color="auto"/>
+              <w:bottom w:val="single" w:sz="4" w:space="0" w:color="auto"/>
+              <w:right w:val="single" w:sz="4" w:space="0" w:color="auto"/>
+            </w:tcBorders>
+            <w:hideMark/>
+          </w:tcPr>
+          <w:p>
+            <w:pPr>
+              <w:rPr>
+                <w:sz w:val="26"/>
+                <w:szCs w:val="26"/>
+              </w:rPr>
+            </w:pPr>
+            <w:r>
+              <w:rPr>
+                <w:sz w:val="26"/>
+                <w:szCs w:val="26"/>
+              </w:rPr>
+              <w:t>Backlog Item</w:t>
+            </w:r>
+          </w:p>
+        </w:tc>
+      </w:tr>
+      <w:tr>
+        <w:tc>
+          <w:tcPr>
+            <w:tcW w:w="704" w:type="dxa"/>
+            <w:tcBorders>
+              <w:top w:val="single" w:sz="4" w:space="0" w:color="auto"/>
+              <w:left w:val="single" w:sz="4" w:space="0" w:color="auto"/>
+              <w:bottom w:val="single" w:sz="4" w:space="0" w:color="auto"/>
+              <w:right w:val="single" w:sz="4" w:space="0" w:color="auto"/>
+            </w:tcBorders>
+            <w:hideMark/>
+          </w:tcPr>
+          <w:p>
+            <w:pPr>
+              <w:rPr>
+                <w:sz w:val="26"/>
+                <w:szCs w:val="26"/>
+              </w:rPr>
+            </w:pPr>
+            <w:r>
+              <w:rPr>
+                <w:sz w:val="26"/>
+                <w:szCs w:val="26"/>
+              </w:rPr>
+              <w:t>111</w:t>
+            </w:r>
+          </w:p>
+        </w:tc>
+        <w:tc>
+          <w:tcPr>
+            <w:tcW w:w="8312" w:type="dxa"/>
+            <w:tcBorders>
+              <w:top w:val="single" w:sz="4" w:space="0" w:color="auto"/>
+              <w:left w:val="single" w:sz="4" w:space="0" w:color="auto"/>
+              <w:bottom w:val="single" w:sz="4" w:space="0" w:color="auto"/>
+              <w:right w:val="single" w:sz="4" w:space="0" w:color="auto"/>
+            </w:tcBorders>
+            <w:hideMark/>
+          </w:tcPr>
+          <w:p>
+            <w:pPr>
+              <w:rPr>
+                <w:b/>
+                <w:bCs/>
+                <w:sz w:val="26"/>
+                <w:szCs w:val="26"/>
+              </w:rPr>
+            </w:pPr>
+            <w:proofErr w:type="spellStart"/>
+            <w:r>
+              <w:rPr>
+                <w:sz w:val="24"/>
+                <w:szCs w:val="24"/>
+              </w:rPr>
+              <w:t>Sebagai</w:t>
+            </w:r>
+            <w:proofErr w:type="spellEnd"/>
+            <w:r>
+              <w:rPr>
+                <w:sz w:val="24"/>
+                <w:szCs w:val="24"/>
+              </w:rPr>
+              <w:t xml:space="preserve"> </w:t>
+            </w:r>
+            <w:proofErr w:type="spellStart"/>
+            <w:r>
+              <w:rPr>
+                <w:sz w:val="24"/>
+                <w:szCs w:val="24"/>
+              </w:rPr>
+              <w:t>Pengguna</w:t>
+            </w:r>
+            <w:proofErr w:type="spellEnd"/>
+            <w:r>
+              <w:rPr>
+                <w:sz w:val="24"/>
+                <w:szCs w:val="24"/>
+              </w:rPr>
+              <w:t xml:space="preserve"> </w:t>
+            </w:r>
+            <w:proofErr w:type="spellStart"/>
+            <w:r>
+              <w:rPr>
+                <w:sz w:val="24"/>
+                <w:szCs w:val="24"/>
+              </w:rPr>
+              <w:t>dapat</w:t>
+            </w:r>
+            <w:proofErr w:type="spellEnd"/>
+            <w:r>
+              <w:rPr>
+                <w:sz w:val="24"/>
+                <w:szCs w:val="24"/>
+              </w:rPr>
+              <w:t xml:space="preserve"> </w:t>
+            </w:r>
+            <w:proofErr w:type="spellStart"/>
+            <w:r>
+              <w:rPr>
+                <w:sz w:val="24"/>
+                <w:szCs w:val="24"/>
+              </w:rPr>
+              <w:t>melakukan</w:t>
+            </w:r>
+            <w:proofErr w:type="spellEnd"/>
+            <w:r>
+              <w:rPr>
+                <w:sz w:val="24"/>
+                <w:szCs w:val="24"/>
+              </w:rPr>
+              <w:t xml:space="preserve"> </w:t>
+            </w:r>
+            <w:proofErr w:type="spellStart"/>
+            <w:r>
+              <w:rPr>
+                <w:sz w:val="24"/>
+                <w:szCs w:val="24"/>
+              </w:rPr>
+              <w:t>pendaftaran</w:t>
+            </w:r>
+            <w:proofErr w:type="spellEnd"/>
+            <w:r>
+              <w:rPr>
+                <w:sz w:val="24"/>
+                <w:szCs w:val="24"/>
+              </w:rPr>
+              <w:t xml:space="preserve"> </w:t>
+            </w:r>
+            <w:proofErr w:type="spellStart"/>
+            <w:r>
+              <w:rPr>
+                <w:sz w:val="24"/>
+                <w:szCs w:val="24"/>
+              </w:rPr>
+              <w:t>akun</w:t>
+            </w:r>
+            <w:proofErr w:type="spellEnd"/>
+          </w:p>
+        </w:tc>
+      </w:tr>
+      <w:tr>
+        <w:tc>
+          <w:tcPr>
+            <w:tcW w:w="704" w:type="dxa"/>
+            <w:tcBorders>
+              <w:top w:val="single" w:sz="4" w:space="0" w:color="auto"/>
+              <w:left w:val="single" w:sz="4" w:space="0" w:color="auto"/>
+              <w:bottom w:val="single" w:sz="4" w:space="0" w:color="auto"/>
+              <w:right w:val="single" w:sz="4" w:space="0" w:color="auto"/>
+            </w:tcBorders>
+            <w:hideMark/>
+          </w:tcPr>
+          <w:p>
+            <w:pPr>
+              <w:rPr>
+                <w:sz w:val="26"/>
+                <w:szCs w:val="26"/>
+              </w:rPr>
+            </w:pPr>
+            <w:r>
+              <w:rPr>
+                <w:sz w:val="26"/>
+                <w:szCs w:val="26"/>
+              </w:rPr>
+              <w:t>113</w:t>
+            </w:r>
+          </w:p>
+        </w:tc>
+        <w:tc>
+          <w:tcPr>
+            <w:tcW w:w="8312" w:type="dxa"/>
+            <w:tcBorders>
+              <w:top w:val="single" w:sz="4" w:space="0" w:color="auto"/>
+              <w:left w:val="single" w:sz="4" w:space="0" w:color="auto"/>
+              <w:bottom w:val="single" w:sz="4" w:space="0" w:color="auto"/>
+              <w:right w:val="single" w:sz="4" w:space="0" w:color="auto"/>
+            </w:tcBorders>
+            <w:hideMark/>
+          </w:tcPr>
+          <w:p>
+            <w:pPr>
+              <w:rPr>
+                <w:sz w:val="24"/>
+                <w:szCs w:val="24"/>
+              </w:rPr>
+            </w:pPr>
+            <w:proofErr w:type="spellStart"/>
+            <w:r>
+              <w:rPr>
+                <w:sz w:val="24"/>
+                <w:szCs w:val="24"/>
+              </w:rPr>
+              <w:t>Sebagai</w:t>
+            </w:r>
+            <w:proofErr w:type="spellEnd"/>
+            <w:r>
+              <w:rPr>
+                <w:sz w:val="24"/>
+                <w:szCs w:val="24"/>
+              </w:rPr>
+              <w:t xml:space="preserve"> </w:t>
+            </w:r>
+            <w:proofErr w:type="spellStart"/>
+            <w:r>
+              <w:rPr>
+                <w:sz w:val="24"/>
+                <w:szCs w:val="24"/>
+              </w:rPr>
+              <w:t>Pengguna</w:t>
+            </w:r>
+            <w:proofErr w:type="spellEnd"/>
+            <w:r>
+              <w:rPr>
+                <w:sz w:val="24"/>
+                <w:szCs w:val="24"/>
+              </w:rPr>
+              <w:t xml:space="preserve"> </w:t>
+            </w:r>
+            <w:proofErr w:type="spellStart"/>
+            <w:r>
+              <w:rPr>
+                <w:sz w:val="24"/>
+                <w:szCs w:val="24"/>
+              </w:rPr>
+              <w:t>dapat</w:t>
+            </w:r>
+            <w:proofErr w:type="spellEnd"/>
+            <w:r>
+              <w:rPr>
+                <w:sz w:val="24"/>
+                <w:szCs w:val="24"/>
+              </w:rPr>
+              <w:t xml:space="preserve"> </w:t>
+            </w:r>
+            <w:proofErr w:type="spellStart"/>
+            <w:r>
+              <w:rPr>
+                <w:sz w:val="24"/>
+                <w:szCs w:val="24"/>
+              </w:rPr>
+              <w:t>melakukan</w:t>
+            </w:r>
+            <w:proofErr w:type="spellEnd"/>
+            <w:r>
+              <w:rPr>
+                <w:sz w:val="24"/>
+                <w:szCs w:val="24"/>
+              </w:rPr>
+              <w:t xml:space="preserve"> </w:t>
+            </w:r>
+            <w:proofErr w:type="spellStart"/>
+            <w:r>
+              <w:rPr>
+                <w:sz w:val="24"/>
+                <w:szCs w:val="24"/>
+              </w:rPr>
+              <w:t>pencarian</w:t>
+            </w:r>
+            <w:proofErr w:type="spellEnd"/>
+            <w:r>
+              <w:rPr>
+                <w:sz w:val="24"/>
+                <w:szCs w:val="24"/>
+              </w:rPr>
+              <w:t xml:space="preserve"> film/movie</w:t>
+            </w:r>
+          </w:p>
+        </w:tc>
+      </w:tr>
+      <w:tr>
+        <w:tc>
+          <w:tcPr>
+            <w:tcW w:w="704" w:type="dxa"/>
+            <w:tcBorders>
+              <w:top w:val="single" w:sz="4" w:space="0" w:color="auto"/>
+              <w:left w:val="single" w:sz="4" w:space="0" w:color="auto"/>
+              <w:bottom w:val="single" w:sz="4" w:space="0" w:color="auto"/>
+              <w:right w:val="single" w:sz="4" w:space="0" w:color="auto"/>
+            </w:tcBorders>
+            <w:hideMark/>
+          </w:tcPr>
+          <w:p>
+            <w:pPr>
+              <w:rPr>
+                <w:sz w:val="26"/>
+                <w:szCs w:val="26"/>
+              </w:rPr>
+            </w:pPr>
+            <w:r>
+              <w:rPr>
+                <w:sz w:val="26"/>
+                <w:szCs w:val="26"/>
+              </w:rPr>
+              <w:t>115</w:t>
+            </w:r>
+          </w:p>
+        </w:tc>
+        <w:tc>
+          <w:tcPr>
+            <w:tcW w:w="8312" w:type="dxa"/>
+            <w:tcBorders>
+              <w:top w:val="single" w:sz="4" w:space="0" w:color="auto"/>
+              <w:left w:val="single" w:sz="4" w:space="0" w:color="auto"/>
+              <w:bottom w:val="single" w:sz="4" w:space="0" w:color="auto"/>
+              <w:right w:val="single" w:sz="4" w:space="0" w:color="auto"/>
+            </w:tcBorders>
+            <w:hideMark/>
+          </w:tcPr>
+          <w:p>
+            <w:pPr>
+              <w:rPr>
+                <w:sz w:val="24"/>
+                <w:szCs w:val="24"/>
+              </w:rPr>
+            </w:pPr>
+            <w:proofErr w:type="spellStart"/>
+            <w:r>
+              <w:rPr>
+                <w:sz w:val="24"/>
+                <w:szCs w:val="24"/>
+              </w:rPr>
+              <w:t>Sebagai</w:t>
+            </w:r>
+            <w:proofErr w:type="spellEnd"/>
+            <w:r>
+              <w:rPr>
+                <w:sz w:val="24"/>
+                <w:szCs w:val="24"/>
+              </w:rPr>
+              <w:t xml:space="preserve"> </w:t>
+            </w:r>
+            <w:proofErr w:type="spellStart"/>
+            <w:r>
+              <w:rPr>
+                <w:sz w:val="24"/>
+                <w:szCs w:val="24"/>
+              </w:rPr>
+              <w:t>Pengguna</w:t>
+            </w:r>
+            <w:proofErr w:type="spellEnd"/>
+            <w:r>
+              <w:rPr>
+                <w:sz w:val="24"/>
+                <w:szCs w:val="24"/>
+              </w:rPr>
+              <w:t xml:space="preserve"> </w:t>
+            </w:r>
+            <w:proofErr w:type="spellStart"/>
+            <w:r>
+              <w:rPr>
+                <w:sz w:val="24"/>
+                <w:szCs w:val="24"/>
+              </w:rPr>
+              <w:t>dapat</w:t>
+            </w:r>
+            <w:proofErr w:type="spellEnd"/>
+            <w:r>
+              <w:rPr>
+                <w:sz w:val="24"/>
+                <w:szCs w:val="24"/>
+              </w:rPr>
+              <w:t xml:space="preserve"> </w:t>
+            </w:r>
+            <w:proofErr w:type="spellStart"/>
+            <w:r>
+              <w:rPr>
+                <w:sz w:val="24"/>
+                <w:szCs w:val="24"/>
+              </w:rPr>
+              <w:t>melakukan</w:t>
+            </w:r>
+            <w:proofErr w:type="spellEnd"/>
+            <w:r>
+              <w:rPr>
+                <w:sz w:val="24"/>
+                <w:szCs w:val="24"/>
+              </w:rPr>
+              <w:t xml:space="preserve"> Login </w:t>
+            </w:r>
+            <w:proofErr w:type="spellStart"/>
+            <w:r>
+              <w:rPr>
+                <w:sz w:val="24"/>
+                <w:szCs w:val="24"/>
+              </w:rPr>
+              <w:t>setelah</w:t>
+            </w:r>
+            <w:proofErr w:type="spellEnd"/>
+            <w:r>
+              <w:rPr>
+                <w:sz w:val="24"/>
+                <w:szCs w:val="24"/>
+              </w:rPr>
+              <w:t xml:space="preserve"> daftar </w:t>
+            </w:r>
+            <w:proofErr w:type="spellStart"/>
+            <w:r>
+              <w:rPr>
+                <w:sz w:val="24"/>
+                <w:szCs w:val="24"/>
+              </w:rPr>
+              <w:t>akun</w:t>
+            </w:r>
+            <w:proofErr w:type="spellEnd"/>
+          </w:p>
+        </w:tc>
+      </w:tr>
+      <w:tr>
+        <w:tc>
+          <w:tcPr>
+            <w:tcW w:w="704" w:type="dxa"/>
+            <w:tcBorders>
+              <w:top w:val="single" w:sz="4" w:space="0" w:color="auto"/>
+              <w:left w:val="single" w:sz="4" w:space="0" w:color="auto"/>
+              <w:bottom w:val="single" w:sz="4" w:space="0" w:color="auto"/>
+              <w:right w:val="single" w:sz="4" w:space="0" w:color="auto"/>
+            </w:tcBorders>
+            <w:hideMark/>
+          </w:tcPr>
+          <w:p>
+            <w:pPr>
+              <w:rPr>
+                <w:sz w:val="26"/>
+                <w:szCs w:val="26"/>
+              </w:rPr>
+            </w:pPr>
+            <w:r>
+              <w:rPr>
+                <w:sz w:val="26"/>
+                <w:szCs w:val="26"/>
+              </w:rPr>
+              <w:t>117</w:t>
+            </w:r>
+          </w:p>
+        </w:tc>
+        <w:tc>
+          <w:tcPr>
+            <w:tcW w:w="8312" w:type="dxa"/>
+            <w:tcBorders>
+              <w:top w:val="single" w:sz="4" w:space="0" w:color="auto"/>
+              <w:left w:val="single" w:sz="4" w:space="0" w:color="auto"/>
+              <w:bottom w:val="single" w:sz="4" w:space="0" w:color="auto"/>
+              <w:right w:val="single" w:sz="4" w:space="0" w:color="auto"/>
+            </w:tcBorders>
+            <w:hideMark/>
+          </w:tcPr>
+          <w:p>
+            <w:pPr>
+              <w:rPr>
+                <w:sz w:val="24"/>
+                <w:szCs w:val="24"/>
+              </w:rPr>
+            </w:pPr>
+            <w:proofErr w:type="spellStart"/>
+            <w:r>
+              <w:rPr>
+                <w:sz w:val="24"/>
+                <w:szCs w:val="24"/>
+              </w:rPr>
+              <w:t>Sebagai</w:t>
+            </w:r>
+            <w:proofErr w:type="spellEnd"/>
+            <w:r>
+              <w:rPr>
+                <w:sz w:val="24"/>
+                <w:szCs w:val="24"/>
+              </w:rPr>
+              <w:t xml:space="preserve"> </w:t>
+            </w:r>
+            <w:proofErr w:type="spellStart"/>
+            <w:r>
+              <w:rPr>
+                <w:sz w:val="24"/>
+                <w:szCs w:val="24"/>
+              </w:rPr>
+              <w:t>Pengguna</w:t>
+            </w:r>
+            <w:proofErr w:type="spellEnd"/>
+            <w:r>
+              <w:rPr>
+                <w:sz w:val="24"/>
+                <w:szCs w:val="24"/>
+              </w:rPr>
+              <w:t xml:space="preserve"> </w:t>
+            </w:r>
+            <w:proofErr w:type="spellStart"/>
+            <w:r>
+              <w:rPr>
+                <w:sz w:val="24"/>
+                <w:szCs w:val="24"/>
+              </w:rPr>
+              <w:t>dapat</w:t>
+            </w:r>
+            <w:proofErr w:type="spellEnd"/>
+            <w:r>
+              <w:rPr>
+                <w:sz w:val="24"/>
+                <w:szCs w:val="24"/>
+              </w:rPr>
+              <w:t xml:space="preserve"> </w:t>
+            </w:r>
+            <w:proofErr w:type="spellStart"/>
+            <w:r>
+              <w:rPr>
+                <w:sz w:val="24"/>
+                <w:szCs w:val="24"/>
+              </w:rPr>
+              <w:t>melihat</w:t>
+            </w:r>
+            <w:proofErr w:type="spellEnd"/>
+            <w:r>
+              <w:rPr>
+                <w:sz w:val="24"/>
+                <w:szCs w:val="24"/>
+              </w:rPr>
+              <w:t xml:space="preserve"> Detail Movie</w:t>
+            </w:r>
+          </w:p>
+        </w:tc>
+      </w:tr>
+      <w:tr>
+        <w:tc>
+          <w:tcPr>
+            <w:tcW w:w="9016" w:type="dxa"/>
+            <w:gridSpan w:val="2"/>
+            <w:tcBorders>
+              <w:top w:val="single" w:sz="4" w:space="0" w:color="auto"/>
+              <w:left w:val="single" w:sz="4" w:space="0" w:color="auto"/>
+              <w:bottom w:val="single" w:sz="4" w:space="0" w:color="auto"/>
+              <w:right w:val="single" w:sz="4" w:space="0" w:color="auto"/>
+            </w:tcBorders>
+            <w:shd w:val="clear" w:color="auto" w:fill="00B0F0"/>
+            <w:hideMark/>
+          </w:tcPr>
+          <w:p>
+            <w:pPr>
+              <w:rPr>
+                <w:sz w:val="26"/>
+                <w:szCs w:val="26"/>
+              </w:rPr>
+            </w:pPr>
+            <w:r>
+              <w:rPr>
+                <w:sz w:val="26"/>
+                <w:szCs w:val="26"/>
+              </w:rPr>
+              <w:t>Sprint 2</w:t>
+            </w:r>
+          </w:p>
+        </w:tc>
+      </w:tr>
+      <w:tr>
+        <w:tc>
+          <w:tcPr>
+            <w:tcW w:w="704" w:type="dxa"/>
+            <w:tcBorders>
+              <w:top w:val="single" w:sz="4" w:space="0" w:color="auto"/>
+              <w:left w:val="single" w:sz="4" w:space="0" w:color="auto"/>
+              <w:bottom w:val="single" w:sz="4" w:space="0" w:color="auto"/>
+              <w:right w:val="single" w:sz="4" w:space="0" w:color="auto"/>
+            </w:tcBorders>
+            <w:hideMark/>
+          </w:tcPr>
+          <w:p>
+            <w:pPr>
+              <w:rPr>
+                <w:sz w:val="26"/>
+                <w:szCs w:val="26"/>
+              </w:rPr>
+            </w:pPr>
+            <w:r>
+              <w:rPr>
+                <w:sz w:val="26"/>
+                <w:szCs w:val="26"/>
+              </w:rPr>
+              <w:t>No</w:t>
+            </w:r>
+          </w:p>
+        </w:tc>
+        <w:tc>
+          <w:tcPr>
+            <w:tcW w:w="8312" w:type="dxa"/>
+            <w:tcBorders>
+              <w:top w:val="single" w:sz="4" w:space="0" w:color="auto"/>
+              <w:left w:val="single" w:sz="4" w:space="0" w:color="auto"/>
+              <w:bottom w:val="single" w:sz="4" w:space="0" w:color="auto"/>
+              <w:right w:val="single" w:sz="4" w:space="0" w:color="auto"/>
+            </w:tcBorders>
+            <w:hideMark/>
+          </w:tcPr>
+          <w:p>
+            <w:pPr>
+              <w:rPr>
+                <w:sz w:val="26"/>
+                <w:szCs w:val="26"/>
+              </w:rPr>
+            </w:pPr>
+            <w:r>
+              <w:rPr>
+                <w:sz w:val="26"/>
+                <w:szCs w:val="26"/>
+              </w:rPr>
+              <w:t>Sprint Goal</w:t>
+            </w:r>
+          </w:p>
+        </w:tc>
+      </w:tr>
+      <w:tr>
+        <w:tc>
+          <w:tcPr>
+            <w:tcW w:w="704" w:type="dxa"/>
+            <w:tcBorders>
+              <w:top w:val="single" w:sz="4" w:space="0" w:color="auto"/>
+              <w:left w:val="single" w:sz="4" w:space="0" w:color="auto"/>
+              <w:bottom w:val="single" w:sz="4" w:space="0" w:color="auto"/>
+              <w:right w:val="single" w:sz="4" w:space="0" w:color="auto"/>
+            </w:tcBorders>
+            <w:hideMark/>
+          </w:tcPr>
+          <w:p>
+            <w:pPr>
+              <w:rPr>
+                <w:sz w:val="26"/>
+                <w:szCs w:val="26"/>
+              </w:rPr>
+            </w:pPr>
+            <w:r>
+              <w:rPr>
+                <w:sz w:val="26"/>
+                <w:szCs w:val="26"/>
+              </w:rPr>
+              <w:t>1</w:t>
+            </w:r>
+          </w:p>
+        </w:tc>
+        <w:tc>
+          <w:tcPr>
+            <w:tcW w:w="8312" w:type="dxa"/>
+            <w:tcBorders>
+              <w:top w:val="single" w:sz="4" w:space="0" w:color="auto"/>
+              <w:left w:val="single" w:sz="4" w:space="0" w:color="auto"/>
+              <w:bottom w:val="single" w:sz="4" w:space="0" w:color="auto"/>
+              <w:right w:val="single" w:sz="4" w:space="0" w:color="auto"/>
+            </w:tcBorders>
+            <w:hideMark/>
+          </w:tcPr>
+          <w:p>
+            <w:pPr>
+              <w:rPr>
+                <w:sz w:val="24"/>
+                <w:szCs w:val="24"/>
+              </w:rPr>
+            </w:pPr>
+            <w:proofErr w:type="spellStart"/>
+            <w:r>
+              <w:rPr>
+                <w:sz w:val="24"/>
+                <w:szCs w:val="24"/>
+              </w:rPr>
+              <w:t>Pengguna</w:t>
+            </w:r>
+            <w:proofErr w:type="spellEnd"/>
+            <w:r>
+              <w:rPr>
+                <w:sz w:val="24"/>
+                <w:szCs w:val="24"/>
+              </w:rPr>
+              <w:t xml:space="preserve"> </w:t>
+            </w:r>
+            <w:proofErr w:type="spellStart"/>
+            <w:r>
+              <w:rPr>
+                <w:sz w:val="24"/>
+                <w:szCs w:val="24"/>
+              </w:rPr>
+              <w:t>dapat</w:t>
+            </w:r>
+            <w:proofErr w:type="spellEnd"/>
+            <w:r>
+              <w:rPr>
+                <w:sz w:val="24"/>
+                <w:szCs w:val="24"/>
+              </w:rPr>
+              <w:t xml:space="preserve"> </w:t>
+            </w:r>
+            <w:proofErr w:type="spellStart"/>
+            <w:r>
+              <w:rPr>
+                <w:sz w:val="24"/>
+                <w:szCs w:val="24"/>
+              </w:rPr>
+              <w:t>melihat</w:t>
+            </w:r>
+            <w:proofErr w:type="spellEnd"/>
+            <w:r>
+              <w:rPr>
+                <w:sz w:val="24"/>
+                <w:szCs w:val="24"/>
+              </w:rPr>
+              <w:t xml:space="preserve"> daftar film/movie yang </w:t>
+            </w:r>
+            <w:proofErr w:type="spellStart"/>
+            <w:r>
+              <w:rPr>
+                <w:sz w:val="24"/>
+                <w:szCs w:val="24"/>
+              </w:rPr>
+              <w:t>sedang</w:t>
+            </w:r>
+            <w:proofErr w:type="spellEnd"/>
+            <w:r>
+              <w:rPr>
+                <w:sz w:val="24"/>
+                <w:szCs w:val="24"/>
+              </w:rPr>
+              <w:t xml:space="preserve"> </w:t>
+            </w:r>
+            <w:proofErr w:type="spellStart"/>
+            <w:r>
+              <w:rPr>
+                <w:sz w:val="24"/>
+                <w:szCs w:val="24"/>
+              </w:rPr>
+              <w:t>populer</w:t>
+            </w:r>
+            <w:proofErr w:type="spellEnd"/>
+          </w:p>
+        </w:tc>
+      </w:tr>
+      <w:tr>
+        <w:tc>
+          <w:tcPr>
+            <w:tcW w:w="704" w:type="dxa"/>
+            <w:tcBorders>
+              <w:top w:val="single" w:sz="4" w:space="0" w:color="auto"/>
+              <w:left w:val="single" w:sz="4" w:space="0" w:color="auto"/>
+              <w:bottom w:val="single" w:sz="4" w:space="0" w:color="auto"/>
+              <w:right w:val="single" w:sz="4" w:space="0" w:color="auto"/>
+            </w:tcBorders>
+            <w:hideMark/>
+          </w:tcPr>
+          <w:p>
+            <w:pPr>
+              <w:rPr>
+                <w:sz w:val="26"/>
+                <w:szCs w:val="26"/>
+              </w:rPr>
+            </w:pPr>
+            <w:r>
+              <w:rPr>
+                <w:sz w:val="26"/>
+                <w:szCs w:val="26"/>
+              </w:rPr>
+              <w:t>2</w:t>
+            </w:r>
+          </w:p>
+        </w:tc>
+        <w:tc>
+          <w:tcPr>
+            <w:tcW w:w="8312" w:type="dxa"/>
+            <w:tcBorders>
+              <w:top w:val="single" w:sz="4" w:space="0" w:color="auto"/>
+              <w:left w:val="single" w:sz="4" w:space="0" w:color="auto"/>
+              <w:bottom w:val="single" w:sz="4" w:space="0" w:color="auto"/>
+              <w:right w:val="single" w:sz="4" w:space="0" w:color="auto"/>
+            </w:tcBorders>
+            <w:hideMark/>
+          </w:tcPr>
+          <w:p>
+            <w:pPr>
+              <w:rPr>
+                <w:sz w:val="24"/>
+                <w:szCs w:val="24"/>
+              </w:rPr>
+            </w:pPr>
+            <w:proofErr w:type="spellStart"/>
+            <w:r>
+              <w:rPr>
+                <w:sz w:val="24"/>
+                <w:szCs w:val="24"/>
+              </w:rPr>
+              <w:t>Pengguna</w:t>
+            </w:r>
+            <w:proofErr w:type="spellEnd"/>
+            <w:r>
+              <w:rPr>
+                <w:sz w:val="24"/>
+                <w:szCs w:val="24"/>
+              </w:rPr>
+              <w:t xml:space="preserve"> </w:t>
+            </w:r>
+            <w:proofErr w:type="spellStart"/>
+            <w:r>
+              <w:rPr>
+                <w:sz w:val="24"/>
+                <w:szCs w:val="24"/>
+              </w:rPr>
+              <w:t>dapat</w:t>
+            </w:r>
+            <w:proofErr w:type="spellEnd"/>
+            <w:r>
+              <w:rPr>
+                <w:sz w:val="24"/>
+                <w:szCs w:val="24"/>
+              </w:rPr>
+              <w:t xml:space="preserve"> </w:t>
+            </w:r>
+            <w:proofErr w:type="spellStart"/>
+            <w:r>
+              <w:rPr>
+                <w:sz w:val="24"/>
+                <w:szCs w:val="24"/>
+              </w:rPr>
+              <w:t>memutar</w:t>
+            </w:r>
+            <w:proofErr w:type="spellEnd"/>
+            <w:r>
+              <w:rPr>
+                <w:sz w:val="24"/>
+                <w:szCs w:val="24"/>
+              </w:rPr>
+              <w:t xml:space="preserve"> video yang </w:t>
+            </w:r>
+            <w:proofErr w:type="spellStart"/>
+            <w:r>
+              <w:rPr>
+                <w:sz w:val="24"/>
+                <w:szCs w:val="24"/>
+              </w:rPr>
+              <w:t>dipilih</w:t>
+            </w:r>
+            <w:proofErr w:type="spellEnd"/>
+          </w:p>
+        </w:tc>
+      </w:tr>
+      <w:tr>
+        <w:tc>
+          <w:tcPr>
+            <w:tcW w:w="704" w:type="dxa"/>
+            <w:tcBorders>
+              <w:top w:val="single" w:sz="4" w:space="0" w:color="auto"/>
+              <w:left w:val="single" w:sz="4" w:space="0" w:color="auto"/>
+              <w:bottom w:val="single" w:sz="4" w:space="0" w:color="auto"/>
+              <w:right w:val="single" w:sz="4" w:space="0" w:color="auto"/>
+            </w:tcBorders>
+            <w:hideMark/>
+          </w:tcPr>
+          <w:p>
+            <w:pPr>
+              <w:rPr>
+                <w:sz w:val="26"/>
+                <w:szCs w:val="26"/>
+              </w:rPr>
+            </w:pPr>
+            <w:r>
+              <w:rPr>
+                <w:sz w:val="26"/>
+                <w:szCs w:val="26"/>
+              </w:rPr>
+              <w:t>3</w:t>
+            </w:r>
+          </w:p>
+        </w:tc>
+        <w:tc>
+          <w:tcPr>
+            <w:tcW w:w="8312" w:type="dxa"/>
+            <w:tcBorders>
+              <w:top w:val="single" w:sz="4" w:space="0" w:color="auto"/>
+              <w:left w:val="single" w:sz="4" w:space="0" w:color="auto"/>
+              <w:bottom w:val="single" w:sz="4" w:space="0" w:color="auto"/>
+              <w:right w:val="single" w:sz="4" w:space="0" w:color="auto"/>
+            </w:tcBorders>
+            <w:hideMark/>
+          </w:tcPr>
+          <w:p>
+            <w:pPr>
+              <w:rPr>
+                <w:sz w:val="24"/>
+                <w:szCs w:val="24"/>
+              </w:rPr>
+            </w:pPr>
+            <w:proofErr w:type="spellStart"/>
+            <w:r>
+              <w:rPr>
+                <w:sz w:val="24"/>
+                <w:szCs w:val="24"/>
+              </w:rPr>
+              <w:t>Pengguna</w:t>
+            </w:r>
+            <w:proofErr w:type="spellEnd"/>
+            <w:r>
+              <w:rPr>
+                <w:sz w:val="24"/>
+                <w:szCs w:val="24"/>
+              </w:rPr>
+              <w:t xml:space="preserve"> </w:t>
+            </w:r>
+            <w:proofErr w:type="spellStart"/>
+            <w:r>
+              <w:rPr>
+                <w:sz w:val="24"/>
+                <w:szCs w:val="24"/>
+              </w:rPr>
+              <w:t>dapat</w:t>
+            </w:r>
+            <w:proofErr w:type="spellEnd"/>
+            <w:r>
+              <w:rPr>
+                <w:sz w:val="24"/>
+                <w:szCs w:val="24"/>
+              </w:rPr>
+              <w:t xml:space="preserve"> </w:t>
+            </w:r>
+            <w:proofErr w:type="spellStart"/>
+            <w:r>
+              <w:rPr>
+                <w:sz w:val="24"/>
+                <w:szCs w:val="24"/>
+              </w:rPr>
+              <w:t>melakukan</w:t>
+            </w:r>
+            <w:proofErr w:type="spellEnd"/>
+            <w:r>
+              <w:rPr>
+                <w:sz w:val="24"/>
+                <w:szCs w:val="24"/>
+              </w:rPr>
+              <w:t xml:space="preserve"> pause pada video yang </w:t>
+            </w:r>
+            <w:proofErr w:type="spellStart"/>
+            <w:r>
+              <w:rPr>
+                <w:sz w:val="24"/>
+                <w:szCs w:val="24"/>
+              </w:rPr>
+              <w:t>sedang</w:t>
+            </w:r>
+            <w:proofErr w:type="spellEnd"/>
+            <w:r>
+              <w:rPr>
+                <w:sz w:val="24"/>
+                <w:szCs w:val="24"/>
+              </w:rPr>
+              <w:t xml:space="preserve"> </w:t>
+            </w:r>
+            <w:proofErr w:type="spellStart"/>
+            <w:r>
+              <w:rPr>
+                <w:sz w:val="24"/>
+                <w:szCs w:val="24"/>
+              </w:rPr>
+              <w:t>diputar</w:t>
+            </w:r>
+            <w:proofErr w:type="spellEnd"/>
+          </w:p>
+        </w:tc>
+      </w:tr>
+      <w:tr>
+        <w:tc>
+          <w:tcPr>
+            <w:tcW w:w="704" w:type="dxa"/>
+            <w:tcBorders>
+              <w:top w:val="single" w:sz="4" w:space="0" w:color="auto"/>
+              <w:left w:val="single" w:sz="4" w:space="0" w:color="auto"/>
+              <w:bottom w:val="single" w:sz="4" w:space="0" w:color="auto"/>
+              <w:right w:val="single" w:sz="4" w:space="0" w:color="auto"/>
+            </w:tcBorders>
+            <w:hideMark/>
+          </w:tcPr>
+          <w:p>
+            <w:pPr>
+              <w:rPr>
+                <w:sz w:val="26"/>
+                <w:szCs w:val="26"/>
+              </w:rPr>
+            </w:pPr>
+            <w:r>
+              <w:rPr>
+                <w:sz w:val="26"/>
+                <w:szCs w:val="26"/>
+              </w:rPr>
+              <w:t>4</w:t>
+            </w:r>
+          </w:p>
+        </w:tc>
+        <w:tc>
+          <w:tcPr>
+            <w:tcW w:w="8312" w:type="dxa"/>
+            <w:tcBorders>
+              <w:top w:val="single" w:sz="4" w:space="0" w:color="auto"/>
+              <w:left w:val="single" w:sz="4" w:space="0" w:color="auto"/>
+              <w:bottom w:val="single" w:sz="4" w:space="0" w:color="auto"/>
+              <w:right w:val="single" w:sz="4" w:space="0" w:color="auto"/>
+            </w:tcBorders>
+            <w:hideMark/>
+          </w:tcPr>
+          <w:p>
+            <w:pPr>
+              <w:rPr>
+                <w:sz w:val="24"/>
+                <w:szCs w:val="24"/>
+              </w:rPr>
+            </w:pPr>
+            <w:proofErr w:type="spellStart"/>
+            <w:r>
+              <w:rPr>
+                <w:sz w:val="24"/>
+                <w:szCs w:val="24"/>
+              </w:rPr>
+              <w:t>Pengguna</w:t>
+            </w:r>
+            <w:proofErr w:type="spellEnd"/>
+            <w:r>
+              <w:rPr>
+                <w:sz w:val="24"/>
+                <w:szCs w:val="24"/>
+              </w:rPr>
+              <w:t xml:space="preserve"> </w:t>
+            </w:r>
+            <w:proofErr w:type="spellStart"/>
+            <w:r>
+              <w:rPr>
+                <w:sz w:val="24"/>
+                <w:szCs w:val="24"/>
+              </w:rPr>
+              <w:t>dapat</w:t>
+            </w:r>
+            <w:proofErr w:type="spellEnd"/>
+            <w:r>
+              <w:rPr>
+                <w:sz w:val="24"/>
+                <w:szCs w:val="24"/>
+              </w:rPr>
+              <w:t xml:space="preserve"> </w:t>
+            </w:r>
+            <w:proofErr w:type="spellStart"/>
+            <w:r>
+              <w:rPr>
+                <w:sz w:val="24"/>
+                <w:szCs w:val="24"/>
+              </w:rPr>
+              <w:t>melihat</w:t>
+            </w:r>
+            <w:proofErr w:type="spellEnd"/>
+            <w:r>
+              <w:rPr>
+                <w:sz w:val="24"/>
+                <w:szCs w:val="24"/>
+              </w:rPr>
+              <w:t xml:space="preserve"> list </w:t>
+            </w:r>
+            <w:proofErr w:type="spellStart"/>
+            <w:r>
+              <w:rPr>
+                <w:sz w:val="24"/>
+                <w:szCs w:val="24"/>
+              </w:rPr>
+              <w:t>pemain</w:t>
+            </w:r>
+            <w:proofErr w:type="spellEnd"/>
+            <w:r>
+              <w:rPr>
+                <w:sz w:val="24"/>
+                <w:szCs w:val="24"/>
+              </w:rPr>
+              <w:t xml:space="preserve"> – </w:t>
+            </w:r>
+            <w:proofErr w:type="spellStart"/>
+            <w:r>
+              <w:rPr>
+                <w:sz w:val="24"/>
+                <w:szCs w:val="24"/>
+              </w:rPr>
+              <w:t>pemain</w:t>
+            </w:r>
+            <w:proofErr w:type="spellEnd"/>
+            <w:r>
+              <w:rPr>
+                <w:sz w:val="24"/>
+                <w:szCs w:val="24"/>
+              </w:rPr>
+              <w:t xml:space="preserve"> yang </w:t>
+            </w:r>
+            <w:proofErr w:type="spellStart"/>
+            <w:r>
+              <w:rPr>
+                <w:sz w:val="24"/>
+                <w:szCs w:val="24"/>
+              </w:rPr>
+              <w:t>berperan</w:t>
+            </w:r>
+            <w:proofErr w:type="spellEnd"/>
+            <w:r>
+              <w:rPr>
+                <w:sz w:val="24"/>
+                <w:szCs w:val="24"/>
+              </w:rPr>
+              <w:t xml:space="preserve"> pada film/movie</w:t>
+            </w:r>
+          </w:p>
+        </w:tc>
+      </w:tr>
+      <w:tr>
+        <w:tc>
+          <w:tcPr>
+            <w:tcW w:w="9016" w:type="dxa"/>
+            <w:gridSpan w:val="2"/>
+            <w:tcBorders>
+              <w:top w:val="single" w:sz="4" w:space="0" w:color="auto"/>
+              <w:left w:val="single" w:sz="4" w:space="0" w:color="auto"/>
+              <w:bottom w:val="single" w:sz="4" w:space="0" w:color="auto"/>
+              <w:right w:val="single" w:sz="4" w:space="0" w:color="auto"/>
+            </w:tcBorders>
+            <w:shd w:val="clear" w:color="auto" w:fill="002060"/>
+            <w:hideMark/>
+          </w:tcPr>
+          <w:p>
+            <w:pPr>
+              <w:rPr>
+                <w:sz w:val="26"/>
+                <w:szCs w:val="26"/>
+              </w:rPr>
+            </w:pPr>
+            <w:r>
+              <w:rPr>
+                <w:sz w:val="26"/>
+                <w:szCs w:val="26"/>
+              </w:rPr>
+              <w:t>Sprint Backlog</w:t>
+            </w:r>
+          </w:p>
+        </w:tc>
+      </w:tr>
+      <w:tr>
+        <w:tc>
+          <w:tcPr>
+            <w:tcW w:w="704" w:type="dxa"/>
+            <w:tcBorders>
+              <w:top w:val="single" w:sz="4" w:space="0" w:color="auto"/>
+              <w:left w:val="single" w:sz="4" w:space="0" w:color="auto"/>
+              <w:bottom w:val="single" w:sz="4" w:space="0" w:color="auto"/>
+              <w:right w:val="single" w:sz="4" w:space="0" w:color="auto"/>
+            </w:tcBorders>
+            <w:hideMark/>
+          </w:tcPr>
+          <w:p>
+            <w:pPr>
+              <w:rPr>
+                <w:sz w:val="26"/>
+                <w:szCs w:val="26"/>
+              </w:rPr>
+            </w:pPr>
+            <w:r>
+              <w:rPr>
+                <w:sz w:val="26"/>
+                <w:szCs w:val="26"/>
+              </w:rPr>
+              <w:t>ID</w:t>
+            </w:r>
+          </w:p>
+        </w:tc>
+        <w:tc>
+          <w:tcPr>
+            <w:tcW w:w="8312" w:type="dxa"/>
+            <w:tcBorders>
+              <w:top w:val="single" w:sz="4" w:space="0" w:color="auto"/>
+              <w:left w:val="single" w:sz="4" w:space="0" w:color="auto"/>
+              <w:bottom w:val="single" w:sz="4" w:space="0" w:color="auto"/>
+              <w:right w:val="single" w:sz="4" w:space="0" w:color="auto"/>
+            </w:tcBorders>
+            <w:hideMark/>
+          </w:tcPr>
+          <w:p>
+            <w:pPr>
+              <w:rPr>
+                <w:sz w:val="24"/>
+                <w:szCs w:val="24"/>
+              </w:rPr>
+            </w:pPr>
+            <w:r>
+              <w:rPr>
+                <w:sz w:val="24"/>
+                <w:szCs w:val="24"/>
+              </w:rPr>
+              <w:t>Backlog Item</w:t>
+            </w:r>
+          </w:p>
+        </w:tc>
+      </w:tr>
+      <w:tr>
+        <w:tc>
+          <w:tcPr>
+            <w:tcW w:w="704" w:type="dxa"/>
+            <w:tcBorders>
+              <w:top w:val="single" w:sz="4" w:space="0" w:color="auto"/>
+              <w:left w:val="single" w:sz="4" w:space="0" w:color="auto"/>
+              <w:bottom w:val="single" w:sz="4" w:space="0" w:color="auto"/>
+              <w:right w:val="single" w:sz="4" w:space="0" w:color="auto"/>
+            </w:tcBorders>
+            <w:hideMark/>
+          </w:tcPr>
+          <w:p>
+            <w:pPr>
+              <w:rPr>
+                <w:sz w:val="26"/>
+                <w:szCs w:val="26"/>
+              </w:rPr>
+            </w:pPr>
+            <w:r>
+              <w:rPr>
+                <w:sz w:val="26"/>
+                <w:szCs w:val="26"/>
+              </w:rPr>
+              <w:t>112</w:t>
+            </w:r>
+          </w:p>
+        </w:tc>
+        <w:tc>
+          <w:tcPr>
+            <w:tcW w:w="8312" w:type="dxa"/>
+            <w:tcBorders>
+              <w:top w:val="single" w:sz="4" w:space="0" w:color="auto"/>
+              <w:left w:val="single" w:sz="4" w:space="0" w:color="auto"/>
+              <w:bottom w:val="single" w:sz="4" w:space="0" w:color="auto"/>
+              <w:right w:val="single" w:sz="4" w:space="0" w:color="auto"/>
+            </w:tcBorders>
+            <w:hideMark/>
+          </w:tcPr>
+          <w:p>
+            <w:pPr>
+              <w:rPr>
+                <w:sz w:val="24"/>
+                <w:szCs w:val="24"/>
+              </w:rPr>
+            </w:pPr>
+            <w:proofErr w:type="spellStart"/>
+            <w:r>
+              <w:rPr>
+                <w:sz w:val="24"/>
+                <w:szCs w:val="24"/>
+              </w:rPr>
+              <w:t>Sebagai</w:t>
+            </w:r>
+            <w:proofErr w:type="spellEnd"/>
+            <w:r>
+              <w:rPr>
+                <w:sz w:val="24"/>
+                <w:szCs w:val="24"/>
+              </w:rPr>
+              <w:t xml:space="preserve"> </w:t>
+            </w:r>
+            <w:proofErr w:type="spellStart"/>
+            <w:r>
+              <w:rPr>
+                <w:sz w:val="24"/>
+                <w:szCs w:val="24"/>
+              </w:rPr>
+              <w:t>Pengguna</w:t>
+            </w:r>
+            <w:proofErr w:type="spellEnd"/>
+            <w:r>
+              <w:rPr>
+                <w:sz w:val="24"/>
+                <w:szCs w:val="24"/>
+              </w:rPr>
+              <w:t xml:space="preserve"> </w:t>
+            </w:r>
+            <w:proofErr w:type="spellStart"/>
+            <w:r>
+              <w:rPr>
+                <w:sz w:val="24"/>
+                <w:szCs w:val="24"/>
+              </w:rPr>
+              <w:t>dapat</w:t>
+            </w:r>
+            <w:proofErr w:type="spellEnd"/>
+            <w:r>
+              <w:rPr>
+                <w:sz w:val="24"/>
+                <w:szCs w:val="24"/>
+              </w:rPr>
+              <w:t xml:space="preserve"> </w:t>
+            </w:r>
+            <w:proofErr w:type="spellStart"/>
+            <w:r>
+              <w:rPr>
+                <w:sz w:val="24"/>
+                <w:szCs w:val="24"/>
+              </w:rPr>
+              <w:t>melihat</w:t>
+            </w:r>
+            <w:proofErr w:type="spellEnd"/>
+            <w:r>
+              <w:rPr>
+                <w:sz w:val="24"/>
+                <w:szCs w:val="24"/>
+              </w:rPr>
+              <w:t xml:space="preserve"> daftar film/movie yang </w:t>
+            </w:r>
+            <w:proofErr w:type="spellStart"/>
+            <w:r>
+              <w:rPr>
+                <w:sz w:val="24"/>
+                <w:szCs w:val="24"/>
+              </w:rPr>
+              <w:t>sedang</w:t>
+            </w:r>
+            <w:proofErr w:type="spellEnd"/>
+            <w:r>
+              <w:rPr>
+                <w:sz w:val="24"/>
+                <w:szCs w:val="24"/>
+              </w:rPr>
+              <w:t xml:space="preserve"> </w:t>
+            </w:r>
+            <w:proofErr w:type="spellStart"/>
+            <w:r>
+              <w:rPr>
+                <w:sz w:val="24"/>
+                <w:szCs w:val="24"/>
+              </w:rPr>
+              <w:t>populer</w:t>
+            </w:r>
+            <w:proofErr w:type="spellEnd"/>
+            <w:r>
+              <w:rPr>
+                <w:sz w:val="24"/>
+                <w:szCs w:val="24"/>
+              </w:rPr>
+              <w:t xml:space="preserve"> </w:t>
+            </w:r>
+            <w:proofErr w:type="spellStart"/>
+            <w:r>
+              <w:rPr>
+                <w:sz w:val="24"/>
+                <w:szCs w:val="24"/>
+              </w:rPr>
+              <w:t>saat</w:t>
+            </w:r>
+            <w:proofErr w:type="spellEnd"/>
+            <w:r>
+              <w:rPr>
+                <w:sz w:val="24"/>
+                <w:szCs w:val="24"/>
+              </w:rPr>
+              <w:t xml:space="preserve"> </w:t>
+            </w:r>
+            <w:proofErr w:type="spellStart"/>
+            <w:r>
+              <w:rPr>
+                <w:sz w:val="24"/>
+                <w:szCs w:val="24"/>
+              </w:rPr>
+              <w:t>ini</w:t>
+            </w:r>
+            <w:proofErr w:type="spellEnd"/>
+          </w:p>
+        </w:tc>
+      </w:tr>
+      <w:tr>
+        <w:tc>
+          <w:tcPr>
+            <w:tcW w:w="704" w:type="dxa"/>
+            <w:tcBorders>
+              <w:top w:val="single" w:sz="4" w:space="0" w:color="auto"/>
+              <w:left w:val="single" w:sz="4" w:space="0" w:color="auto"/>
+              <w:bottom w:val="single" w:sz="4" w:space="0" w:color="auto"/>
+              <w:right w:val="single" w:sz="4" w:space="0" w:color="auto"/>
+            </w:tcBorders>
+            <w:hideMark/>
+          </w:tcPr>
+          <w:p>
+            <w:pPr>
+              <w:rPr>
+                <w:sz w:val="26"/>
+                <w:szCs w:val="26"/>
+              </w:rPr>
+            </w:pPr>
+            <w:r>
+              <w:rPr>
+                <w:sz w:val="26"/>
+                <w:szCs w:val="26"/>
+              </w:rPr>
+              <w:t>114</w:t>
+            </w:r>
+          </w:p>
+        </w:tc>
+        <w:tc>
+          <w:tcPr>
+            <w:tcW w:w="8312" w:type="dxa"/>
+            <w:tcBorders>
+              <w:top w:val="single" w:sz="4" w:space="0" w:color="auto"/>
+              <w:left w:val="single" w:sz="4" w:space="0" w:color="auto"/>
+              <w:bottom w:val="single" w:sz="4" w:space="0" w:color="auto"/>
+              <w:right w:val="single" w:sz="4" w:space="0" w:color="auto"/>
+            </w:tcBorders>
+            <w:hideMark/>
+          </w:tcPr>
+          <w:p>
+            <w:pPr>
+              <w:rPr>
+                <w:sz w:val="24"/>
+                <w:szCs w:val="24"/>
+              </w:rPr>
+            </w:pPr>
+            <w:proofErr w:type="spellStart"/>
+            <w:r>
+              <w:rPr>
+                <w:sz w:val="24"/>
+                <w:szCs w:val="24"/>
+              </w:rPr>
+              <w:t>Sebagai</w:t>
+            </w:r>
+            <w:proofErr w:type="spellEnd"/>
+            <w:r>
+              <w:rPr>
+                <w:sz w:val="24"/>
+                <w:szCs w:val="24"/>
+              </w:rPr>
+              <w:t xml:space="preserve"> </w:t>
+            </w:r>
+            <w:proofErr w:type="spellStart"/>
+            <w:r>
+              <w:rPr>
+                <w:sz w:val="24"/>
+                <w:szCs w:val="24"/>
+              </w:rPr>
+              <w:t>Pengguna</w:t>
+            </w:r>
+            <w:proofErr w:type="spellEnd"/>
+            <w:r>
+              <w:rPr>
+                <w:sz w:val="24"/>
+                <w:szCs w:val="24"/>
+              </w:rPr>
+              <w:t xml:space="preserve"> </w:t>
+            </w:r>
+            <w:proofErr w:type="spellStart"/>
+            <w:r>
+              <w:rPr>
+                <w:sz w:val="24"/>
+                <w:szCs w:val="24"/>
+              </w:rPr>
+              <w:t>dapat</w:t>
+            </w:r>
+            <w:proofErr w:type="spellEnd"/>
+            <w:r>
+              <w:rPr>
+                <w:sz w:val="24"/>
+                <w:szCs w:val="24"/>
+              </w:rPr>
+              <w:t xml:space="preserve"> </w:t>
+            </w:r>
+            <w:proofErr w:type="spellStart"/>
+            <w:r>
+              <w:rPr>
+                <w:sz w:val="24"/>
+                <w:szCs w:val="24"/>
+              </w:rPr>
+              <w:t>melihat</w:t>
+            </w:r>
+            <w:proofErr w:type="spellEnd"/>
+            <w:r>
+              <w:rPr>
+                <w:sz w:val="24"/>
+                <w:szCs w:val="24"/>
+              </w:rPr>
+              <w:t xml:space="preserve"> dan </w:t>
+            </w:r>
+            <w:proofErr w:type="spellStart"/>
+            <w:r>
+              <w:rPr>
+                <w:sz w:val="24"/>
+                <w:szCs w:val="24"/>
+              </w:rPr>
+              <w:t>memutar</w:t>
+            </w:r>
+            <w:proofErr w:type="spellEnd"/>
+            <w:r>
+              <w:rPr>
+                <w:sz w:val="24"/>
+                <w:szCs w:val="24"/>
+              </w:rPr>
+              <w:t xml:space="preserve"> film/movie</w:t>
+            </w:r>
+          </w:p>
+        </w:tc>
+      </w:tr>
+      <w:tr>
+        <w:tc>
+          <w:tcPr>
+            <w:tcW w:w="704" w:type="dxa"/>
+            <w:tcBorders>
+              <w:top w:val="single" w:sz="4" w:space="0" w:color="auto"/>
+              <w:left w:val="single" w:sz="4" w:space="0" w:color="auto"/>
+              <w:bottom w:val="single" w:sz="4" w:space="0" w:color="auto"/>
+              <w:right w:val="single" w:sz="4" w:space="0" w:color="auto"/>
+            </w:tcBorders>
+            <w:hideMark/>
+          </w:tcPr>
+          <w:p>
+            <w:pPr>
+              <w:rPr>
+                <w:sz w:val="26"/>
+                <w:szCs w:val="26"/>
+              </w:rPr>
+            </w:pPr>
+            <w:r>
+              <w:rPr>
+                <w:sz w:val="26"/>
+                <w:szCs w:val="26"/>
+              </w:rPr>
+              <w:t>116</w:t>
+            </w:r>
+          </w:p>
+        </w:tc>
+        <w:tc>
+          <w:tcPr>
+            <w:tcW w:w="8312" w:type="dxa"/>
+            <w:tcBorders>
+              <w:top w:val="single" w:sz="4" w:space="0" w:color="auto"/>
+              <w:left w:val="single" w:sz="4" w:space="0" w:color="auto"/>
+              <w:bottom w:val="single" w:sz="4" w:space="0" w:color="auto"/>
+              <w:right w:val="single" w:sz="4" w:space="0" w:color="auto"/>
+            </w:tcBorders>
+            <w:hideMark/>
+          </w:tcPr>
+          <w:p>
+            <w:pPr>
+              <w:rPr>
+                <w:sz w:val="24"/>
+                <w:szCs w:val="24"/>
+              </w:rPr>
+            </w:pPr>
+            <w:proofErr w:type="spellStart"/>
+            <w:r>
+              <w:rPr>
+                <w:sz w:val="24"/>
+                <w:szCs w:val="24"/>
+              </w:rPr>
+              <w:t>Sebagai</w:t>
+            </w:r>
+            <w:proofErr w:type="spellEnd"/>
+            <w:r>
+              <w:rPr>
+                <w:sz w:val="24"/>
+                <w:szCs w:val="24"/>
+              </w:rPr>
+              <w:t xml:space="preserve"> </w:t>
+            </w:r>
+            <w:proofErr w:type="spellStart"/>
+            <w:r>
+              <w:rPr>
+                <w:sz w:val="24"/>
+                <w:szCs w:val="24"/>
+              </w:rPr>
+              <w:t>Pengguna</w:t>
+            </w:r>
+            <w:proofErr w:type="spellEnd"/>
+            <w:r>
+              <w:rPr>
+                <w:sz w:val="24"/>
+                <w:szCs w:val="24"/>
+              </w:rPr>
+              <w:t xml:space="preserve"> </w:t>
+            </w:r>
+            <w:proofErr w:type="spellStart"/>
+            <w:r>
+              <w:rPr>
+                <w:sz w:val="24"/>
+                <w:szCs w:val="24"/>
+              </w:rPr>
+              <w:t>dapat</w:t>
+            </w:r>
+            <w:proofErr w:type="spellEnd"/>
+            <w:r>
+              <w:rPr>
+                <w:sz w:val="24"/>
+                <w:szCs w:val="24"/>
+              </w:rPr>
+              <w:t xml:space="preserve"> </w:t>
+            </w:r>
+            <w:proofErr w:type="spellStart"/>
+            <w:r>
+              <w:rPr>
+                <w:sz w:val="24"/>
+                <w:szCs w:val="24"/>
+              </w:rPr>
+              <w:t>melakukan</w:t>
+            </w:r>
+            <w:proofErr w:type="spellEnd"/>
+            <w:r>
+              <w:rPr>
+                <w:sz w:val="24"/>
+                <w:szCs w:val="24"/>
+              </w:rPr>
+              <w:t xml:space="preserve"> pause pada film/video</w:t>
+            </w:r>
+          </w:p>
+        </w:tc>
+      </w:tr>
+      <w:tr>
+        <w:tc>
+          <w:tcPr>
+            <w:tcW w:w="704" w:type="dxa"/>
+            <w:tcBorders>
+              <w:top w:val="single" w:sz="4" w:space="0" w:color="auto"/>
+              <w:left w:val="single" w:sz="4" w:space="0" w:color="auto"/>
+              <w:bottom w:val="single" w:sz="4" w:space="0" w:color="auto"/>
+              <w:right w:val="single" w:sz="4" w:space="0" w:color="auto"/>
+            </w:tcBorders>
+            <w:hideMark/>
+          </w:tcPr>
+          <w:p>
+            <w:pPr>
+              <w:rPr>
+                <w:sz w:val="26"/>
+                <w:szCs w:val="26"/>
+              </w:rPr>
+            </w:pPr>
+            <w:r>
+              <w:rPr>
+                <w:sz w:val="26"/>
+                <w:szCs w:val="26"/>
+              </w:rPr>
+              <w:t>118</w:t>
+            </w:r>
+          </w:p>
+        </w:tc>
+        <w:tc>
+          <w:tcPr>
+            <w:tcW w:w="8312" w:type="dxa"/>
+            <w:tcBorders>
+              <w:top w:val="single" w:sz="4" w:space="0" w:color="auto"/>
+              <w:left w:val="single" w:sz="4" w:space="0" w:color="auto"/>
+              <w:bottom w:val="single" w:sz="4" w:space="0" w:color="auto"/>
+              <w:right w:val="single" w:sz="4" w:space="0" w:color="auto"/>
+            </w:tcBorders>
+            <w:hideMark/>
+          </w:tcPr>
+          <w:p>
+            <w:pPr>
+              <w:rPr>
+                <w:sz w:val="24"/>
+                <w:szCs w:val="24"/>
+              </w:rPr>
+            </w:pPr>
+            <w:proofErr w:type="spellStart"/>
+            <w:r>
+              <w:rPr>
+                <w:sz w:val="24"/>
+                <w:szCs w:val="24"/>
+              </w:rPr>
+              <w:t>Sebagai</w:t>
+            </w:r>
+            <w:proofErr w:type="spellEnd"/>
+            <w:r>
+              <w:rPr>
+                <w:sz w:val="24"/>
+                <w:szCs w:val="24"/>
+              </w:rPr>
+              <w:t xml:space="preserve"> </w:t>
+            </w:r>
+            <w:proofErr w:type="spellStart"/>
+            <w:r>
+              <w:rPr>
+                <w:sz w:val="24"/>
+                <w:szCs w:val="24"/>
+              </w:rPr>
+              <w:t>Pengguna</w:t>
+            </w:r>
+            <w:proofErr w:type="spellEnd"/>
+            <w:r>
+              <w:rPr>
+                <w:sz w:val="24"/>
+                <w:szCs w:val="24"/>
+              </w:rPr>
+              <w:t xml:space="preserve"> </w:t>
+            </w:r>
+            <w:proofErr w:type="spellStart"/>
+            <w:r>
+              <w:rPr>
+                <w:sz w:val="24"/>
+                <w:szCs w:val="24"/>
+              </w:rPr>
+              <w:t>Dapat</w:t>
+            </w:r>
+            <w:proofErr w:type="spellEnd"/>
+            <w:r>
+              <w:rPr>
+                <w:sz w:val="24"/>
+                <w:szCs w:val="24"/>
+              </w:rPr>
+              <w:t xml:space="preserve"> </w:t>
+            </w:r>
+            <w:proofErr w:type="spellStart"/>
+            <w:r>
+              <w:rPr>
+                <w:sz w:val="24"/>
+                <w:szCs w:val="24"/>
+              </w:rPr>
+              <w:t>melihat</w:t>
+            </w:r>
+            <w:proofErr w:type="spellEnd"/>
+            <w:r>
+              <w:rPr>
+                <w:sz w:val="24"/>
+                <w:szCs w:val="24"/>
+              </w:rPr>
+              <w:t xml:space="preserve"> list </w:t>
+            </w:r>
+            <w:proofErr w:type="spellStart"/>
+            <w:r>
+              <w:rPr>
+                <w:sz w:val="24"/>
+                <w:szCs w:val="24"/>
+              </w:rPr>
+              <w:t>pemain-pemain</w:t>
+            </w:r>
+            <w:proofErr w:type="spellEnd"/>
+            <w:r>
+              <w:rPr>
+                <w:sz w:val="24"/>
+                <w:szCs w:val="24"/>
+              </w:rPr>
+              <w:t xml:space="preserve"> pada film/movie yang </w:t>
+            </w:r>
+            <w:proofErr w:type="spellStart"/>
+            <w:r>
+              <w:rPr>
+                <w:sz w:val="24"/>
+                <w:szCs w:val="24"/>
+              </w:rPr>
+              <w:t>sedang</w:t>
+            </w:r>
+            <w:proofErr w:type="spellEnd"/>
+            <w:r>
+              <w:rPr>
+                <w:sz w:val="24"/>
+                <w:szCs w:val="24"/>
+              </w:rPr>
+              <w:t xml:space="preserve"> </w:t>
+            </w:r>
+            <w:proofErr w:type="spellStart"/>
+            <w:r>
+              <w:rPr>
+                <w:sz w:val="24"/>
+                <w:szCs w:val="24"/>
+              </w:rPr>
+              <w:t>diputar</w:t>
+            </w:r>
+            <w:proofErr w:type="spellEnd"/>
+          </w:p>
+        </w:tc>
+      </w:tr>
+    </w:tbl>
+    <w:p/>
+    <w:p/>
+    <w:p/>
+    <w:p/>
+    <w:p/>
+    <w:p/>
+    <w:p/>
+    <w:p/>
+    <w:p/>
+    <w:p/>
     <w:p/>
     <w:sectPr>
       <w:pgSz w:w="11906" w:h="16838"/>

--- a/LaporanTugasUTS.docx
+++ b/LaporanTugasUTS.docx
@@ -371,27 +371,7 @@
           <w:sz w:val="26"/>
           <w:szCs w:val="26"/>
         </w:rPr>
-        <w:t xml:space="preserve">BAB </w:t>
-      </w:r>
-      <w:proofErr w:type="gramStart"/>
-      <w:r>
-        <w:rPr>
-          <w:b/>
-          <w:bCs/>
-          <w:sz w:val="26"/>
-          <w:szCs w:val="26"/>
-        </w:rPr>
-        <w:t>I :</w:t>
-      </w:r>
-      <w:proofErr w:type="gramEnd"/>
-      <w:r>
-        <w:rPr>
-          <w:b/>
-          <w:bCs/>
-          <w:sz w:val="26"/>
-          <w:szCs w:val="26"/>
-        </w:rPr>
-        <w:t xml:space="preserve"> </w:t>
+        <w:t xml:space="preserve">BAB I : </w:t>
       </w:r>
     </w:p>
     <w:p>
@@ -430,71 +410,7 @@
           <w:sz w:val="26"/>
           <w:szCs w:val="26"/>
         </w:rPr>
-        <w:t xml:space="preserve">1.1 </w:t>
-      </w:r>
-      <w:proofErr w:type="spellStart"/>
-      <w:r>
-        <w:rPr>
-          <w:sz w:val="26"/>
-          <w:szCs w:val="26"/>
-        </w:rPr>
-        <w:t>Latar</w:t>
-      </w:r>
-      <w:proofErr w:type="spellEnd"/>
-      <w:r>
-        <w:rPr>
-          <w:sz w:val="26"/>
-          <w:szCs w:val="26"/>
-        </w:rPr>
-        <w:t xml:space="preserve"> </w:t>
-      </w:r>
-      <w:proofErr w:type="spellStart"/>
-      <w:r>
-        <w:rPr>
-          <w:sz w:val="26"/>
-          <w:szCs w:val="26"/>
-        </w:rPr>
-        <w:t>Belakang</w:t>
-      </w:r>
-      <w:proofErr w:type="spellEnd"/>
-      <w:r>
-        <w:rPr>
-          <w:sz w:val="26"/>
-          <w:szCs w:val="26"/>
-        </w:rPr>
-        <w:t xml:space="preserve"> </w:t>
-      </w:r>
-      <w:proofErr w:type="spellStart"/>
-      <w:r>
-        <w:rPr>
-          <w:sz w:val="26"/>
-          <w:szCs w:val="26"/>
-        </w:rPr>
-        <w:t>Pemilihan</w:t>
-      </w:r>
-      <w:proofErr w:type="spellEnd"/>
-      <w:r>
-        <w:rPr>
-          <w:sz w:val="26"/>
-          <w:szCs w:val="26"/>
-        </w:rPr>
-        <w:t xml:space="preserve"> </w:t>
-      </w:r>
-      <w:proofErr w:type="spellStart"/>
-      <w:r>
-        <w:rPr>
-          <w:sz w:val="26"/>
-          <w:szCs w:val="26"/>
-        </w:rPr>
-        <w:t>Topik</w:t>
-      </w:r>
-      <w:proofErr w:type="spellEnd"/>
-      <w:r>
-        <w:rPr>
-          <w:sz w:val="26"/>
-          <w:szCs w:val="26"/>
-        </w:rPr>
-        <w:t xml:space="preserve">…………………………………………………………………….   </w:t>
+        <w:t xml:space="preserve">1.1 Latar Belakang Pemilihan Topik…………………………………………………………………….   </w:t>
       </w:r>
     </w:p>
     <w:p>
@@ -522,27 +438,7 @@
           <w:sz w:val="26"/>
           <w:szCs w:val="26"/>
         </w:rPr>
-        <w:t xml:space="preserve"> </w:t>
-      </w:r>
-      <w:proofErr w:type="gramStart"/>
-      <w:r>
-        <w:rPr>
-          <w:b/>
-          <w:bCs/>
-          <w:sz w:val="26"/>
-          <w:szCs w:val="26"/>
-        </w:rPr>
-        <w:t>II :</w:t>
-      </w:r>
-      <w:proofErr w:type="gramEnd"/>
-      <w:r>
-        <w:rPr>
-          <w:b/>
-          <w:bCs/>
-          <w:sz w:val="26"/>
-          <w:szCs w:val="26"/>
-        </w:rPr>
-        <w:t xml:space="preserve"> </w:t>
+        <w:t xml:space="preserve"> II : </w:t>
       </w:r>
     </w:p>
     <w:p>
@@ -585,23 +481,7 @@
           <w:sz w:val="26"/>
           <w:szCs w:val="26"/>
         </w:rPr>
-        <w:t xml:space="preserve">2.1 </w:t>
-      </w:r>
-      <w:proofErr w:type="spellStart"/>
-      <w:r>
-        <w:rPr>
-          <w:sz w:val="26"/>
-          <w:szCs w:val="26"/>
-        </w:rPr>
-        <w:t>Tabel</w:t>
-      </w:r>
-      <w:proofErr w:type="spellEnd"/>
-      <w:r>
-        <w:rPr>
-          <w:sz w:val="26"/>
-          <w:szCs w:val="26"/>
-        </w:rPr>
-        <w:t xml:space="preserve"> Product Backlog……………………………………………………………………………………</w:t>
+        <w:t>2.1 Tabel Product Backlog……………………………………………………………………………………</w:t>
       </w:r>
     </w:p>
     <w:p>
@@ -625,23 +505,37 @@
           <w:sz w:val="26"/>
           <w:szCs w:val="26"/>
         </w:rPr>
-        <w:t xml:space="preserve">2.2 </w:t>
+        <w:t>2.2 Tabel Sprint Backlog………………………………………………………………………………………</w:t>
       </w:r>
-      <w:proofErr w:type="spellStart"/>
+    </w:p>
+    <w:p>
+      <w:pPr>
+        <w:rPr>
+          <w:sz w:val="26"/>
+          <w:szCs w:val="26"/>
+        </w:rPr>
+      </w:pPr>
       <w:r>
         <w:rPr>
           <w:sz w:val="26"/>
           <w:szCs w:val="26"/>
         </w:rPr>
-        <w:t>Tabel</w:t>
+        <w:t xml:space="preserve">      2.3 Tabel Report Daily Scrum Meeting…………………………………………………………………</w:t>
       </w:r>
-      <w:proofErr w:type="spellEnd"/>
+    </w:p>
+    <w:p>
+      <w:pPr>
+        <w:rPr>
+          <w:sz w:val="26"/>
+          <w:szCs w:val="26"/>
+        </w:rPr>
+      </w:pPr>
       <w:r>
         <w:rPr>
           <w:sz w:val="26"/>
           <w:szCs w:val="26"/>
         </w:rPr>
-        <w:t xml:space="preserve"> Sprint Backlog………………………………………………………………………………………</w:t>
+        <w:t xml:space="preserve">      2.4 Laporan Hasil Sprint Review…………………………………………………………………………..</w:t>
       </w:r>
     </w:p>
     <w:p>
@@ -656,134 +550,22 @@
           <w:sz w:val="26"/>
           <w:szCs w:val="26"/>
         </w:rPr>
-        <w:t xml:space="preserve">      2.3 </w:t>
+        <w:t xml:space="preserve">      2.5 Laporan Hasil Sprint Retrospective………………………………………………………………..</w:t>
       </w:r>
-      <w:proofErr w:type="spellStart"/>
+    </w:p>
+    <w:p>
+      <w:pPr>
+        <w:rPr>
+          <w:sz w:val="26"/>
+          <w:szCs w:val="26"/>
+        </w:rPr>
+      </w:pPr>
       <w:r>
         <w:rPr>
           <w:sz w:val="26"/>
           <w:szCs w:val="26"/>
         </w:rPr>
-        <w:t>Tabel</w:t>
-      </w:r>
-      <w:proofErr w:type="spellEnd"/>
-      <w:r>
-        <w:rPr>
-          <w:sz w:val="26"/>
-          <w:szCs w:val="26"/>
-        </w:rPr>
-        <w:t xml:space="preserve"> Report Daily Scrum Meeting…………………………………………………………………</w:t>
-      </w:r>
-    </w:p>
-    <w:p>
-      <w:pPr>
-        <w:rPr>
-          <w:sz w:val="26"/>
-          <w:szCs w:val="26"/>
-        </w:rPr>
-      </w:pPr>
-      <w:r>
-        <w:rPr>
-          <w:sz w:val="26"/>
-          <w:szCs w:val="26"/>
-        </w:rPr>
-        <w:t xml:space="preserve">      2.4 </w:t>
-      </w:r>
-      <w:proofErr w:type="spellStart"/>
-      <w:r>
-        <w:rPr>
-          <w:sz w:val="26"/>
-          <w:szCs w:val="26"/>
-        </w:rPr>
-        <w:t>Laporan</w:t>
-      </w:r>
-      <w:proofErr w:type="spellEnd"/>
-      <w:r>
-        <w:rPr>
-          <w:sz w:val="26"/>
-          <w:szCs w:val="26"/>
-        </w:rPr>
-        <w:t xml:space="preserve"> Hasil Sprint Review………………………………………………………………………</w:t>
-      </w:r>
-      <w:proofErr w:type="gramStart"/>
-      <w:r>
-        <w:rPr>
-          <w:sz w:val="26"/>
-          <w:szCs w:val="26"/>
-        </w:rPr>
-        <w:t>…..</w:t>
-      </w:r>
-      <w:proofErr w:type="gramEnd"/>
-    </w:p>
-    <w:p>
-      <w:pPr>
-        <w:rPr>
-          <w:sz w:val="26"/>
-          <w:szCs w:val="26"/>
-        </w:rPr>
-      </w:pPr>
-      <w:r>
-        <w:rPr>
-          <w:sz w:val="26"/>
-          <w:szCs w:val="26"/>
-        </w:rPr>
-        <w:t xml:space="preserve">      2.5 </w:t>
-      </w:r>
-      <w:proofErr w:type="spellStart"/>
-      <w:r>
-        <w:rPr>
-          <w:sz w:val="26"/>
-          <w:szCs w:val="26"/>
-        </w:rPr>
-        <w:t>Laporan</w:t>
-      </w:r>
-      <w:proofErr w:type="spellEnd"/>
-      <w:r>
-        <w:rPr>
-          <w:sz w:val="26"/>
-          <w:szCs w:val="26"/>
-        </w:rPr>
-        <w:t xml:space="preserve"> Hasil Sprint Retrospective……………………………………………………………</w:t>
-      </w:r>
-      <w:proofErr w:type="gramStart"/>
-      <w:r>
-        <w:rPr>
-          <w:sz w:val="26"/>
-          <w:szCs w:val="26"/>
-        </w:rPr>
-        <w:t>…..</w:t>
-      </w:r>
-      <w:proofErr w:type="gramEnd"/>
-    </w:p>
-    <w:p>
-      <w:pPr>
-        <w:rPr>
-          <w:sz w:val="26"/>
-          <w:szCs w:val="26"/>
-        </w:rPr>
-      </w:pPr>
-      <w:r>
-        <w:rPr>
-          <w:sz w:val="26"/>
-          <w:szCs w:val="26"/>
-        </w:rPr>
-        <w:t xml:space="preserve">      2.6 </w:t>
-      </w:r>
-      <w:proofErr w:type="spellStart"/>
-      <w:r>
-        <w:rPr>
-          <w:sz w:val="26"/>
-          <w:szCs w:val="26"/>
-        </w:rPr>
-        <w:t>Screenshoot</w:t>
-      </w:r>
-      <w:proofErr w:type="spellEnd"/>
-      <w:r>
-        <w:rPr>
-          <w:sz w:val="26"/>
-          <w:szCs w:val="26"/>
-        </w:rPr>
-        <w:t xml:space="preserve"> Board Trello………………………………………………………………………………</w:t>
+        <w:t xml:space="preserve">      2.6 Screenshoot Board Trello………………………………………………………………………………</w:t>
       </w:r>
     </w:p>
     <w:p>
@@ -804,7 +586,6 @@
         </w:rPr>
         <w:t xml:space="preserve">BAB </w:t>
       </w:r>
-      <w:proofErr w:type="gramStart"/>
       <w:r>
         <w:rPr>
           <w:b/>
@@ -823,7 +604,6 @@
         </w:rPr>
         <w:t xml:space="preserve"> :</w:t>
       </w:r>
-      <w:proofErr w:type="gramEnd"/>
     </w:p>
     <w:p>
       <w:pPr>
@@ -1035,7 +815,6 @@
           <w:szCs w:val="26"/>
         </w:rPr>
       </w:pPr>
-      <w:proofErr w:type="spellStart"/>
       <w:r>
         <w:rPr>
           <w:b/>
@@ -1043,69 +822,8 @@
           <w:sz w:val="26"/>
           <w:szCs w:val="26"/>
         </w:rPr>
-        <w:t>Latar</w:t>
+        <w:t>Latar Belakang Pemilihan Topik</w:t>
       </w:r>
-      <w:proofErr w:type="spellEnd"/>
-      <w:r>
-        <w:rPr>
-          <w:b/>
-          <w:bCs/>
-          <w:sz w:val="26"/>
-          <w:szCs w:val="26"/>
-        </w:rPr>
-        <w:t xml:space="preserve"> </w:t>
-      </w:r>
-      <w:proofErr w:type="spellStart"/>
-      <w:r>
-        <w:rPr>
-          <w:b/>
-          <w:bCs/>
-          <w:sz w:val="26"/>
-          <w:szCs w:val="26"/>
-        </w:rPr>
-        <w:t>Belakang</w:t>
-      </w:r>
-      <w:proofErr w:type="spellEnd"/>
-      <w:r>
-        <w:rPr>
-          <w:b/>
-          <w:bCs/>
-          <w:sz w:val="26"/>
-          <w:szCs w:val="26"/>
-        </w:rPr>
-        <w:t xml:space="preserve"> </w:t>
-      </w:r>
-      <w:proofErr w:type="spellStart"/>
-      <w:r>
-        <w:rPr>
-          <w:b/>
-          <w:bCs/>
-          <w:sz w:val="26"/>
-          <w:szCs w:val="26"/>
-        </w:rPr>
-        <w:t>Pemilihan</w:t>
-      </w:r>
-      <w:proofErr w:type="spellEnd"/>
-      <w:r>
-        <w:rPr>
-          <w:b/>
-          <w:bCs/>
-          <w:sz w:val="26"/>
-          <w:szCs w:val="26"/>
-        </w:rPr>
-        <w:t xml:space="preserve"> </w:t>
-      </w:r>
-      <w:proofErr w:type="spellStart"/>
-      <w:r>
-        <w:rPr>
-          <w:b/>
-          <w:bCs/>
-          <w:sz w:val="26"/>
-          <w:szCs w:val="26"/>
-        </w:rPr>
-        <w:t>Topik</w:t>
-      </w:r>
-      <w:proofErr w:type="spellEnd"/>
     </w:p>
     <w:p>
       <w:pPr>
@@ -1116,293 +834,12 @@
           <w:szCs w:val="26"/>
         </w:rPr>
       </w:pPr>
-      <w:proofErr w:type="spellStart"/>
       <w:r>
         <w:rPr>
           <w:sz w:val="26"/>
           <w:szCs w:val="26"/>
         </w:rPr>
-        <w:t>Latar</w:t>
-      </w:r>
-      <w:proofErr w:type="spellEnd"/>
-      <w:r>
-        <w:rPr>
-          <w:sz w:val="26"/>
-          <w:szCs w:val="26"/>
-        </w:rPr>
-        <w:t xml:space="preserve"> </w:t>
-      </w:r>
-      <w:proofErr w:type="spellStart"/>
-      <w:r>
-        <w:rPr>
-          <w:sz w:val="26"/>
-          <w:szCs w:val="26"/>
-        </w:rPr>
-        <w:t>belakang</w:t>
-      </w:r>
-      <w:proofErr w:type="spellEnd"/>
-      <w:r>
-        <w:rPr>
-          <w:sz w:val="26"/>
-          <w:szCs w:val="26"/>
-        </w:rPr>
-        <w:t xml:space="preserve"> kami </w:t>
-      </w:r>
-      <w:proofErr w:type="spellStart"/>
-      <w:r>
-        <w:rPr>
-          <w:sz w:val="26"/>
-          <w:szCs w:val="26"/>
-        </w:rPr>
-        <w:t>dalam</w:t>
-      </w:r>
-      <w:proofErr w:type="spellEnd"/>
-      <w:r>
-        <w:rPr>
-          <w:sz w:val="26"/>
-          <w:szCs w:val="26"/>
-        </w:rPr>
-        <w:t xml:space="preserve"> </w:t>
-      </w:r>
-      <w:proofErr w:type="spellStart"/>
-      <w:r>
-        <w:rPr>
-          <w:sz w:val="26"/>
-          <w:szCs w:val="26"/>
-        </w:rPr>
-        <w:t>pemilihan</w:t>
-      </w:r>
-      <w:proofErr w:type="spellEnd"/>
-      <w:r>
-        <w:rPr>
-          <w:sz w:val="26"/>
-          <w:szCs w:val="26"/>
-        </w:rPr>
-        <w:t xml:space="preserve"> </w:t>
-      </w:r>
-      <w:proofErr w:type="spellStart"/>
-      <w:r>
-        <w:rPr>
-          <w:sz w:val="26"/>
-          <w:szCs w:val="26"/>
-        </w:rPr>
-        <w:t>topik</w:t>
-      </w:r>
-      <w:proofErr w:type="spellEnd"/>
-      <w:r>
-        <w:rPr>
-          <w:sz w:val="26"/>
-          <w:szCs w:val="26"/>
-        </w:rPr>
-        <w:t xml:space="preserve"> </w:t>
-      </w:r>
-      <w:proofErr w:type="spellStart"/>
-      <w:r>
-        <w:rPr>
-          <w:sz w:val="26"/>
-          <w:szCs w:val="26"/>
-        </w:rPr>
-        <w:t>ialah</w:t>
-      </w:r>
-      <w:proofErr w:type="spellEnd"/>
-      <w:r>
-        <w:rPr>
-          <w:sz w:val="26"/>
-          <w:szCs w:val="26"/>
-        </w:rPr>
-        <w:t xml:space="preserve"> </w:t>
-      </w:r>
-      <w:proofErr w:type="spellStart"/>
-      <w:r>
-        <w:rPr>
-          <w:sz w:val="26"/>
-          <w:szCs w:val="26"/>
-        </w:rPr>
-        <w:t>dikarenakan</w:t>
-      </w:r>
-      <w:proofErr w:type="spellEnd"/>
-      <w:r>
-        <w:rPr>
-          <w:sz w:val="26"/>
-          <w:szCs w:val="26"/>
-        </w:rPr>
-        <w:t xml:space="preserve"> </w:t>
-      </w:r>
-      <w:proofErr w:type="spellStart"/>
-      <w:r>
-        <w:rPr>
-          <w:sz w:val="26"/>
-          <w:szCs w:val="26"/>
-        </w:rPr>
-        <w:t>sekarang</w:t>
-      </w:r>
-      <w:proofErr w:type="spellEnd"/>
-      <w:r>
-        <w:rPr>
-          <w:sz w:val="26"/>
-          <w:szCs w:val="26"/>
-        </w:rPr>
-        <w:t xml:space="preserve"> </w:t>
-      </w:r>
-      <w:proofErr w:type="spellStart"/>
-      <w:r>
-        <w:rPr>
-          <w:sz w:val="26"/>
-          <w:szCs w:val="26"/>
-        </w:rPr>
-        <w:t>merupakan</w:t>
-      </w:r>
-      <w:proofErr w:type="spellEnd"/>
-      <w:r>
-        <w:rPr>
-          <w:sz w:val="26"/>
-          <w:szCs w:val="26"/>
-        </w:rPr>
-        <w:t xml:space="preserve"> </w:t>
-      </w:r>
-      <w:proofErr w:type="spellStart"/>
-      <w:r>
-        <w:rPr>
-          <w:sz w:val="26"/>
-          <w:szCs w:val="26"/>
-        </w:rPr>
-        <w:t>jaman</w:t>
-      </w:r>
-      <w:proofErr w:type="spellEnd"/>
-      <w:r>
-        <w:rPr>
-          <w:sz w:val="26"/>
-          <w:szCs w:val="26"/>
-        </w:rPr>
-        <w:t xml:space="preserve"> </w:t>
-      </w:r>
-      <w:proofErr w:type="spellStart"/>
-      <w:r>
-        <w:rPr>
-          <w:sz w:val="26"/>
-          <w:szCs w:val="26"/>
-        </w:rPr>
-        <w:t>dimana</w:t>
-      </w:r>
-      <w:proofErr w:type="spellEnd"/>
-      <w:r>
-        <w:rPr>
-          <w:sz w:val="26"/>
-          <w:szCs w:val="26"/>
-        </w:rPr>
-        <w:t xml:space="preserve"> </w:t>
-      </w:r>
-      <w:proofErr w:type="spellStart"/>
-      <w:r>
-        <w:rPr>
-          <w:sz w:val="26"/>
-          <w:szCs w:val="26"/>
-        </w:rPr>
-        <w:t>semua</w:t>
-      </w:r>
-      <w:proofErr w:type="spellEnd"/>
-      <w:r>
-        <w:rPr>
-          <w:sz w:val="26"/>
-          <w:szCs w:val="26"/>
-        </w:rPr>
-        <w:t xml:space="preserve"> </w:t>
-      </w:r>
-      <w:proofErr w:type="spellStart"/>
-      <w:r>
-        <w:rPr>
-          <w:sz w:val="26"/>
-          <w:szCs w:val="26"/>
-        </w:rPr>
-        <w:t>menjadi</w:t>
-      </w:r>
-      <w:proofErr w:type="spellEnd"/>
-      <w:r>
-        <w:rPr>
-          <w:sz w:val="26"/>
-          <w:szCs w:val="26"/>
-        </w:rPr>
-        <w:t xml:space="preserve"> </w:t>
-      </w:r>
-      <w:proofErr w:type="spellStart"/>
-      <w:r>
-        <w:rPr>
-          <w:sz w:val="26"/>
-          <w:szCs w:val="26"/>
-        </w:rPr>
-        <w:t>serba</w:t>
-      </w:r>
-      <w:proofErr w:type="spellEnd"/>
-      <w:r>
-        <w:rPr>
-          <w:sz w:val="26"/>
-          <w:szCs w:val="26"/>
-        </w:rPr>
-        <w:t xml:space="preserve"> modern dan </w:t>
-      </w:r>
-      <w:proofErr w:type="spellStart"/>
-      <w:r>
-        <w:rPr>
-          <w:sz w:val="26"/>
-          <w:szCs w:val="26"/>
-        </w:rPr>
-        <w:t>mudah</w:t>
-      </w:r>
-      <w:proofErr w:type="spellEnd"/>
-      <w:r>
-        <w:rPr>
-          <w:sz w:val="26"/>
-          <w:szCs w:val="26"/>
-        </w:rPr>
-        <w:t xml:space="preserve"> </w:t>
-      </w:r>
-      <w:proofErr w:type="spellStart"/>
-      <w:r>
-        <w:rPr>
-          <w:sz w:val="26"/>
-          <w:szCs w:val="26"/>
-        </w:rPr>
-        <w:t>karena</w:t>
-      </w:r>
-      <w:proofErr w:type="spellEnd"/>
-      <w:r>
-        <w:rPr>
-          <w:sz w:val="26"/>
-          <w:szCs w:val="26"/>
-        </w:rPr>
-        <w:t xml:space="preserve"> </w:t>
-      </w:r>
-      <w:proofErr w:type="spellStart"/>
-      <w:r>
-        <w:rPr>
-          <w:sz w:val="26"/>
-          <w:szCs w:val="26"/>
-        </w:rPr>
-        <w:t>kemajuan</w:t>
-      </w:r>
-      <w:proofErr w:type="spellEnd"/>
-      <w:r>
-        <w:rPr>
-          <w:sz w:val="26"/>
-          <w:szCs w:val="26"/>
-        </w:rPr>
-        <w:t xml:space="preserve"> </w:t>
-      </w:r>
-      <w:proofErr w:type="spellStart"/>
-      <w:r>
-        <w:rPr>
-          <w:sz w:val="26"/>
-          <w:szCs w:val="26"/>
-        </w:rPr>
-        <w:t>teknologi</w:t>
-      </w:r>
-      <w:proofErr w:type="spellEnd"/>
-      <w:r>
-        <w:rPr>
-          <w:sz w:val="26"/>
-          <w:szCs w:val="26"/>
-        </w:rPr>
-        <w:t>.</w:t>
+        <w:t>Latar belakang kami dalam pemilihan topik ialah dikarenakan sekarang merupakan jaman dimana semua menjadi serba modern dan mudah karena kemajuan teknologi.</w:t>
       </w:r>
     </w:p>
     <w:p>
@@ -1414,885 +851,12 @@
           <w:szCs w:val="26"/>
         </w:rPr>
       </w:pPr>
-      <w:proofErr w:type="spellStart"/>
       <w:r>
         <w:rPr>
           <w:sz w:val="26"/>
           <w:szCs w:val="26"/>
         </w:rPr>
-        <w:t>tapi</w:t>
-      </w:r>
-      <w:proofErr w:type="spellEnd"/>
-      <w:r>
-        <w:rPr>
-          <w:sz w:val="26"/>
-          <w:szCs w:val="26"/>
-        </w:rPr>
-        <w:t xml:space="preserve"> </w:t>
-      </w:r>
-      <w:proofErr w:type="spellStart"/>
-      <w:r>
-        <w:rPr>
-          <w:sz w:val="26"/>
-          <w:szCs w:val="26"/>
-        </w:rPr>
-        <w:t>itu</w:t>
-      </w:r>
-      <w:proofErr w:type="spellEnd"/>
-      <w:r>
-        <w:rPr>
-          <w:sz w:val="26"/>
-          <w:szCs w:val="26"/>
-        </w:rPr>
-        <w:t xml:space="preserve"> juga </w:t>
-      </w:r>
-      <w:proofErr w:type="spellStart"/>
-      <w:r>
-        <w:rPr>
-          <w:sz w:val="26"/>
-          <w:szCs w:val="26"/>
-        </w:rPr>
-        <w:t>membuat</w:t>
-      </w:r>
-      <w:proofErr w:type="spellEnd"/>
-      <w:r>
-        <w:rPr>
-          <w:sz w:val="26"/>
-          <w:szCs w:val="26"/>
-        </w:rPr>
-        <w:t xml:space="preserve"> </w:t>
-      </w:r>
-      <w:proofErr w:type="spellStart"/>
-      <w:r>
-        <w:rPr>
-          <w:sz w:val="26"/>
-          <w:szCs w:val="26"/>
-        </w:rPr>
-        <w:t>manusia</w:t>
-      </w:r>
-      <w:proofErr w:type="spellEnd"/>
-      <w:r>
-        <w:rPr>
-          <w:sz w:val="26"/>
-          <w:szCs w:val="26"/>
-        </w:rPr>
-        <w:t xml:space="preserve"> punya </w:t>
-      </w:r>
-      <w:proofErr w:type="spellStart"/>
-      <w:r>
-        <w:rPr>
-          <w:sz w:val="26"/>
-          <w:szCs w:val="26"/>
-        </w:rPr>
-        <w:t>banyak</w:t>
-      </w:r>
-      <w:proofErr w:type="spellEnd"/>
-      <w:r>
-        <w:rPr>
-          <w:sz w:val="26"/>
-          <w:szCs w:val="26"/>
-        </w:rPr>
-        <w:t xml:space="preserve"> </w:t>
-      </w:r>
-      <w:proofErr w:type="spellStart"/>
-      <w:r>
-        <w:rPr>
-          <w:sz w:val="26"/>
-          <w:szCs w:val="26"/>
-        </w:rPr>
-        <w:t>tuntutan</w:t>
-      </w:r>
-      <w:proofErr w:type="spellEnd"/>
-      <w:r>
-        <w:rPr>
-          <w:sz w:val="26"/>
-          <w:szCs w:val="26"/>
-        </w:rPr>
-        <w:t xml:space="preserve"> yang </w:t>
-      </w:r>
-      <w:proofErr w:type="spellStart"/>
-      <w:r>
-        <w:rPr>
-          <w:sz w:val="26"/>
-          <w:szCs w:val="26"/>
-        </w:rPr>
-        <w:t>hendak</w:t>
-      </w:r>
-      <w:proofErr w:type="spellEnd"/>
-      <w:r>
-        <w:rPr>
-          <w:sz w:val="26"/>
-          <w:szCs w:val="26"/>
-        </w:rPr>
-        <w:t xml:space="preserve"> </w:t>
-      </w:r>
-      <w:proofErr w:type="spellStart"/>
-      <w:r>
-        <w:rPr>
-          <w:sz w:val="26"/>
-          <w:szCs w:val="26"/>
-        </w:rPr>
-        <w:t>dipenuhi</w:t>
-      </w:r>
-      <w:proofErr w:type="spellEnd"/>
-      <w:r>
-        <w:rPr>
-          <w:sz w:val="26"/>
-          <w:szCs w:val="26"/>
-        </w:rPr>
-        <w:t xml:space="preserve">, </w:t>
-      </w:r>
-      <w:proofErr w:type="spellStart"/>
-      <w:r>
-        <w:rPr>
-          <w:sz w:val="26"/>
-          <w:szCs w:val="26"/>
-        </w:rPr>
-        <w:t>sehingga</w:t>
-      </w:r>
-      <w:proofErr w:type="spellEnd"/>
-      <w:r>
-        <w:rPr>
-          <w:sz w:val="26"/>
-          <w:szCs w:val="26"/>
-        </w:rPr>
-        <w:t xml:space="preserve"> </w:t>
-      </w:r>
-      <w:proofErr w:type="spellStart"/>
-      <w:r>
-        <w:rPr>
-          <w:sz w:val="26"/>
-          <w:szCs w:val="26"/>
-        </w:rPr>
-        <w:t>banyak</w:t>
-      </w:r>
-      <w:proofErr w:type="spellEnd"/>
-      <w:r>
-        <w:rPr>
-          <w:sz w:val="26"/>
-          <w:szCs w:val="26"/>
-        </w:rPr>
-        <w:t xml:space="preserve"> </w:t>
-      </w:r>
-      <w:proofErr w:type="spellStart"/>
-      <w:r>
-        <w:rPr>
-          <w:sz w:val="26"/>
-          <w:szCs w:val="26"/>
-        </w:rPr>
-        <w:t>daripada</w:t>
-      </w:r>
-      <w:proofErr w:type="spellEnd"/>
-      <w:r>
-        <w:rPr>
-          <w:sz w:val="26"/>
-          <w:szCs w:val="26"/>
-        </w:rPr>
-        <w:t xml:space="preserve"> </w:t>
-      </w:r>
-      <w:proofErr w:type="spellStart"/>
-      <w:r>
-        <w:rPr>
-          <w:sz w:val="26"/>
-          <w:szCs w:val="26"/>
-        </w:rPr>
-        <w:t>manusia</w:t>
-      </w:r>
-      <w:proofErr w:type="spellEnd"/>
-      <w:r>
-        <w:rPr>
-          <w:sz w:val="26"/>
-          <w:szCs w:val="26"/>
-        </w:rPr>
-        <w:t xml:space="preserve"> yang </w:t>
-      </w:r>
-      <w:proofErr w:type="spellStart"/>
-      <w:r>
-        <w:rPr>
-          <w:sz w:val="26"/>
-          <w:szCs w:val="26"/>
-        </w:rPr>
-        <w:t>mengalami</w:t>
-      </w:r>
-      <w:proofErr w:type="spellEnd"/>
-      <w:r>
-        <w:rPr>
-          <w:sz w:val="26"/>
-          <w:szCs w:val="26"/>
-        </w:rPr>
-        <w:t xml:space="preserve"> </w:t>
-      </w:r>
-      <w:proofErr w:type="spellStart"/>
-      <w:r>
-        <w:rPr>
-          <w:sz w:val="26"/>
-          <w:szCs w:val="26"/>
-        </w:rPr>
-        <w:t>tertekan</w:t>
-      </w:r>
-      <w:proofErr w:type="spellEnd"/>
-      <w:r>
-        <w:rPr>
-          <w:sz w:val="26"/>
-          <w:szCs w:val="26"/>
-        </w:rPr>
-        <w:t xml:space="preserve">, dan </w:t>
-      </w:r>
-      <w:proofErr w:type="spellStart"/>
-      <w:r>
-        <w:rPr>
-          <w:sz w:val="26"/>
-          <w:szCs w:val="26"/>
-        </w:rPr>
-        <w:t>disaat</w:t>
-      </w:r>
-      <w:proofErr w:type="spellEnd"/>
-      <w:r>
-        <w:rPr>
-          <w:sz w:val="26"/>
-          <w:szCs w:val="26"/>
-        </w:rPr>
-        <w:t xml:space="preserve"> </w:t>
-      </w:r>
-      <w:proofErr w:type="spellStart"/>
-      <w:r>
-        <w:rPr>
-          <w:sz w:val="26"/>
-          <w:szCs w:val="26"/>
-        </w:rPr>
-        <w:t>itulah</w:t>
-      </w:r>
-      <w:proofErr w:type="spellEnd"/>
-      <w:r>
-        <w:rPr>
-          <w:sz w:val="26"/>
-          <w:szCs w:val="26"/>
-        </w:rPr>
-        <w:t xml:space="preserve"> </w:t>
-      </w:r>
-      <w:proofErr w:type="spellStart"/>
-      <w:r>
-        <w:rPr>
-          <w:sz w:val="26"/>
-          <w:szCs w:val="26"/>
-        </w:rPr>
-        <w:t>biasanya</w:t>
-      </w:r>
-      <w:proofErr w:type="spellEnd"/>
-      <w:r>
-        <w:rPr>
-          <w:sz w:val="26"/>
-          <w:szCs w:val="26"/>
-        </w:rPr>
-        <w:t xml:space="preserve"> </w:t>
-      </w:r>
-      <w:proofErr w:type="spellStart"/>
-      <w:r>
-        <w:rPr>
-          <w:sz w:val="26"/>
-          <w:szCs w:val="26"/>
-        </w:rPr>
-        <w:t>sebagai</w:t>
-      </w:r>
-      <w:proofErr w:type="spellEnd"/>
-      <w:r>
-        <w:rPr>
-          <w:sz w:val="26"/>
-          <w:szCs w:val="26"/>
-        </w:rPr>
-        <w:t xml:space="preserve"> </w:t>
-      </w:r>
-      <w:proofErr w:type="spellStart"/>
-      <w:r>
-        <w:rPr>
-          <w:sz w:val="26"/>
-          <w:szCs w:val="26"/>
-        </w:rPr>
-        <w:t>manusia</w:t>
-      </w:r>
-      <w:proofErr w:type="spellEnd"/>
-      <w:r>
-        <w:rPr>
-          <w:sz w:val="26"/>
-          <w:szCs w:val="26"/>
-        </w:rPr>
-        <w:t xml:space="preserve"> </w:t>
-      </w:r>
-      <w:proofErr w:type="spellStart"/>
-      <w:r>
-        <w:rPr>
-          <w:sz w:val="26"/>
-          <w:szCs w:val="26"/>
-        </w:rPr>
-        <w:t>maka</w:t>
-      </w:r>
-      <w:proofErr w:type="spellEnd"/>
-      <w:r>
-        <w:rPr>
-          <w:sz w:val="26"/>
-          <w:szCs w:val="26"/>
-        </w:rPr>
-        <w:t xml:space="preserve"> </w:t>
-      </w:r>
-      <w:proofErr w:type="spellStart"/>
-      <w:r>
-        <w:rPr>
-          <w:sz w:val="26"/>
-          <w:szCs w:val="26"/>
-        </w:rPr>
-        <w:t>hiburan</w:t>
-      </w:r>
-      <w:proofErr w:type="spellEnd"/>
-      <w:r>
-        <w:rPr>
-          <w:sz w:val="26"/>
-          <w:szCs w:val="26"/>
-        </w:rPr>
-        <w:t xml:space="preserve"> yang </w:t>
-      </w:r>
-      <w:proofErr w:type="spellStart"/>
-      <w:r>
-        <w:rPr>
-          <w:sz w:val="26"/>
-          <w:szCs w:val="26"/>
-        </w:rPr>
-        <w:t>dicari</w:t>
-      </w:r>
-      <w:proofErr w:type="spellEnd"/>
-      <w:r>
-        <w:rPr>
-          <w:sz w:val="26"/>
-          <w:szCs w:val="26"/>
-        </w:rPr>
-        <w:t xml:space="preserve"> </w:t>
-      </w:r>
-      <w:proofErr w:type="spellStart"/>
-      <w:r>
-        <w:rPr>
-          <w:sz w:val="26"/>
-          <w:szCs w:val="26"/>
-        </w:rPr>
-        <w:t>hanyalah</w:t>
-      </w:r>
-      <w:proofErr w:type="spellEnd"/>
-      <w:r>
-        <w:rPr>
-          <w:sz w:val="26"/>
-          <w:szCs w:val="26"/>
-        </w:rPr>
-        <w:t xml:space="preserve"> </w:t>
-      </w:r>
-      <w:proofErr w:type="spellStart"/>
-      <w:r>
-        <w:rPr>
-          <w:sz w:val="26"/>
-          <w:szCs w:val="26"/>
-        </w:rPr>
-        <w:t>mendengarkan</w:t>
-      </w:r>
-      <w:proofErr w:type="spellEnd"/>
-      <w:r>
-        <w:rPr>
-          <w:sz w:val="26"/>
-          <w:szCs w:val="26"/>
-        </w:rPr>
-        <w:t xml:space="preserve"> </w:t>
-      </w:r>
-      <w:proofErr w:type="spellStart"/>
-      <w:r>
-        <w:rPr>
-          <w:sz w:val="26"/>
-          <w:szCs w:val="26"/>
-        </w:rPr>
-        <w:t>musik</w:t>
-      </w:r>
-      <w:proofErr w:type="spellEnd"/>
-      <w:r>
-        <w:rPr>
-          <w:sz w:val="26"/>
-          <w:szCs w:val="26"/>
-        </w:rPr>
-        <w:t xml:space="preserve">, </w:t>
-      </w:r>
-      <w:proofErr w:type="spellStart"/>
-      <w:r>
-        <w:rPr>
-          <w:sz w:val="26"/>
-          <w:szCs w:val="26"/>
-        </w:rPr>
-        <w:t>menonton</w:t>
-      </w:r>
-      <w:proofErr w:type="spellEnd"/>
-      <w:r>
-        <w:rPr>
-          <w:sz w:val="26"/>
-          <w:szCs w:val="26"/>
-        </w:rPr>
-        <w:t xml:space="preserve"> film </w:t>
-      </w:r>
-      <w:proofErr w:type="spellStart"/>
-      <w:r>
-        <w:rPr>
-          <w:sz w:val="26"/>
-          <w:szCs w:val="26"/>
-        </w:rPr>
-        <w:t>ataupun</w:t>
-      </w:r>
-      <w:proofErr w:type="spellEnd"/>
-      <w:r>
-        <w:rPr>
-          <w:sz w:val="26"/>
-          <w:szCs w:val="26"/>
-        </w:rPr>
-        <w:t xml:space="preserve"> </w:t>
-      </w:r>
-      <w:proofErr w:type="spellStart"/>
-      <w:r>
-        <w:rPr>
-          <w:sz w:val="26"/>
-          <w:szCs w:val="26"/>
-        </w:rPr>
-        <w:t>berliburan</w:t>
-      </w:r>
-      <w:proofErr w:type="spellEnd"/>
-      <w:r>
-        <w:rPr>
-          <w:sz w:val="26"/>
-          <w:szCs w:val="26"/>
-        </w:rPr>
-        <w:t xml:space="preserve">. </w:t>
-      </w:r>
-      <w:proofErr w:type="spellStart"/>
-      <w:r>
-        <w:rPr>
-          <w:sz w:val="26"/>
-          <w:szCs w:val="26"/>
-        </w:rPr>
-        <w:t>Dengan</w:t>
-      </w:r>
-      <w:proofErr w:type="spellEnd"/>
-      <w:r>
-        <w:rPr>
-          <w:sz w:val="26"/>
-          <w:szCs w:val="26"/>
-        </w:rPr>
-        <w:t xml:space="preserve"> </w:t>
-      </w:r>
-      <w:proofErr w:type="spellStart"/>
-      <w:r>
-        <w:rPr>
-          <w:sz w:val="26"/>
-          <w:szCs w:val="26"/>
-        </w:rPr>
-        <w:t>ini</w:t>
-      </w:r>
-      <w:proofErr w:type="spellEnd"/>
-      <w:r>
-        <w:rPr>
-          <w:sz w:val="26"/>
-          <w:szCs w:val="26"/>
-        </w:rPr>
-        <w:t xml:space="preserve"> kami </w:t>
-      </w:r>
-      <w:proofErr w:type="spellStart"/>
-      <w:r>
-        <w:rPr>
-          <w:sz w:val="26"/>
-          <w:szCs w:val="26"/>
-        </w:rPr>
-        <w:t>berniat</w:t>
-      </w:r>
-      <w:proofErr w:type="spellEnd"/>
-      <w:r>
-        <w:rPr>
-          <w:sz w:val="26"/>
-          <w:szCs w:val="26"/>
-        </w:rPr>
-        <w:t xml:space="preserve"> </w:t>
-      </w:r>
-      <w:proofErr w:type="spellStart"/>
-      <w:r>
-        <w:rPr>
-          <w:sz w:val="26"/>
-          <w:szCs w:val="26"/>
-        </w:rPr>
-        <w:t>untuk</w:t>
-      </w:r>
-      <w:proofErr w:type="spellEnd"/>
-      <w:r>
-        <w:rPr>
-          <w:sz w:val="26"/>
-          <w:szCs w:val="26"/>
-        </w:rPr>
-        <w:t xml:space="preserve"> </w:t>
-      </w:r>
-      <w:proofErr w:type="spellStart"/>
-      <w:r>
-        <w:rPr>
-          <w:sz w:val="26"/>
-          <w:szCs w:val="26"/>
-        </w:rPr>
-        <w:t>membuat</w:t>
-      </w:r>
-      <w:proofErr w:type="spellEnd"/>
-      <w:r>
-        <w:rPr>
-          <w:sz w:val="26"/>
-          <w:szCs w:val="26"/>
-        </w:rPr>
-        <w:t xml:space="preserve"> </w:t>
-      </w:r>
-      <w:proofErr w:type="spellStart"/>
-      <w:r>
-        <w:rPr>
-          <w:sz w:val="26"/>
-          <w:szCs w:val="26"/>
-        </w:rPr>
-        <w:t>sebuah</w:t>
-      </w:r>
-      <w:proofErr w:type="spellEnd"/>
-      <w:r>
-        <w:rPr>
-          <w:sz w:val="26"/>
-          <w:szCs w:val="26"/>
-        </w:rPr>
-        <w:t xml:space="preserve"> </w:t>
-      </w:r>
-      <w:proofErr w:type="spellStart"/>
-      <w:r>
-        <w:rPr>
-          <w:sz w:val="26"/>
-          <w:szCs w:val="26"/>
-        </w:rPr>
-        <w:t>aplikasi</w:t>
-      </w:r>
-      <w:proofErr w:type="spellEnd"/>
-      <w:r>
-        <w:rPr>
-          <w:sz w:val="26"/>
-          <w:szCs w:val="26"/>
-        </w:rPr>
-        <w:t xml:space="preserve"> </w:t>
-      </w:r>
-      <w:proofErr w:type="spellStart"/>
-      <w:r>
-        <w:rPr>
-          <w:sz w:val="26"/>
-          <w:szCs w:val="26"/>
-        </w:rPr>
-        <w:t>untuk</w:t>
-      </w:r>
-      <w:proofErr w:type="spellEnd"/>
-      <w:r>
-        <w:rPr>
-          <w:sz w:val="26"/>
-          <w:szCs w:val="26"/>
-        </w:rPr>
-        <w:t xml:space="preserve"> </w:t>
-      </w:r>
-      <w:proofErr w:type="spellStart"/>
-      <w:r>
-        <w:rPr>
-          <w:sz w:val="26"/>
-          <w:szCs w:val="26"/>
-        </w:rPr>
-        <w:t>menonton</w:t>
-      </w:r>
-      <w:proofErr w:type="spellEnd"/>
-      <w:r>
-        <w:rPr>
-          <w:sz w:val="26"/>
-          <w:szCs w:val="26"/>
-        </w:rPr>
-        <w:t xml:space="preserve"> film </w:t>
-      </w:r>
-      <w:proofErr w:type="spellStart"/>
-      <w:r>
-        <w:rPr>
-          <w:sz w:val="26"/>
-          <w:szCs w:val="26"/>
-        </w:rPr>
-        <w:t>sehingga</w:t>
-      </w:r>
-      <w:proofErr w:type="spellEnd"/>
-      <w:r>
-        <w:rPr>
-          <w:sz w:val="26"/>
-          <w:szCs w:val="26"/>
-        </w:rPr>
-        <w:t xml:space="preserve"> </w:t>
-      </w:r>
-      <w:proofErr w:type="spellStart"/>
-      <w:r>
-        <w:rPr>
-          <w:sz w:val="26"/>
-          <w:szCs w:val="26"/>
-        </w:rPr>
-        <w:t>dimana</w:t>
-      </w:r>
-      <w:proofErr w:type="spellEnd"/>
-      <w:r>
-        <w:rPr>
-          <w:sz w:val="26"/>
-          <w:szCs w:val="26"/>
-        </w:rPr>
-        <w:t xml:space="preserve"> pun </w:t>
-      </w:r>
-      <w:proofErr w:type="spellStart"/>
-      <w:r>
-        <w:rPr>
-          <w:sz w:val="26"/>
-          <w:szCs w:val="26"/>
-        </w:rPr>
-        <w:t>kita</w:t>
-      </w:r>
-      <w:proofErr w:type="spellEnd"/>
-      <w:r>
-        <w:rPr>
-          <w:sz w:val="26"/>
-          <w:szCs w:val="26"/>
-        </w:rPr>
-        <w:t xml:space="preserve"> </w:t>
-      </w:r>
-      <w:proofErr w:type="spellStart"/>
-      <w:r>
-        <w:rPr>
-          <w:sz w:val="26"/>
-          <w:szCs w:val="26"/>
-        </w:rPr>
-        <w:t>berada</w:t>
-      </w:r>
-      <w:proofErr w:type="spellEnd"/>
-      <w:r>
-        <w:rPr>
-          <w:sz w:val="26"/>
-          <w:szCs w:val="26"/>
-        </w:rPr>
-        <w:t xml:space="preserve">, </w:t>
-      </w:r>
-      <w:proofErr w:type="spellStart"/>
-      <w:r>
-        <w:rPr>
-          <w:sz w:val="26"/>
-          <w:szCs w:val="26"/>
-        </w:rPr>
-        <w:t>kita</w:t>
-      </w:r>
-      <w:proofErr w:type="spellEnd"/>
-      <w:r>
-        <w:rPr>
-          <w:sz w:val="26"/>
-          <w:szCs w:val="26"/>
-        </w:rPr>
-        <w:t xml:space="preserve"> </w:t>
-      </w:r>
-      <w:proofErr w:type="spellStart"/>
-      <w:r>
-        <w:rPr>
-          <w:sz w:val="26"/>
-          <w:szCs w:val="26"/>
-        </w:rPr>
-        <w:t>dapat</w:t>
-      </w:r>
-      <w:proofErr w:type="spellEnd"/>
-      <w:r>
-        <w:rPr>
-          <w:sz w:val="26"/>
-          <w:szCs w:val="26"/>
-        </w:rPr>
-        <w:t xml:space="preserve"> </w:t>
-      </w:r>
-      <w:proofErr w:type="spellStart"/>
-      <w:r>
-        <w:rPr>
-          <w:sz w:val="26"/>
-          <w:szCs w:val="26"/>
-        </w:rPr>
-        <w:t>dengan</w:t>
-      </w:r>
-      <w:proofErr w:type="spellEnd"/>
-      <w:r>
-        <w:rPr>
-          <w:sz w:val="26"/>
-          <w:szCs w:val="26"/>
-        </w:rPr>
-        <w:t xml:space="preserve"> </w:t>
-      </w:r>
-      <w:proofErr w:type="spellStart"/>
-      <w:r>
-        <w:rPr>
-          <w:sz w:val="26"/>
-          <w:szCs w:val="26"/>
-        </w:rPr>
-        <w:t>mudah</w:t>
-      </w:r>
-      <w:proofErr w:type="spellEnd"/>
-      <w:r>
-        <w:rPr>
-          <w:sz w:val="26"/>
-          <w:szCs w:val="26"/>
-        </w:rPr>
-        <w:t xml:space="preserve"> </w:t>
-      </w:r>
-      <w:proofErr w:type="spellStart"/>
-      <w:r>
-        <w:rPr>
-          <w:sz w:val="26"/>
-          <w:szCs w:val="26"/>
-        </w:rPr>
-        <w:t>mengakses</w:t>
-      </w:r>
-      <w:proofErr w:type="spellEnd"/>
-      <w:r>
-        <w:rPr>
-          <w:sz w:val="26"/>
-          <w:szCs w:val="26"/>
-        </w:rPr>
-        <w:t xml:space="preserve"> film yang </w:t>
-      </w:r>
-      <w:proofErr w:type="spellStart"/>
-      <w:r>
-        <w:rPr>
-          <w:sz w:val="26"/>
-          <w:szCs w:val="26"/>
-        </w:rPr>
-        <w:t>hendak</w:t>
-      </w:r>
-      <w:proofErr w:type="spellEnd"/>
-      <w:r>
-        <w:rPr>
-          <w:sz w:val="26"/>
-          <w:szCs w:val="26"/>
-        </w:rPr>
-        <w:t xml:space="preserve"> </w:t>
-      </w:r>
-      <w:proofErr w:type="spellStart"/>
-      <w:r>
-        <w:rPr>
-          <w:sz w:val="26"/>
-          <w:szCs w:val="26"/>
-        </w:rPr>
-        <w:t>kita</w:t>
-      </w:r>
-      <w:proofErr w:type="spellEnd"/>
-      <w:r>
-        <w:rPr>
-          <w:sz w:val="26"/>
-          <w:szCs w:val="26"/>
-        </w:rPr>
-        <w:t xml:space="preserve"> </w:t>
-      </w:r>
-      <w:proofErr w:type="spellStart"/>
-      <w:r>
-        <w:rPr>
-          <w:sz w:val="26"/>
-          <w:szCs w:val="26"/>
-        </w:rPr>
-        <w:t>tonton</w:t>
-      </w:r>
-      <w:proofErr w:type="spellEnd"/>
-      <w:r>
-        <w:rPr>
-          <w:sz w:val="26"/>
-          <w:szCs w:val="26"/>
-        </w:rPr>
-        <w:t xml:space="preserve"> </w:t>
-      </w:r>
-      <w:proofErr w:type="spellStart"/>
-      <w:r>
-        <w:rPr>
-          <w:sz w:val="26"/>
-          <w:szCs w:val="26"/>
-        </w:rPr>
-        <w:t>tanpa</w:t>
-      </w:r>
-      <w:proofErr w:type="spellEnd"/>
-      <w:r>
-        <w:rPr>
-          <w:sz w:val="26"/>
-          <w:szCs w:val="26"/>
-        </w:rPr>
-        <w:t xml:space="preserve"> </w:t>
-      </w:r>
-      <w:proofErr w:type="spellStart"/>
-      <w:r>
-        <w:rPr>
-          <w:sz w:val="26"/>
-          <w:szCs w:val="26"/>
-        </w:rPr>
-        <w:t>harus</w:t>
-      </w:r>
-      <w:proofErr w:type="spellEnd"/>
-      <w:r>
-        <w:rPr>
-          <w:sz w:val="26"/>
-          <w:szCs w:val="26"/>
-        </w:rPr>
-        <w:t xml:space="preserve"> </w:t>
-      </w:r>
-      <w:proofErr w:type="spellStart"/>
-      <w:r>
-        <w:rPr>
-          <w:sz w:val="26"/>
-          <w:szCs w:val="26"/>
-        </w:rPr>
-        <w:t>jauh</w:t>
-      </w:r>
-      <w:proofErr w:type="spellEnd"/>
-      <w:r>
-        <w:rPr>
-          <w:sz w:val="26"/>
-          <w:szCs w:val="26"/>
-        </w:rPr>
-        <w:t xml:space="preserve"> – </w:t>
-      </w:r>
-      <w:proofErr w:type="spellStart"/>
-      <w:r>
-        <w:rPr>
-          <w:sz w:val="26"/>
-          <w:szCs w:val="26"/>
-        </w:rPr>
-        <w:t>jauh</w:t>
-      </w:r>
-      <w:proofErr w:type="spellEnd"/>
-      <w:r>
-        <w:rPr>
-          <w:sz w:val="26"/>
-          <w:szCs w:val="26"/>
-        </w:rPr>
-        <w:t xml:space="preserve"> </w:t>
-      </w:r>
-      <w:proofErr w:type="spellStart"/>
-      <w:r>
-        <w:rPr>
-          <w:sz w:val="26"/>
-          <w:szCs w:val="26"/>
-        </w:rPr>
-        <w:t>ke</w:t>
-      </w:r>
-      <w:proofErr w:type="spellEnd"/>
-      <w:r>
-        <w:rPr>
-          <w:sz w:val="26"/>
-          <w:szCs w:val="26"/>
-        </w:rPr>
-        <w:t xml:space="preserve"> </w:t>
-      </w:r>
-      <w:proofErr w:type="spellStart"/>
-      <w:r>
-        <w:rPr>
-          <w:sz w:val="26"/>
-          <w:szCs w:val="26"/>
-        </w:rPr>
-        <w:t>bioskop</w:t>
-      </w:r>
-      <w:proofErr w:type="spellEnd"/>
-      <w:r>
-        <w:rPr>
-          <w:sz w:val="26"/>
-          <w:szCs w:val="26"/>
-        </w:rPr>
-        <w:t>.</w:t>
+        <w:t>tapi itu juga membuat manusia punya banyak tuntutan yang hendak dipenuhi, sehingga banyak daripada manusia yang mengalami tertekan, dan disaat itulah biasanya sebagai manusia maka hiburan yang dicari hanyalah mendengarkan musik, menonton film ataupun berliburan. Dengan ini kami berniat untuk membuat sebuah aplikasi untuk menonton film sehingga dimana pun kita berada, kita dapat dengan mudah mengakses film yang hendak kita tonton tanpa harus jauh – jauh ke bioskop.</w:t>
       </w:r>
     </w:p>
     <w:p>
@@ -2473,27 +1037,7 @@
           <w:sz w:val="26"/>
           <w:szCs w:val="26"/>
         </w:rPr>
-        <w:t xml:space="preserve">2.1 </w:t>
-      </w:r>
-      <w:proofErr w:type="spellStart"/>
-      <w:r>
-        <w:rPr>
-          <w:b/>
-          <w:bCs/>
-          <w:sz w:val="26"/>
-          <w:szCs w:val="26"/>
-        </w:rPr>
-        <w:t>Tabel</w:t>
-      </w:r>
-      <w:proofErr w:type="spellEnd"/>
-      <w:r>
-        <w:rPr>
-          <w:b/>
-          <w:bCs/>
-          <w:sz w:val="26"/>
-          <w:szCs w:val="26"/>
-        </w:rPr>
-        <w:t xml:space="preserve"> Product Backlog</w:t>
+        <w:t>2.1 Tabel Product Backlog</w:t>
       </w:r>
     </w:p>
     <w:tbl>
@@ -2570,17 +1114,8 @@
                 <w:sz w:val="26"/>
                 <w:szCs w:val="26"/>
               </w:rPr>
-              <w:t xml:space="preserve">I WANT </w:t>
-            </w:r>
-            <w:proofErr w:type="gramStart"/>
-            <w:r>
-              <w:rPr>
-                <w:sz w:val="26"/>
-                <w:szCs w:val="26"/>
-              </w:rPr>
-              <w:t>TO..</w:t>
-            </w:r>
-            <w:proofErr w:type="gramEnd"/>
+              <w:t>I WANT TO..</w:t>
+            </w:r>
           </w:p>
         </w:tc>
         <w:tc>
@@ -2600,17 +1135,8 @@
                 <w:sz w:val="26"/>
                 <w:szCs w:val="26"/>
               </w:rPr>
-              <w:t xml:space="preserve">SO </w:t>
-            </w:r>
-            <w:proofErr w:type="gramStart"/>
-            <w:r>
-              <w:rPr>
-                <w:sz w:val="26"/>
-                <w:szCs w:val="26"/>
-              </w:rPr>
-              <w:t>THAT..</w:t>
-            </w:r>
-            <w:proofErr w:type="gramEnd"/>
+              <w:t>SO THAT..</w:t>
+            </w:r>
           </w:p>
         </w:tc>
         <w:tc>
@@ -2688,7 +1214,6 @@
                 <w:szCs w:val="24"/>
               </w:rPr>
             </w:pPr>
-            <w:proofErr w:type="spellStart"/>
             <w:r>
               <w:rPr>
                 <w:sz w:val="24"/>
@@ -2696,7 +1221,6 @@
               </w:rPr>
               <w:t>Pengguna</w:t>
             </w:r>
-            <w:proofErr w:type="spellEnd"/>
           </w:p>
         </w:tc>
         <w:tc>
@@ -2710,63 +1234,13 @@
                 <w:szCs w:val="24"/>
               </w:rPr>
             </w:pPr>
-            <w:proofErr w:type="spellStart"/>
-            <w:r>
-              <w:rPr>
-                <w:sz w:val="24"/>
-                <w:szCs w:val="24"/>
-              </w:rPr>
-              <w:t>Dapat</w:t>
-            </w:r>
-            <w:proofErr w:type="spellEnd"/>
-            <w:r>
-              <w:rPr>
-                <w:sz w:val="24"/>
-                <w:szCs w:val="24"/>
-              </w:rPr>
-              <w:t xml:space="preserve"> </w:t>
-            </w:r>
-            <w:proofErr w:type="spellStart"/>
-            <w:r>
-              <w:rPr>
-                <w:sz w:val="24"/>
-                <w:szCs w:val="24"/>
-              </w:rPr>
-              <w:t>melakukan</w:t>
-            </w:r>
-            <w:proofErr w:type="spellEnd"/>
-            <w:r>
-              <w:rPr>
-                <w:sz w:val="24"/>
-                <w:szCs w:val="24"/>
-              </w:rPr>
-              <w:t xml:space="preserve"> </w:t>
-            </w:r>
-            <w:proofErr w:type="spellStart"/>
-            <w:r>
-              <w:rPr>
-                <w:sz w:val="24"/>
-                <w:szCs w:val="24"/>
-              </w:rPr>
-              <w:t>pendaftaran</w:t>
-            </w:r>
-            <w:proofErr w:type="spellEnd"/>
-            <w:r>
-              <w:rPr>
-                <w:sz w:val="24"/>
-                <w:szCs w:val="24"/>
-              </w:rPr>
-              <w:t xml:space="preserve"> </w:t>
-            </w:r>
-            <w:proofErr w:type="spellStart"/>
-            <w:r>
-              <w:rPr>
-                <w:sz w:val="24"/>
-                <w:szCs w:val="24"/>
-              </w:rPr>
-              <w:t>akun</w:t>
-            </w:r>
-            <w:proofErr w:type="spellEnd"/>
+            <w:r>
+              <w:rPr>
+                <w:sz w:val="24"/>
+                <w:szCs w:val="24"/>
+              </w:rPr>
+              <w:t>Dapat melakukan pendaftaran akun</w:t>
+            </w:r>
           </w:p>
         </w:tc>
         <w:tc>
@@ -2785,65 +1259,8 @@
                 <w:sz w:val="24"/>
                 <w:szCs w:val="24"/>
               </w:rPr>
-              <w:t xml:space="preserve">Saya </w:t>
-            </w:r>
-            <w:proofErr w:type="spellStart"/>
-            <w:r>
-              <w:rPr>
-                <w:sz w:val="24"/>
-                <w:szCs w:val="24"/>
-              </w:rPr>
-              <w:t>tidak</w:t>
-            </w:r>
-            <w:proofErr w:type="spellEnd"/>
-            <w:r>
-              <w:rPr>
-                <w:sz w:val="24"/>
-                <w:szCs w:val="24"/>
-              </w:rPr>
-              <w:t xml:space="preserve"> </w:t>
-            </w:r>
-            <w:proofErr w:type="spellStart"/>
-            <w:r>
-              <w:rPr>
-                <w:sz w:val="24"/>
-                <w:szCs w:val="24"/>
-              </w:rPr>
-              <w:t>kehilangan</w:t>
-            </w:r>
-            <w:proofErr w:type="spellEnd"/>
-            <w:r>
-              <w:rPr>
-                <w:sz w:val="24"/>
-                <w:szCs w:val="24"/>
-              </w:rPr>
-              <w:t xml:space="preserve"> </w:t>
-            </w:r>
-            <w:proofErr w:type="spellStart"/>
-            <w:r>
-              <w:rPr>
-                <w:sz w:val="24"/>
-                <w:szCs w:val="24"/>
-              </w:rPr>
-              <w:t>akun</w:t>
-            </w:r>
-            <w:proofErr w:type="spellEnd"/>
-            <w:r>
-              <w:rPr>
-                <w:sz w:val="24"/>
-                <w:szCs w:val="24"/>
-              </w:rPr>
-              <w:t xml:space="preserve"> </w:t>
-            </w:r>
-            <w:proofErr w:type="spellStart"/>
-            <w:r>
-              <w:rPr>
-                <w:sz w:val="24"/>
-                <w:szCs w:val="24"/>
-              </w:rPr>
-              <w:t>saya</w:t>
-            </w:r>
-            <w:proofErr w:type="spellEnd"/>
+              <w:t>Saya tidak kehilangan akun saya</w:t>
+            </w:r>
           </w:p>
         </w:tc>
         <w:tc>
@@ -2920,7 +1337,6 @@
                 <w:szCs w:val="24"/>
               </w:rPr>
             </w:pPr>
-            <w:proofErr w:type="spellStart"/>
             <w:r>
               <w:rPr>
                 <w:sz w:val="24"/>
@@ -2928,7 +1344,6 @@
               </w:rPr>
               <w:t>Pengguna</w:t>
             </w:r>
-            <w:proofErr w:type="spellEnd"/>
           </w:p>
         </w:tc>
         <w:tc>
@@ -2942,95 +1357,13 @@
                 <w:szCs w:val="24"/>
               </w:rPr>
             </w:pPr>
-            <w:proofErr w:type="spellStart"/>
-            <w:r>
-              <w:rPr>
-                <w:sz w:val="24"/>
-                <w:szCs w:val="24"/>
-              </w:rPr>
-              <w:t>dapat</w:t>
-            </w:r>
-            <w:proofErr w:type="spellEnd"/>
-            <w:r>
-              <w:rPr>
-                <w:sz w:val="24"/>
-                <w:szCs w:val="24"/>
-              </w:rPr>
-              <w:t xml:space="preserve"> </w:t>
-            </w:r>
-            <w:proofErr w:type="spellStart"/>
-            <w:r>
-              <w:rPr>
-                <w:sz w:val="24"/>
-                <w:szCs w:val="24"/>
-              </w:rPr>
-              <w:t>melihat</w:t>
-            </w:r>
-            <w:proofErr w:type="spellEnd"/>
-            <w:r>
-              <w:rPr>
-                <w:sz w:val="24"/>
-                <w:szCs w:val="24"/>
-              </w:rPr>
-              <w:t xml:space="preserve"> daftar film/movie yang </w:t>
-            </w:r>
-            <w:proofErr w:type="spellStart"/>
-            <w:r>
-              <w:rPr>
-                <w:sz w:val="24"/>
-                <w:szCs w:val="24"/>
-              </w:rPr>
-              <w:t>sedang</w:t>
-            </w:r>
-            <w:proofErr w:type="spellEnd"/>
-            <w:r>
-              <w:rPr>
-                <w:sz w:val="24"/>
-                <w:szCs w:val="24"/>
-              </w:rPr>
-              <w:t xml:space="preserve"> </w:t>
-            </w:r>
-            <w:proofErr w:type="spellStart"/>
-            <w:r>
-              <w:rPr>
-                <w:sz w:val="24"/>
-                <w:szCs w:val="24"/>
-              </w:rPr>
-              <w:t>populer</w:t>
-            </w:r>
-            <w:proofErr w:type="spellEnd"/>
-            <w:r>
-              <w:rPr>
-                <w:sz w:val="24"/>
-                <w:szCs w:val="24"/>
-              </w:rPr>
-              <w:t xml:space="preserve"> </w:t>
-            </w:r>
-            <w:proofErr w:type="spellStart"/>
-            <w:r>
-              <w:rPr>
-                <w:sz w:val="24"/>
-                <w:szCs w:val="24"/>
-              </w:rPr>
-              <w:t>saat</w:t>
-            </w:r>
-            <w:proofErr w:type="spellEnd"/>
-            <w:r>
-              <w:rPr>
-                <w:sz w:val="24"/>
-                <w:szCs w:val="24"/>
-              </w:rPr>
-              <w:t xml:space="preserve"> </w:t>
-            </w:r>
-            <w:proofErr w:type="spellStart"/>
-            <w:r>
-              <w:rPr>
-                <w:sz w:val="24"/>
-                <w:szCs w:val="24"/>
-              </w:rPr>
-              <w:t>ini</w:t>
-            </w:r>
-            <w:proofErr w:type="spellEnd"/>
+            <w:r>
+              <w:rPr>
+                <w:sz w:val="24"/>
+                <w:szCs w:val="24"/>
+              </w:rPr>
+              <w:t>dapat melihat daftar film/movie yang sedang populer saat ini</w:t>
+            </w:r>
           </w:p>
         </w:tc>
         <w:tc>
@@ -3049,87 +1382,7 @@
                 <w:sz w:val="24"/>
                 <w:szCs w:val="24"/>
               </w:rPr>
-              <w:t xml:space="preserve">Saya </w:t>
-            </w:r>
-            <w:proofErr w:type="spellStart"/>
-            <w:r>
-              <w:rPr>
-                <w:sz w:val="24"/>
-                <w:szCs w:val="24"/>
-              </w:rPr>
-              <w:t>dapat</w:t>
-            </w:r>
-            <w:proofErr w:type="spellEnd"/>
-            <w:r>
-              <w:rPr>
-                <w:sz w:val="24"/>
-                <w:szCs w:val="24"/>
-              </w:rPr>
-              <w:t xml:space="preserve"> </w:t>
-            </w:r>
-            <w:proofErr w:type="spellStart"/>
-            <w:r>
-              <w:rPr>
-                <w:sz w:val="24"/>
-                <w:szCs w:val="24"/>
-              </w:rPr>
-              <w:t>lebih</w:t>
-            </w:r>
-            <w:proofErr w:type="spellEnd"/>
-            <w:r>
-              <w:rPr>
-                <w:sz w:val="24"/>
-                <w:szCs w:val="24"/>
-              </w:rPr>
-              <w:t xml:space="preserve"> </w:t>
-            </w:r>
-            <w:proofErr w:type="spellStart"/>
-            <w:r>
-              <w:rPr>
-                <w:sz w:val="24"/>
-                <w:szCs w:val="24"/>
-              </w:rPr>
-              <w:t>mudah</w:t>
-            </w:r>
-            <w:proofErr w:type="spellEnd"/>
-            <w:r>
-              <w:rPr>
-                <w:sz w:val="24"/>
-                <w:szCs w:val="24"/>
-              </w:rPr>
-              <w:t xml:space="preserve"> </w:t>
-            </w:r>
-            <w:proofErr w:type="spellStart"/>
-            <w:r>
-              <w:rPr>
-                <w:sz w:val="24"/>
-                <w:szCs w:val="24"/>
-              </w:rPr>
-              <w:t>dalam</w:t>
-            </w:r>
-            <w:proofErr w:type="spellEnd"/>
-            <w:r>
-              <w:rPr>
-                <w:sz w:val="24"/>
-                <w:szCs w:val="24"/>
-              </w:rPr>
-              <w:t xml:space="preserve"> </w:t>
-            </w:r>
-            <w:proofErr w:type="spellStart"/>
-            <w:r>
-              <w:rPr>
-                <w:sz w:val="24"/>
-                <w:szCs w:val="24"/>
-              </w:rPr>
-              <w:t>memilih</w:t>
-            </w:r>
-            <w:proofErr w:type="spellEnd"/>
-            <w:r>
-              <w:rPr>
-                <w:sz w:val="24"/>
-                <w:szCs w:val="24"/>
-              </w:rPr>
-              <w:t xml:space="preserve"> film/movie</w:t>
+              <w:t>Saya dapat lebih mudah dalam memilih film/movie</w:t>
             </w:r>
           </w:p>
         </w:tc>
@@ -3207,7 +1460,6 @@
                 <w:szCs w:val="24"/>
               </w:rPr>
             </w:pPr>
-            <w:proofErr w:type="spellStart"/>
             <w:r>
               <w:rPr>
                 <w:sz w:val="24"/>
@@ -3215,7 +1467,6 @@
               </w:rPr>
               <w:t>Pengguna</w:t>
             </w:r>
-            <w:proofErr w:type="spellEnd"/>
           </w:p>
         </w:tc>
         <w:tc>
@@ -3229,53 +1480,12 @@
                 <w:szCs w:val="24"/>
               </w:rPr>
             </w:pPr>
-            <w:proofErr w:type="spellStart"/>
-            <w:r>
-              <w:rPr>
-                <w:sz w:val="24"/>
-                <w:szCs w:val="24"/>
-              </w:rPr>
-              <w:t>Dapat</w:t>
-            </w:r>
-            <w:proofErr w:type="spellEnd"/>
-            <w:r>
-              <w:rPr>
-                <w:sz w:val="24"/>
-                <w:szCs w:val="24"/>
-              </w:rPr>
-              <w:t xml:space="preserve"> </w:t>
-            </w:r>
-            <w:proofErr w:type="spellStart"/>
-            <w:r>
-              <w:rPr>
-                <w:sz w:val="24"/>
-                <w:szCs w:val="24"/>
-              </w:rPr>
-              <w:t>melakukan</w:t>
-            </w:r>
-            <w:proofErr w:type="spellEnd"/>
-            <w:r>
-              <w:rPr>
-                <w:sz w:val="24"/>
-                <w:szCs w:val="24"/>
-              </w:rPr>
-              <w:t xml:space="preserve"> </w:t>
-            </w:r>
-            <w:proofErr w:type="spellStart"/>
-            <w:r>
-              <w:rPr>
-                <w:sz w:val="24"/>
-                <w:szCs w:val="24"/>
-              </w:rPr>
-              <w:t>pencarian</w:t>
-            </w:r>
-            <w:proofErr w:type="spellEnd"/>
-            <w:r>
-              <w:rPr>
-                <w:sz w:val="24"/>
-                <w:szCs w:val="24"/>
-              </w:rPr>
-              <w:t xml:space="preserve"> film/movie</w:t>
+            <w:r>
+              <w:rPr>
+                <w:sz w:val="24"/>
+                <w:szCs w:val="24"/>
+              </w:rPr>
+              <w:t>Dapat melakukan pencarian film/movie</w:t>
             </w:r>
           </w:p>
         </w:tc>
@@ -3295,65 +1505,8 @@
                 <w:sz w:val="24"/>
                 <w:szCs w:val="24"/>
               </w:rPr>
-              <w:t xml:space="preserve">Saya </w:t>
-            </w:r>
-            <w:proofErr w:type="spellStart"/>
-            <w:r>
-              <w:rPr>
-                <w:sz w:val="24"/>
-                <w:szCs w:val="24"/>
-              </w:rPr>
-              <w:t>dapat</w:t>
-            </w:r>
-            <w:proofErr w:type="spellEnd"/>
-            <w:r>
-              <w:rPr>
-                <w:sz w:val="24"/>
-                <w:szCs w:val="24"/>
-              </w:rPr>
-              <w:t xml:space="preserve"> </w:t>
-            </w:r>
-            <w:proofErr w:type="spellStart"/>
-            <w:r>
-              <w:rPr>
-                <w:sz w:val="24"/>
-                <w:szCs w:val="24"/>
-              </w:rPr>
-              <w:t>mencari</w:t>
-            </w:r>
-            <w:proofErr w:type="spellEnd"/>
-            <w:r>
-              <w:rPr>
-                <w:sz w:val="24"/>
-                <w:szCs w:val="24"/>
-              </w:rPr>
-              <w:t xml:space="preserve"> film yang </w:t>
-            </w:r>
-            <w:proofErr w:type="spellStart"/>
-            <w:r>
-              <w:rPr>
-                <w:sz w:val="24"/>
-                <w:szCs w:val="24"/>
-              </w:rPr>
-              <w:t>saya</w:t>
-            </w:r>
-            <w:proofErr w:type="spellEnd"/>
-            <w:r>
-              <w:rPr>
-                <w:sz w:val="24"/>
-                <w:szCs w:val="24"/>
-              </w:rPr>
-              <w:t xml:space="preserve"> </w:t>
-            </w:r>
-            <w:proofErr w:type="spellStart"/>
-            <w:r>
-              <w:rPr>
-                <w:sz w:val="24"/>
-                <w:szCs w:val="24"/>
-              </w:rPr>
-              <w:t>sukai</w:t>
-            </w:r>
-            <w:proofErr w:type="spellEnd"/>
+              <w:t>Saya dapat mencari film yang saya sukai</w:t>
+            </w:r>
           </w:p>
         </w:tc>
         <w:tc>
@@ -3430,7 +1583,6 @@
                 <w:szCs w:val="24"/>
               </w:rPr>
             </w:pPr>
-            <w:proofErr w:type="spellStart"/>
             <w:r>
               <w:rPr>
                 <w:sz w:val="24"/>
@@ -3438,7 +1590,6 @@
               </w:rPr>
               <w:t>Pengguna</w:t>
             </w:r>
-            <w:proofErr w:type="spellEnd"/>
           </w:p>
         </w:tc>
         <w:tc>
@@ -3452,53 +1603,12 @@
                 <w:szCs w:val="24"/>
               </w:rPr>
             </w:pPr>
-            <w:proofErr w:type="spellStart"/>
-            <w:r>
-              <w:rPr>
-                <w:sz w:val="24"/>
-                <w:szCs w:val="24"/>
-              </w:rPr>
-              <w:t>Dapat</w:t>
-            </w:r>
-            <w:proofErr w:type="spellEnd"/>
-            <w:r>
-              <w:rPr>
-                <w:sz w:val="24"/>
-                <w:szCs w:val="24"/>
-              </w:rPr>
-              <w:t xml:space="preserve"> </w:t>
-            </w:r>
-            <w:proofErr w:type="spellStart"/>
-            <w:r>
-              <w:rPr>
-                <w:sz w:val="24"/>
-                <w:szCs w:val="24"/>
-              </w:rPr>
-              <w:t>melihat</w:t>
-            </w:r>
-            <w:proofErr w:type="spellEnd"/>
-            <w:r>
-              <w:rPr>
-                <w:sz w:val="24"/>
-                <w:szCs w:val="24"/>
-              </w:rPr>
-              <w:t xml:space="preserve"> dan </w:t>
-            </w:r>
-            <w:proofErr w:type="spellStart"/>
-            <w:r>
-              <w:rPr>
-                <w:sz w:val="24"/>
-                <w:szCs w:val="24"/>
-              </w:rPr>
-              <w:t>memutar</w:t>
-            </w:r>
-            <w:proofErr w:type="spellEnd"/>
-            <w:r>
-              <w:rPr>
-                <w:sz w:val="24"/>
-                <w:szCs w:val="24"/>
-              </w:rPr>
-              <w:t xml:space="preserve"> film/movie</w:t>
+            <w:r>
+              <w:rPr>
+                <w:sz w:val="24"/>
+                <w:szCs w:val="24"/>
+              </w:rPr>
+              <w:t>Dapat melihat dan memutar film/movie</w:t>
             </w:r>
           </w:p>
         </w:tc>
@@ -3518,39 +1628,7 @@
                 <w:sz w:val="24"/>
                 <w:szCs w:val="24"/>
               </w:rPr>
-              <w:t xml:space="preserve">Saya </w:t>
-            </w:r>
-            <w:proofErr w:type="spellStart"/>
-            <w:r>
-              <w:rPr>
-                <w:sz w:val="24"/>
-                <w:szCs w:val="24"/>
-              </w:rPr>
-              <w:t>dapat</w:t>
-            </w:r>
-            <w:proofErr w:type="spellEnd"/>
-            <w:r>
-              <w:rPr>
-                <w:sz w:val="24"/>
-                <w:szCs w:val="24"/>
-              </w:rPr>
-              <w:t xml:space="preserve"> </w:t>
-            </w:r>
-            <w:proofErr w:type="spellStart"/>
-            <w:r>
-              <w:rPr>
-                <w:sz w:val="24"/>
-                <w:szCs w:val="24"/>
-              </w:rPr>
-              <w:t>menonton</w:t>
-            </w:r>
-            <w:proofErr w:type="spellEnd"/>
-            <w:r>
-              <w:rPr>
-                <w:sz w:val="24"/>
-                <w:szCs w:val="24"/>
-              </w:rPr>
-              <w:t xml:space="preserve"> film/movie</w:t>
+              <w:t>Saya dapat menonton film/movie</w:t>
             </w:r>
           </w:p>
         </w:tc>
@@ -3628,7 +1706,6 @@
                 <w:szCs w:val="24"/>
               </w:rPr>
             </w:pPr>
-            <w:proofErr w:type="spellStart"/>
             <w:r>
               <w:rPr>
                 <w:sz w:val="24"/>
@@ -3636,7 +1713,6 @@
               </w:rPr>
               <w:t>Pengguna</w:t>
             </w:r>
-            <w:proofErr w:type="spellEnd"/>
           </w:p>
         </w:tc>
         <w:tc>
@@ -3650,63 +1726,13 @@
                 <w:szCs w:val="24"/>
               </w:rPr>
             </w:pPr>
-            <w:proofErr w:type="spellStart"/>
-            <w:r>
-              <w:rPr>
-                <w:sz w:val="24"/>
-                <w:szCs w:val="24"/>
-              </w:rPr>
-              <w:t>Dapat</w:t>
-            </w:r>
-            <w:proofErr w:type="spellEnd"/>
-            <w:r>
-              <w:rPr>
-                <w:sz w:val="24"/>
-                <w:szCs w:val="24"/>
-              </w:rPr>
-              <w:t xml:space="preserve"> </w:t>
-            </w:r>
-            <w:proofErr w:type="spellStart"/>
-            <w:r>
-              <w:rPr>
-                <w:sz w:val="24"/>
-                <w:szCs w:val="24"/>
-              </w:rPr>
-              <w:t>melakukan</w:t>
-            </w:r>
-            <w:proofErr w:type="spellEnd"/>
-            <w:r>
-              <w:rPr>
-                <w:sz w:val="24"/>
-                <w:szCs w:val="24"/>
-              </w:rPr>
-              <w:t xml:space="preserve"> Login </w:t>
-            </w:r>
-            <w:proofErr w:type="spellStart"/>
-            <w:r>
-              <w:rPr>
-                <w:sz w:val="24"/>
-                <w:szCs w:val="24"/>
-              </w:rPr>
-              <w:t>setelah</w:t>
-            </w:r>
-            <w:proofErr w:type="spellEnd"/>
-            <w:r>
-              <w:rPr>
-                <w:sz w:val="24"/>
-                <w:szCs w:val="24"/>
-              </w:rPr>
-              <w:t xml:space="preserve"> daftar </w:t>
-            </w:r>
-            <w:proofErr w:type="spellStart"/>
-            <w:r>
-              <w:rPr>
-                <w:sz w:val="24"/>
-                <w:szCs w:val="24"/>
-              </w:rPr>
-              <w:t>akun</w:t>
-            </w:r>
-            <w:proofErr w:type="spellEnd"/>
+            <w:r>
+              <w:rPr>
+                <w:sz w:val="24"/>
+                <w:szCs w:val="24"/>
+              </w:rPr>
+              <w:t>Dapat melakukan Login setelah daftar akun</w:t>
+            </w:r>
           </w:p>
         </w:tc>
         <w:tc>
@@ -3725,97 +1751,8 @@
                 <w:sz w:val="24"/>
                 <w:szCs w:val="24"/>
               </w:rPr>
-              <w:t xml:space="preserve">Saya </w:t>
-            </w:r>
-            <w:proofErr w:type="spellStart"/>
-            <w:r>
-              <w:rPr>
-                <w:sz w:val="24"/>
-                <w:szCs w:val="24"/>
-              </w:rPr>
-              <w:t>dapat</w:t>
-            </w:r>
-            <w:proofErr w:type="spellEnd"/>
-            <w:r>
-              <w:rPr>
-                <w:sz w:val="24"/>
-                <w:szCs w:val="24"/>
-              </w:rPr>
-              <w:t xml:space="preserve"> </w:t>
-            </w:r>
-            <w:proofErr w:type="spellStart"/>
-            <w:r>
-              <w:rPr>
-                <w:sz w:val="24"/>
-                <w:szCs w:val="24"/>
-              </w:rPr>
-              <w:t>lebih</w:t>
-            </w:r>
-            <w:proofErr w:type="spellEnd"/>
-            <w:r>
-              <w:rPr>
-                <w:sz w:val="24"/>
-                <w:szCs w:val="24"/>
-              </w:rPr>
-              <w:t xml:space="preserve"> </w:t>
-            </w:r>
-            <w:proofErr w:type="spellStart"/>
-            <w:r>
-              <w:rPr>
-                <w:sz w:val="24"/>
-                <w:szCs w:val="24"/>
-              </w:rPr>
-              <w:t>mudah</w:t>
-            </w:r>
-            <w:proofErr w:type="spellEnd"/>
-            <w:r>
-              <w:rPr>
-                <w:sz w:val="24"/>
-                <w:szCs w:val="24"/>
-              </w:rPr>
-              <w:t xml:space="preserve"> </w:t>
-            </w:r>
-            <w:proofErr w:type="spellStart"/>
-            <w:r>
-              <w:rPr>
-                <w:sz w:val="24"/>
-                <w:szCs w:val="24"/>
-              </w:rPr>
-              <w:t>masuk</w:t>
-            </w:r>
-            <w:proofErr w:type="spellEnd"/>
-            <w:r>
-              <w:rPr>
-                <w:sz w:val="24"/>
-                <w:szCs w:val="24"/>
-              </w:rPr>
-              <w:t xml:space="preserve"> </w:t>
-            </w:r>
-            <w:proofErr w:type="spellStart"/>
-            <w:r>
-              <w:rPr>
-                <w:sz w:val="24"/>
-                <w:szCs w:val="24"/>
-              </w:rPr>
-              <w:t>ke</w:t>
-            </w:r>
-            <w:proofErr w:type="spellEnd"/>
-            <w:r>
-              <w:rPr>
-                <w:sz w:val="24"/>
-                <w:szCs w:val="24"/>
-              </w:rPr>
-              <w:t xml:space="preserve"> </w:t>
-            </w:r>
-            <w:proofErr w:type="spellStart"/>
-            <w:r>
-              <w:rPr>
-                <w:sz w:val="24"/>
-                <w:szCs w:val="24"/>
-              </w:rPr>
-              <w:t>aplikasi</w:t>
-            </w:r>
-            <w:proofErr w:type="spellEnd"/>
+              <w:t>Saya dapat lebih mudah masuk ke aplikasi</w:t>
+            </w:r>
           </w:p>
         </w:tc>
         <w:tc>
@@ -3892,7 +1829,6 @@
                 <w:szCs w:val="24"/>
               </w:rPr>
             </w:pPr>
-            <w:proofErr w:type="spellStart"/>
             <w:r>
               <w:rPr>
                 <w:sz w:val="24"/>
@@ -3900,7 +1836,6 @@
               </w:rPr>
               <w:t>Pengguna</w:t>
             </w:r>
-            <w:proofErr w:type="spellEnd"/>
           </w:p>
         </w:tc>
         <w:tc>
@@ -3914,37 +1849,12 @@
                 <w:szCs w:val="24"/>
               </w:rPr>
             </w:pPr>
-            <w:proofErr w:type="spellStart"/>
-            <w:r>
-              <w:rPr>
-                <w:sz w:val="24"/>
-                <w:szCs w:val="24"/>
-              </w:rPr>
-              <w:t>Dapat</w:t>
-            </w:r>
-            <w:proofErr w:type="spellEnd"/>
-            <w:r>
-              <w:rPr>
-                <w:sz w:val="24"/>
-                <w:szCs w:val="24"/>
-              </w:rPr>
-              <w:t xml:space="preserve"> </w:t>
-            </w:r>
-            <w:proofErr w:type="spellStart"/>
-            <w:r>
-              <w:rPr>
-                <w:sz w:val="24"/>
-                <w:szCs w:val="24"/>
-              </w:rPr>
-              <w:t>melakukan</w:t>
-            </w:r>
-            <w:proofErr w:type="spellEnd"/>
-            <w:r>
-              <w:rPr>
-                <w:sz w:val="24"/>
-                <w:szCs w:val="24"/>
-              </w:rPr>
-              <w:t xml:space="preserve"> pause pada film/video</w:t>
+            <w:r>
+              <w:rPr>
+                <w:sz w:val="24"/>
+                <w:szCs w:val="24"/>
+              </w:rPr>
+              <w:t>Dapat melakukan pause pada film/video</w:t>
             </w:r>
           </w:p>
         </w:tc>
@@ -3964,65 +1874,8 @@
                 <w:sz w:val="24"/>
                 <w:szCs w:val="24"/>
               </w:rPr>
-              <w:t xml:space="preserve">Saya </w:t>
-            </w:r>
-            <w:proofErr w:type="spellStart"/>
-            <w:r>
-              <w:rPr>
-                <w:sz w:val="24"/>
-                <w:szCs w:val="24"/>
-              </w:rPr>
-              <w:t>dapat</w:t>
-            </w:r>
-            <w:proofErr w:type="spellEnd"/>
-            <w:r>
-              <w:rPr>
-                <w:sz w:val="24"/>
-                <w:szCs w:val="24"/>
-              </w:rPr>
-              <w:t xml:space="preserve"> </w:t>
-            </w:r>
-            <w:proofErr w:type="spellStart"/>
-            <w:r>
-              <w:rPr>
-                <w:sz w:val="24"/>
-                <w:szCs w:val="24"/>
-              </w:rPr>
-              <w:t>menghentikan</w:t>
-            </w:r>
-            <w:proofErr w:type="spellEnd"/>
-            <w:r>
-              <w:rPr>
-                <w:sz w:val="24"/>
-                <w:szCs w:val="24"/>
-              </w:rPr>
-              <w:t xml:space="preserve"> film/movie </w:t>
-            </w:r>
-            <w:proofErr w:type="spellStart"/>
-            <w:r>
-              <w:rPr>
-                <w:sz w:val="24"/>
-                <w:szCs w:val="24"/>
-              </w:rPr>
-              <w:t>dengan</w:t>
-            </w:r>
-            <w:proofErr w:type="spellEnd"/>
-            <w:r>
-              <w:rPr>
-                <w:sz w:val="24"/>
-                <w:szCs w:val="24"/>
-              </w:rPr>
-              <w:t xml:space="preserve"> </w:t>
-            </w:r>
-            <w:proofErr w:type="spellStart"/>
-            <w:r>
-              <w:rPr>
-                <w:sz w:val="24"/>
-                <w:szCs w:val="24"/>
-              </w:rPr>
-              <w:t>mudah</w:t>
-            </w:r>
-            <w:proofErr w:type="spellEnd"/>
+              <w:t>Saya dapat menghentikan film/movie dengan mudah</w:t>
+            </w:r>
           </w:p>
         </w:tc>
         <w:tc>
@@ -4099,7 +1952,6 @@
                 <w:szCs w:val="24"/>
               </w:rPr>
             </w:pPr>
-            <w:proofErr w:type="spellStart"/>
             <w:r>
               <w:rPr>
                 <w:sz w:val="24"/>
@@ -4107,7 +1959,6 @@
               </w:rPr>
               <w:t>Pengguna</w:t>
             </w:r>
-            <w:proofErr w:type="spellEnd"/>
           </w:p>
         </w:tc>
         <w:tc>
@@ -4121,37 +1972,12 @@
                 <w:szCs w:val="24"/>
               </w:rPr>
             </w:pPr>
-            <w:proofErr w:type="spellStart"/>
-            <w:r>
-              <w:rPr>
-                <w:sz w:val="24"/>
-                <w:szCs w:val="24"/>
-              </w:rPr>
-              <w:t>Dapat</w:t>
-            </w:r>
-            <w:proofErr w:type="spellEnd"/>
-            <w:r>
-              <w:rPr>
-                <w:sz w:val="24"/>
-                <w:szCs w:val="24"/>
-              </w:rPr>
-              <w:t xml:space="preserve"> </w:t>
-            </w:r>
-            <w:proofErr w:type="spellStart"/>
-            <w:r>
-              <w:rPr>
-                <w:sz w:val="24"/>
-                <w:szCs w:val="24"/>
-              </w:rPr>
-              <w:t>melihat</w:t>
-            </w:r>
-            <w:proofErr w:type="spellEnd"/>
-            <w:r>
-              <w:rPr>
-                <w:sz w:val="24"/>
-                <w:szCs w:val="24"/>
-              </w:rPr>
-              <w:t xml:space="preserve"> Detail Movie</w:t>
+            <w:r>
+              <w:rPr>
+                <w:sz w:val="24"/>
+                <w:szCs w:val="24"/>
+              </w:rPr>
+              <w:t>Dapat melihat Detail Movie</w:t>
             </w:r>
           </w:p>
         </w:tc>
@@ -4171,87 +1997,7 @@
                 <w:sz w:val="24"/>
                 <w:szCs w:val="24"/>
               </w:rPr>
-              <w:t xml:space="preserve">Saya </w:t>
-            </w:r>
-            <w:proofErr w:type="spellStart"/>
-            <w:r>
-              <w:rPr>
-                <w:sz w:val="24"/>
-                <w:szCs w:val="24"/>
-              </w:rPr>
-              <w:t>bisa</w:t>
-            </w:r>
-            <w:proofErr w:type="spellEnd"/>
-            <w:r>
-              <w:rPr>
-                <w:sz w:val="24"/>
-                <w:szCs w:val="24"/>
-              </w:rPr>
-              <w:t xml:space="preserve"> </w:t>
-            </w:r>
-            <w:proofErr w:type="spellStart"/>
-            <w:r>
-              <w:rPr>
-                <w:sz w:val="24"/>
-                <w:szCs w:val="24"/>
-              </w:rPr>
-              <w:t>memilih</w:t>
-            </w:r>
-            <w:proofErr w:type="spellEnd"/>
-            <w:r>
-              <w:rPr>
-                <w:sz w:val="24"/>
-                <w:szCs w:val="24"/>
-              </w:rPr>
-              <w:t xml:space="preserve"> dan </w:t>
-            </w:r>
-            <w:proofErr w:type="spellStart"/>
-            <w:r>
-              <w:rPr>
-                <w:sz w:val="24"/>
-                <w:szCs w:val="24"/>
-              </w:rPr>
-              <w:t>melihat</w:t>
-            </w:r>
-            <w:proofErr w:type="spellEnd"/>
-            <w:r>
-              <w:rPr>
-                <w:sz w:val="24"/>
-                <w:szCs w:val="24"/>
-              </w:rPr>
-              <w:t xml:space="preserve"> </w:t>
-            </w:r>
-            <w:proofErr w:type="spellStart"/>
-            <w:r>
-              <w:rPr>
-                <w:sz w:val="24"/>
-                <w:szCs w:val="24"/>
-              </w:rPr>
-              <w:t>informasi</w:t>
-            </w:r>
-            <w:proofErr w:type="spellEnd"/>
-            <w:r>
-              <w:rPr>
-                <w:sz w:val="24"/>
-                <w:szCs w:val="24"/>
-              </w:rPr>
-              <w:t xml:space="preserve"> </w:t>
-            </w:r>
-            <w:proofErr w:type="spellStart"/>
-            <w:r>
-              <w:rPr>
-                <w:sz w:val="24"/>
-                <w:szCs w:val="24"/>
-              </w:rPr>
-              <w:t>mengenai</w:t>
-            </w:r>
-            <w:proofErr w:type="spellEnd"/>
-            <w:r>
-              <w:rPr>
-                <w:sz w:val="24"/>
-                <w:szCs w:val="24"/>
-              </w:rPr>
-              <w:t xml:space="preserve"> film/movie</w:t>
+              <w:t>Saya bisa memilih dan melihat informasi mengenai film/movie</w:t>
             </w:r>
           </w:p>
         </w:tc>
@@ -4329,7 +2075,6 @@
                 <w:szCs w:val="24"/>
               </w:rPr>
             </w:pPr>
-            <w:proofErr w:type="spellStart"/>
             <w:r>
               <w:rPr>
                 <w:sz w:val="24"/>
@@ -4337,7 +2082,6 @@
               </w:rPr>
               <w:t>Pengguna</w:t>
             </w:r>
-            <w:proofErr w:type="spellEnd"/>
           </w:p>
         </w:tc>
         <w:tc>
@@ -4351,79 +2095,13 @@
                 <w:szCs w:val="24"/>
               </w:rPr>
             </w:pPr>
-            <w:proofErr w:type="spellStart"/>
-            <w:r>
-              <w:rPr>
-                <w:sz w:val="24"/>
-                <w:szCs w:val="24"/>
-              </w:rPr>
-              <w:t>Dapat</w:t>
-            </w:r>
-            <w:proofErr w:type="spellEnd"/>
-            <w:r>
-              <w:rPr>
-                <w:sz w:val="24"/>
-                <w:szCs w:val="24"/>
-              </w:rPr>
-              <w:t xml:space="preserve"> </w:t>
-            </w:r>
-            <w:proofErr w:type="spellStart"/>
-            <w:r>
-              <w:rPr>
-                <w:sz w:val="24"/>
-                <w:szCs w:val="24"/>
-              </w:rPr>
-              <w:t>melihat</w:t>
-            </w:r>
-            <w:proofErr w:type="spellEnd"/>
-            <w:r>
-              <w:rPr>
-                <w:sz w:val="24"/>
-                <w:szCs w:val="24"/>
-              </w:rPr>
-              <w:t xml:space="preserve"> list </w:t>
-            </w:r>
-            <w:proofErr w:type="spellStart"/>
-            <w:r>
-              <w:rPr>
-                <w:sz w:val="24"/>
-                <w:szCs w:val="24"/>
-              </w:rPr>
-              <w:t>pemain-pemain</w:t>
-            </w:r>
-            <w:proofErr w:type="spellEnd"/>
-            <w:r>
-              <w:rPr>
-                <w:sz w:val="24"/>
-                <w:szCs w:val="24"/>
-              </w:rPr>
-              <w:t xml:space="preserve"> pada film/movie yang </w:t>
-            </w:r>
-            <w:proofErr w:type="spellStart"/>
-            <w:r>
-              <w:rPr>
-                <w:sz w:val="24"/>
-                <w:szCs w:val="24"/>
-              </w:rPr>
-              <w:t>sedang</w:t>
-            </w:r>
-            <w:proofErr w:type="spellEnd"/>
-            <w:r>
-              <w:rPr>
-                <w:sz w:val="24"/>
-                <w:szCs w:val="24"/>
-              </w:rPr>
-              <w:t xml:space="preserve"> </w:t>
-            </w:r>
-            <w:proofErr w:type="spellStart"/>
-            <w:r>
-              <w:rPr>
-                <w:sz w:val="24"/>
-                <w:szCs w:val="24"/>
-              </w:rPr>
-              <w:t>diputar</w:t>
-            </w:r>
-            <w:proofErr w:type="spellEnd"/>
+            <w:r>
+              <w:rPr>
+                <w:sz w:val="24"/>
+                <w:szCs w:val="24"/>
+              </w:rPr>
+              <w:t>Dapat melihat list pemain-pemain pada film/movie yang sedang diputar</w:t>
+            </w:r>
           </w:p>
         </w:tc>
         <w:tc>
@@ -4442,81 +2120,8 @@
                 <w:sz w:val="24"/>
                 <w:szCs w:val="24"/>
               </w:rPr>
-              <w:t xml:space="preserve">Saya </w:t>
-            </w:r>
-            <w:proofErr w:type="spellStart"/>
-            <w:r>
-              <w:rPr>
-                <w:sz w:val="24"/>
-                <w:szCs w:val="24"/>
-              </w:rPr>
-              <w:t>dapat</w:t>
-            </w:r>
-            <w:proofErr w:type="spellEnd"/>
-            <w:r>
-              <w:rPr>
-                <w:sz w:val="24"/>
-                <w:szCs w:val="24"/>
-              </w:rPr>
-              <w:t xml:space="preserve"> </w:t>
-            </w:r>
-            <w:proofErr w:type="spellStart"/>
-            <w:r>
-              <w:rPr>
-                <w:sz w:val="24"/>
-                <w:szCs w:val="24"/>
-              </w:rPr>
-              <w:t>mendapatkan</w:t>
-            </w:r>
-            <w:proofErr w:type="spellEnd"/>
-            <w:r>
-              <w:rPr>
-                <w:sz w:val="24"/>
-                <w:szCs w:val="24"/>
-              </w:rPr>
-              <w:t xml:space="preserve"> </w:t>
-            </w:r>
-            <w:proofErr w:type="spellStart"/>
-            <w:r>
-              <w:rPr>
-                <w:sz w:val="24"/>
-                <w:szCs w:val="24"/>
-              </w:rPr>
-              <w:t>informasi</w:t>
-            </w:r>
-            <w:proofErr w:type="spellEnd"/>
-            <w:r>
-              <w:rPr>
-                <w:sz w:val="24"/>
-                <w:szCs w:val="24"/>
-              </w:rPr>
-              <w:t xml:space="preserve"> </w:t>
-            </w:r>
-            <w:proofErr w:type="spellStart"/>
-            <w:r>
-              <w:rPr>
-                <w:sz w:val="24"/>
-                <w:szCs w:val="24"/>
-              </w:rPr>
-              <w:t>seputar</w:t>
-            </w:r>
-            <w:proofErr w:type="spellEnd"/>
-            <w:r>
-              <w:rPr>
-                <w:sz w:val="24"/>
-                <w:szCs w:val="24"/>
-              </w:rPr>
-              <w:t xml:space="preserve"> </w:t>
-            </w:r>
-            <w:proofErr w:type="spellStart"/>
-            <w:r>
-              <w:rPr>
-                <w:sz w:val="24"/>
-                <w:szCs w:val="24"/>
-              </w:rPr>
-              <w:t>pemeran</w:t>
-            </w:r>
-            <w:proofErr w:type="spellEnd"/>
+              <w:t>Saya dapat mendapatkan informasi seputar pemeran</w:t>
+            </w:r>
             <w:r>
               <w:rPr>
                 <w:sz w:val="24"/>
@@ -4586,27 +2191,7 @@
           <w:szCs w:val="26"/>
         </w:rPr>
         <w:lastRenderedPageBreak/>
-        <w:t xml:space="preserve">2.2 </w:t>
-      </w:r>
-      <w:proofErr w:type="spellStart"/>
-      <w:r>
-        <w:rPr>
-          <w:b/>
-          <w:bCs/>
-          <w:sz w:val="26"/>
-          <w:szCs w:val="26"/>
-        </w:rPr>
-        <w:t>Tabel</w:t>
-      </w:r>
-      <w:proofErr w:type="spellEnd"/>
-      <w:r>
-        <w:rPr>
-          <w:b/>
-          <w:bCs/>
-          <w:sz w:val="26"/>
-          <w:szCs w:val="26"/>
-        </w:rPr>
-        <w:t xml:space="preserve"> Sprint Backlog</w:t>
+        <w:t>2.2 Tabel Sprint Backlog</w:t>
       </w:r>
     </w:p>
     <w:tbl>
@@ -4783,79 +2368,13 @@
                 <w:szCs w:val="24"/>
               </w:rPr>
             </w:pPr>
-            <w:proofErr w:type="spellStart"/>
-            <w:r>
-              <w:rPr>
-                <w:sz w:val="24"/>
-                <w:szCs w:val="24"/>
-              </w:rPr>
-              <w:t>Pengguna</w:t>
-            </w:r>
-            <w:proofErr w:type="spellEnd"/>
-            <w:r>
-              <w:rPr>
-                <w:sz w:val="24"/>
-                <w:szCs w:val="24"/>
-              </w:rPr>
-              <w:t xml:space="preserve"> </w:t>
-            </w:r>
-            <w:proofErr w:type="spellStart"/>
-            <w:r>
-              <w:rPr>
-                <w:sz w:val="24"/>
-                <w:szCs w:val="24"/>
-              </w:rPr>
-              <w:t>dapat</w:t>
-            </w:r>
-            <w:proofErr w:type="spellEnd"/>
-            <w:r>
-              <w:rPr>
-                <w:sz w:val="24"/>
-                <w:szCs w:val="24"/>
-              </w:rPr>
-              <w:t xml:space="preserve"> </w:t>
-            </w:r>
-            <w:proofErr w:type="spellStart"/>
-            <w:r>
-              <w:rPr>
-                <w:sz w:val="24"/>
-                <w:szCs w:val="24"/>
-              </w:rPr>
-              <w:t>melakukan</w:t>
-            </w:r>
-            <w:proofErr w:type="spellEnd"/>
-            <w:r>
-              <w:rPr>
-                <w:sz w:val="24"/>
-                <w:szCs w:val="24"/>
-              </w:rPr>
-              <w:t xml:space="preserve"> </w:t>
-            </w:r>
-            <w:proofErr w:type="spellStart"/>
-            <w:r>
-              <w:rPr>
-                <w:sz w:val="24"/>
-                <w:szCs w:val="24"/>
-              </w:rPr>
-              <w:t>pendaftaran</w:t>
-            </w:r>
-            <w:proofErr w:type="spellEnd"/>
-            <w:r>
-              <w:rPr>
-                <w:sz w:val="24"/>
-                <w:szCs w:val="24"/>
-              </w:rPr>
-              <w:t xml:space="preserve"> </w:t>
-            </w:r>
-            <w:proofErr w:type="spellStart"/>
-            <w:r>
-              <w:rPr>
-                <w:sz w:val="24"/>
-                <w:szCs w:val="24"/>
-              </w:rPr>
-              <w:t>akun</w:t>
-            </w:r>
-            <w:proofErr w:type="spellEnd"/>
+            <w:r>
+              <w:rPr>
+                <w:sz w:val="24"/>
+                <w:szCs w:val="24"/>
+              </w:rPr>
+              <w:t>Pengguna dapat melakukan pendaftaran akun</w:t>
+            </w:r>
           </w:p>
         </w:tc>
       </w:tr>
@@ -4905,69 +2424,12 @@
                 <w:szCs w:val="24"/>
               </w:rPr>
             </w:pPr>
-            <w:proofErr w:type="spellStart"/>
-            <w:r>
-              <w:rPr>
-                <w:sz w:val="24"/>
-                <w:szCs w:val="24"/>
-              </w:rPr>
-              <w:t>Pengguna</w:t>
-            </w:r>
-            <w:proofErr w:type="spellEnd"/>
-            <w:r>
-              <w:rPr>
-                <w:sz w:val="24"/>
-                <w:szCs w:val="24"/>
-              </w:rPr>
-              <w:t xml:space="preserve"> </w:t>
-            </w:r>
-            <w:proofErr w:type="spellStart"/>
-            <w:r>
-              <w:rPr>
-                <w:sz w:val="24"/>
-                <w:szCs w:val="24"/>
-              </w:rPr>
-              <w:t>dapat</w:t>
-            </w:r>
-            <w:proofErr w:type="spellEnd"/>
-            <w:r>
-              <w:rPr>
-                <w:sz w:val="24"/>
-                <w:szCs w:val="24"/>
-              </w:rPr>
-              <w:t xml:space="preserve"> </w:t>
-            </w:r>
-            <w:proofErr w:type="spellStart"/>
-            <w:r>
-              <w:rPr>
-                <w:sz w:val="24"/>
-                <w:szCs w:val="24"/>
-              </w:rPr>
-              <w:t>melakukan</w:t>
-            </w:r>
-            <w:proofErr w:type="spellEnd"/>
-            <w:r>
-              <w:rPr>
-                <w:sz w:val="24"/>
-                <w:szCs w:val="24"/>
-              </w:rPr>
-              <w:t xml:space="preserve"> </w:t>
-            </w:r>
-            <w:proofErr w:type="spellStart"/>
-            <w:r>
-              <w:rPr>
-                <w:sz w:val="24"/>
-                <w:szCs w:val="24"/>
-              </w:rPr>
-              <w:t>pencarian</w:t>
-            </w:r>
-            <w:proofErr w:type="spellEnd"/>
-            <w:r>
-              <w:rPr>
-                <w:sz w:val="24"/>
-                <w:szCs w:val="24"/>
-              </w:rPr>
-              <w:t xml:space="preserve"> film/movie</w:t>
+            <w:r>
+              <w:rPr>
+                <w:sz w:val="24"/>
+                <w:szCs w:val="24"/>
+              </w:rPr>
+              <w:t>Pengguna dapat melakukan pencarian film/movie</w:t>
             </w:r>
           </w:p>
         </w:tc>
@@ -5018,79 +2480,13 @@
                 <w:szCs w:val="24"/>
               </w:rPr>
             </w:pPr>
-            <w:proofErr w:type="spellStart"/>
-            <w:r>
-              <w:rPr>
-                <w:sz w:val="24"/>
-                <w:szCs w:val="24"/>
-              </w:rPr>
-              <w:t>Pengguna</w:t>
-            </w:r>
-            <w:proofErr w:type="spellEnd"/>
-            <w:r>
-              <w:rPr>
-                <w:sz w:val="24"/>
-                <w:szCs w:val="24"/>
-              </w:rPr>
-              <w:t xml:space="preserve"> </w:t>
-            </w:r>
-            <w:proofErr w:type="spellStart"/>
-            <w:r>
-              <w:rPr>
-                <w:sz w:val="24"/>
-                <w:szCs w:val="24"/>
-              </w:rPr>
-              <w:t>dapat</w:t>
-            </w:r>
-            <w:proofErr w:type="spellEnd"/>
-            <w:r>
-              <w:rPr>
-                <w:sz w:val="24"/>
-                <w:szCs w:val="24"/>
-              </w:rPr>
-              <w:t xml:space="preserve"> Login </w:t>
-            </w:r>
-            <w:proofErr w:type="spellStart"/>
-            <w:r>
-              <w:rPr>
-                <w:sz w:val="24"/>
-                <w:szCs w:val="24"/>
-              </w:rPr>
-              <w:t>setelah</w:t>
-            </w:r>
-            <w:proofErr w:type="spellEnd"/>
-            <w:r>
-              <w:rPr>
-                <w:sz w:val="24"/>
-                <w:szCs w:val="24"/>
-              </w:rPr>
-              <w:t xml:space="preserve"> </w:t>
-            </w:r>
-            <w:proofErr w:type="spellStart"/>
-            <w:r>
-              <w:rPr>
-                <w:sz w:val="24"/>
-                <w:szCs w:val="24"/>
-              </w:rPr>
-              <w:t>membuat</w:t>
-            </w:r>
-            <w:proofErr w:type="spellEnd"/>
-            <w:r>
-              <w:rPr>
-                <w:sz w:val="24"/>
-                <w:szCs w:val="24"/>
-              </w:rPr>
-              <w:t xml:space="preserve"> </w:t>
-            </w:r>
-            <w:proofErr w:type="spellStart"/>
-            <w:r>
-              <w:rPr>
-                <w:sz w:val="24"/>
-                <w:szCs w:val="24"/>
-              </w:rPr>
-              <w:t>akun</w:t>
-            </w:r>
-            <w:proofErr w:type="spellEnd"/>
+            <w:r>
+              <w:rPr>
+                <w:sz w:val="24"/>
+                <w:szCs w:val="24"/>
+              </w:rPr>
+              <w:t>Pengguna dapat Login setelah membuat akun</w:t>
+            </w:r>
           </w:p>
         </w:tc>
       </w:tr>
@@ -5140,79 +2536,13 @@
                 <w:szCs w:val="24"/>
               </w:rPr>
             </w:pPr>
-            <w:proofErr w:type="spellStart"/>
-            <w:r>
-              <w:rPr>
-                <w:sz w:val="24"/>
-                <w:szCs w:val="24"/>
-              </w:rPr>
-              <w:t>Pengguna</w:t>
-            </w:r>
-            <w:proofErr w:type="spellEnd"/>
-            <w:r>
-              <w:rPr>
-                <w:sz w:val="24"/>
-                <w:szCs w:val="24"/>
-              </w:rPr>
-              <w:t xml:space="preserve"> </w:t>
-            </w:r>
-            <w:proofErr w:type="spellStart"/>
-            <w:r>
-              <w:rPr>
-                <w:sz w:val="24"/>
-                <w:szCs w:val="24"/>
-              </w:rPr>
-              <w:t>dapat</w:t>
-            </w:r>
-            <w:proofErr w:type="spellEnd"/>
-            <w:r>
-              <w:rPr>
-                <w:sz w:val="24"/>
-                <w:szCs w:val="24"/>
-              </w:rPr>
-              <w:t xml:space="preserve"> </w:t>
-            </w:r>
-            <w:proofErr w:type="spellStart"/>
-            <w:r>
-              <w:rPr>
-                <w:sz w:val="24"/>
-                <w:szCs w:val="24"/>
-              </w:rPr>
-              <w:t>melihat</w:t>
-            </w:r>
-            <w:proofErr w:type="spellEnd"/>
-            <w:r>
-              <w:rPr>
-                <w:sz w:val="24"/>
-                <w:szCs w:val="24"/>
-              </w:rPr>
-              <w:t xml:space="preserve"> Detail Movie </w:t>
-            </w:r>
-            <w:proofErr w:type="spellStart"/>
-            <w:r>
-              <w:rPr>
-                <w:sz w:val="24"/>
-                <w:szCs w:val="24"/>
-              </w:rPr>
-              <w:t>sebelum</w:t>
-            </w:r>
-            <w:proofErr w:type="spellEnd"/>
-            <w:r>
-              <w:rPr>
-                <w:sz w:val="24"/>
-                <w:szCs w:val="24"/>
-              </w:rPr>
-              <w:t xml:space="preserve"> </w:t>
-            </w:r>
-            <w:proofErr w:type="spellStart"/>
-            <w:r>
-              <w:rPr>
-                <w:sz w:val="24"/>
-                <w:szCs w:val="24"/>
-              </w:rPr>
-              <w:t>memutarnya</w:t>
-            </w:r>
-            <w:proofErr w:type="spellEnd"/>
+            <w:r>
+              <w:rPr>
+                <w:sz w:val="24"/>
+                <w:szCs w:val="24"/>
+              </w:rPr>
+              <w:t>Pengguna dapat melihat Detail Movie sebelum memutarnya</w:t>
+            </w:r>
           </w:p>
         </w:tc>
       </w:tr>
@@ -5351,95 +2681,13 @@
                 <w:szCs w:val="26"/>
               </w:rPr>
             </w:pPr>
-            <w:proofErr w:type="spellStart"/>
-            <w:r>
-              <w:rPr>
-                <w:sz w:val="24"/>
-                <w:szCs w:val="24"/>
-              </w:rPr>
-              <w:t>Sebagai</w:t>
-            </w:r>
-            <w:proofErr w:type="spellEnd"/>
-            <w:r>
-              <w:rPr>
-                <w:sz w:val="24"/>
-                <w:szCs w:val="24"/>
-              </w:rPr>
-              <w:t xml:space="preserve"> </w:t>
-            </w:r>
-            <w:proofErr w:type="spellStart"/>
-            <w:r>
-              <w:rPr>
-                <w:sz w:val="24"/>
-                <w:szCs w:val="24"/>
-              </w:rPr>
-              <w:t>Pengguna</w:t>
-            </w:r>
-            <w:proofErr w:type="spellEnd"/>
-            <w:r>
-              <w:rPr>
-                <w:sz w:val="24"/>
-                <w:szCs w:val="24"/>
-              </w:rPr>
-              <w:t xml:space="preserve"> </w:t>
-            </w:r>
-            <w:proofErr w:type="spellStart"/>
-            <w:r>
-              <w:rPr>
-                <w:sz w:val="24"/>
-                <w:szCs w:val="24"/>
-              </w:rPr>
-              <w:t>dapat</w:t>
-            </w:r>
-            <w:proofErr w:type="spellEnd"/>
-            <w:r>
-              <w:rPr>
-                <w:sz w:val="24"/>
-                <w:szCs w:val="24"/>
-              </w:rPr>
-              <w:t xml:space="preserve"> </w:t>
-            </w:r>
-            <w:proofErr w:type="spellStart"/>
-            <w:r>
-              <w:rPr>
-                <w:sz w:val="24"/>
-                <w:szCs w:val="24"/>
-              </w:rPr>
-              <w:t>melakukan</w:t>
-            </w:r>
-            <w:proofErr w:type="spellEnd"/>
-            <w:r>
-              <w:rPr>
-                <w:sz w:val="24"/>
-                <w:szCs w:val="24"/>
-              </w:rPr>
-              <w:t xml:space="preserve"> </w:t>
-            </w:r>
-            <w:proofErr w:type="spellStart"/>
-            <w:r>
-              <w:rPr>
-                <w:sz w:val="24"/>
-                <w:szCs w:val="24"/>
-              </w:rPr>
-              <w:t>pendaftaran</w:t>
-            </w:r>
-            <w:proofErr w:type="spellEnd"/>
-            <w:r>
-              <w:rPr>
-                <w:sz w:val="24"/>
-                <w:szCs w:val="24"/>
-              </w:rPr>
-              <w:t xml:space="preserve"> </w:t>
-            </w:r>
-            <w:proofErr w:type="spellStart"/>
-            <w:r>
-              <w:rPr>
-                <w:sz w:val="24"/>
-                <w:szCs w:val="24"/>
-              </w:rPr>
-              <w:t>akun</w:t>
-            </w:r>
-            <w:proofErr w:type="spellEnd"/>
+            <w:r>
+              <w:rPr>
+                <w:sz w:val="24"/>
+                <w:szCs w:val="24"/>
+              </w:rPr>
+              <w:t>Sebagai Pengguna dapat melakukan pendaftaran akun</w:t>
+            </w:r>
           </w:p>
         </w:tc>
       </w:tr>
@@ -5489,85 +2737,12 @@
                 <w:szCs w:val="24"/>
               </w:rPr>
             </w:pPr>
-            <w:proofErr w:type="spellStart"/>
-            <w:r>
-              <w:rPr>
-                <w:sz w:val="24"/>
-                <w:szCs w:val="24"/>
-              </w:rPr>
-              <w:t>Sebagai</w:t>
-            </w:r>
-            <w:proofErr w:type="spellEnd"/>
-            <w:r>
-              <w:rPr>
-                <w:sz w:val="24"/>
-                <w:szCs w:val="24"/>
-              </w:rPr>
-              <w:t xml:space="preserve"> </w:t>
-            </w:r>
-            <w:proofErr w:type="spellStart"/>
-            <w:r>
-              <w:rPr>
-                <w:sz w:val="24"/>
-                <w:szCs w:val="24"/>
-              </w:rPr>
-              <w:t>Pengguna</w:t>
-            </w:r>
-            <w:proofErr w:type="spellEnd"/>
-            <w:r>
-              <w:rPr>
-                <w:sz w:val="24"/>
-                <w:szCs w:val="24"/>
-              </w:rPr>
-              <w:t xml:space="preserve"> </w:t>
-            </w:r>
-            <w:proofErr w:type="spellStart"/>
-            <w:r>
-              <w:rPr>
-                <w:sz w:val="24"/>
-                <w:szCs w:val="24"/>
-              </w:rPr>
-              <w:t>dapat</w:t>
-            </w:r>
-            <w:proofErr w:type="spellEnd"/>
-            <w:r>
-              <w:rPr>
-                <w:sz w:val="24"/>
-                <w:szCs w:val="24"/>
-              </w:rPr>
-              <w:t xml:space="preserve"> </w:t>
-            </w:r>
-            <w:proofErr w:type="spellStart"/>
-            <w:r>
-              <w:rPr>
-                <w:sz w:val="24"/>
-                <w:szCs w:val="24"/>
-              </w:rPr>
-              <w:t>melakukan</w:t>
-            </w:r>
-            <w:proofErr w:type="spellEnd"/>
-            <w:r>
-              <w:rPr>
-                <w:sz w:val="24"/>
-                <w:szCs w:val="24"/>
-              </w:rPr>
-              <w:t xml:space="preserve"> </w:t>
-            </w:r>
-            <w:proofErr w:type="spellStart"/>
-            <w:r>
-              <w:rPr>
-                <w:sz w:val="24"/>
-                <w:szCs w:val="24"/>
-              </w:rPr>
-              <w:t>pencarian</w:t>
-            </w:r>
-            <w:proofErr w:type="spellEnd"/>
-            <w:r>
-              <w:rPr>
-                <w:sz w:val="24"/>
-                <w:szCs w:val="24"/>
-              </w:rPr>
-              <w:t xml:space="preserve"> film/movie</w:t>
+            <w:r>
+              <w:rPr>
+                <w:sz w:val="24"/>
+                <w:szCs w:val="24"/>
+              </w:rPr>
+              <w:t>Sebagai Pengguna dapat melakukan pencarian film/movie</w:t>
             </w:r>
           </w:p>
         </w:tc>
@@ -5618,95 +2793,13 @@
                 <w:szCs w:val="24"/>
               </w:rPr>
             </w:pPr>
-            <w:proofErr w:type="spellStart"/>
-            <w:r>
-              <w:rPr>
-                <w:sz w:val="24"/>
-                <w:szCs w:val="24"/>
-              </w:rPr>
-              <w:t>Sebagai</w:t>
-            </w:r>
-            <w:proofErr w:type="spellEnd"/>
-            <w:r>
-              <w:rPr>
-                <w:sz w:val="24"/>
-                <w:szCs w:val="24"/>
-              </w:rPr>
-              <w:t xml:space="preserve"> </w:t>
-            </w:r>
-            <w:proofErr w:type="spellStart"/>
-            <w:r>
-              <w:rPr>
-                <w:sz w:val="24"/>
-                <w:szCs w:val="24"/>
-              </w:rPr>
-              <w:t>Pengguna</w:t>
-            </w:r>
-            <w:proofErr w:type="spellEnd"/>
-            <w:r>
-              <w:rPr>
-                <w:sz w:val="24"/>
-                <w:szCs w:val="24"/>
-              </w:rPr>
-              <w:t xml:space="preserve"> </w:t>
-            </w:r>
-            <w:proofErr w:type="spellStart"/>
-            <w:r>
-              <w:rPr>
-                <w:sz w:val="24"/>
-                <w:szCs w:val="24"/>
-              </w:rPr>
-              <w:t>dapat</w:t>
-            </w:r>
-            <w:proofErr w:type="spellEnd"/>
-            <w:r>
-              <w:rPr>
-                <w:sz w:val="24"/>
-                <w:szCs w:val="24"/>
-              </w:rPr>
-              <w:t xml:space="preserve"> </w:t>
-            </w:r>
-            <w:proofErr w:type="spellStart"/>
-            <w:r>
-              <w:rPr>
-                <w:sz w:val="24"/>
-                <w:szCs w:val="24"/>
-              </w:rPr>
-              <w:t>melakukan</w:t>
-            </w:r>
-            <w:proofErr w:type="spellEnd"/>
-            <w:r>
-              <w:rPr>
-                <w:sz w:val="24"/>
-                <w:szCs w:val="24"/>
-              </w:rPr>
-              <w:t xml:space="preserve"> Login </w:t>
-            </w:r>
-            <w:proofErr w:type="spellStart"/>
-            <w:r>
-              <w:rPr>
-                <w:sz w:val="24"/>
-                <w:szCs w:val="24"/>
-              </w:rPr>
-              <w:t>setelah</w:t>
-            </w:r>
-            <w:proofErr w:type="spellEnd"/>
-            <w:r>
-              <w:rPr>
-                <w:sz w:val="24"/>
-                <w:szCs w:val="24"/>
-              </w:rPr>
-              <w:t xml:space="preserve"> daftar </w:t>
-            </w:r>
-            <w:proofErr w:type="spellStart"/>
-            <w:r>
-              <w:rPr>
-                <w:sz w:val="24"/>
-                <w:szCs w:val="24"/>
-              </w:rPr>
-              <w:t>akun</w:t>
-            </w:r>
-            <w:proofErr w:type="spellEnd"/>
+            <w:r>
+              <w:rPr>
+                <w:sz w:val="24"/>
+                <w:szCs w:val="24"/>
+              </w:rPr>
+              <w:t>Sebagai Pengguna dapat melakukan Login setelah daftar akun</w:t>
+            </w:r>
           </w:p>
         </w:tc>
       </w:tr>
@@ -5756,69 +2849,12 @@
                 <w:szCs w:val="24"/>
               </w:rPr>
             </w:pPr>
-            <w:proofErr w:type="spellStart"/>
-            <w:r>
-              <w:rPr>
-                <w:sz w:val="24"/>
-                <w:szCs w:val="24"/>
-              </w:rPr>
-              <w:t>Sebagai</w:t>
-            </w:r>
-            <w:proofErr w:type="spellEnd"/>
-            <w:r>
-              <w:rPr>
-                <w:sz w:val="24"/>
-                <w:szCs w:val="24"/>
-              </w:rPr>
-              <w:t xml:space="preserve"> </w:t>
-            </w:r>
-            <w:proofErr w:type="spellStart"/>
-            <w:r>
-              <w:rPr>
-                <w:sz w:val="24"/>
-                <w:szCs w:val="24"/>
-              </w:rPr>
-              <w:t>Pengguna</w:t>
-            </w:r>
-            <w:proofErr w:type="spellEnd"/>
-            <w:r>
-              <w:rPr>
-                <w:sz w:val="24"/>
-                <w:szCs w:val="24"/>
-              </w:rPr>
-              <w:t xml:space="preserve"> </w:t>
-            </w:r>
-            <w:proofErr w:type="spellStart"/>
-            <w:r>
-              <w:rPr>
-                <w:sz w:val="24"/>
-                <w:szCs w:val="24"/>
-              </w:rPr>
-              <w:t>dapat</w:t>
-            </w:r>
-            <w:proofErr w:type="spellEnd"/>
-            <w:r>
-              <w:rPr>
-                <w:sz w:val="24"/>
-                <w:szCs w:val="24"/>
-              </w:rPr>
-              <w:t xml:space="preserve"> </w:t>
-            </w:r>
-            <w:proofErr w:type="spellStart"/>
-            <w:r>
-              <w:rPr>
-                <w:sz w:val="24"/>
-                <w:szCs w:val="24"/>
-              </w:rPr>
-              <w:t>melihat</w:t>
-            </w:r>
-            <w:proofErr w:type="spellEnd"/>
-            <w:r>
-              <w:rPr>
-                <w:sz w:val="24"/>
-                <w:szCs w:val="24"/>
-              </w:rPr>
-              <w:t xml:space="preserve"> Detail Movie</w:t>
+            <w:r>
+              <w:rPr>
+                <w:sz w:val="24"/>
+                <w:szCs w:val="24"/>
+              </w:rPr>
+              <w:t>Sebagai Pengguna dapat melihat Detail Movie</w:t>
             </w:r>
           </w:p>
         </w:tc>
@@ -5956,79 +2992,13 @@
                 <w:szCs w:val="24"/>
               </w:rPr>
             </w:pPr>
-            <w:proofErr w:type="spellStart"/>
-            <w:r>
-              <w:rPr>
-                <w:sz w:val="24"/>
-                <w:szCs w:val="24"/>
-              </w:rPr>
-              <w:t>Pengguna</w:t>
-            </w:r>
-            <w:proofErr w:type="spellEnd"/>
-            <w:r>
-              <w:rPr>
-                <w:sz w:val="24"/>
-                <w:szCs w:val="24"/>
-              </w:rPr>
-              <w:t xml:space="preserve"> </w:t>
-            </w:r>
-            <w:proofErr w:type="spellStart"/>
-            <w:r>
-              <w:rPr>
-                <w:sz w:val="24"/>
-                <w:szCs w:val="24"/>
-              </w:rPr>
-              <w:t>dapat</w:t>
-            </w:r>
-            <w:proofErr w:type="spellEnd"/>
-            <w:r>
-              <w:rPr>
-                <w:sz w:val="24"/>
-                <w:szCs w:val="24"/>
-              </w:rPr>
-              <w:t xml:space="preserve"> </w:t>
-            </w:r>
-            <w:proofErr w:type="spellStart"/>
-            <w:r>
-              <w:rPr>
-                <w:sz w:val="24"/>
-                <w:szCs w:val="24"/>
-              </w:rPr>
-              <w:t>melihat</w:t>
-            </w:r>
-            <w:proofErr w:type="spellEnd"/>
-            <w:r>
-              <w:rPr>
-                <w:sz w:val="24"/>
-                <w:szCs w:val="24"/>
-              </w:rPr>
-              <w:t xml:space="preserve"> daftar film/movie yang </w:t>
-            </w:r>
-            <w:proofErr w:type="spellStart"/>
-            <w:r>
-              <w:rPr>
-                <w:sz w:val="24"/>
-                <w:szCs w:val="24"/>
-              </w:rPr>
-              <w:t>sedang</w:t>
-            </w:r>
-            <w:proofErr w:type="spellEnd"/>
-            <w:r>
-              <w:rPr>
-                <w:sz w:val="24"/>
-                <w:szCs w:val="24"/>
-              </w:rPr>
-              <w:t xml:space="preserve"> </w:t>
-            </w:r>
-            <w:proofErr w:type="spellStart"/>
-            <w:r>
-              <w:rPr>
-                <w:sz w:val="24"/>
-                <w:szCs w:val="24"/>
-              </w:rPr>
-              <w:t>populer</w:t>
-            </w:r>
-            <w:proofErr w:type="spellEnd"/>
+            <w:r>
+              <w:rPr>
+                <w:sz w:val="24"/>
+                <w:szCs w:val="24"/>
+              </w:rPr>
+              <w:t>Pengguna dapat melihat daftar film/movie yang sedang populer</w:t>
+            </w:r>
           </w:p>
         </w:tc>
       </w:tr>
@@ -6078,63 +3048,13 @@
                 <w:szCs w:val="24"/>
               </w:rPr>
             </w:pPr>
-            <w:proofErr w:type="spellStart"/>
-            <w:r>
-              <w:rPr>
-                <w:sz w:val="24"/>
-                <w:szCs w:val="24"/>
-              </w:rPr>
-              <w:t>Pengguna</w:t>
-            </w:r>
-            <w:proofErr w:type="spellEnd"/>
-            <w:r>
-              <w:rPr>
-                <w:sz w:val="24"/>
-                <w:szCs w:val="24"/>
-              </w:rPr>
-              <w:t xml:space="preserve"> </w:t>
-            </w:r>
-            <w:proofErr w:type="spellStart"/>
-            <w:r>
-              <w:rPr>
-                <w:sz w:val="24"/>
-                <w:szCs w:val="24"/>
-              </w:rPr>
-              <w:t>dapat</w:t>
-            </w:r>
-            <w:proofErr w:type="spellEnd"/>
-            <w:r>
-              <w:rPr>
-                <w:sz w:val="24"/>
-                <w:szCs w:val="24"/>
-              </w:rPr>
-              <w:t xml:space="preserve"> </w:t>
-            </w:r>
-            <w:proofErr w:type="spellStart"/>
-            <w:r>
-              <w:rPr>
-                <w:sz w:val="24"/>
-                <w:szCs w:val="24"/>
-              </w:rPr>
-              <w:t>memutar</w:t>
-            </w:r>
-            <w:proofErr w:type="spellEnd"/>
-            <w:r>
-              <w:rPr>
-                <w:sz w:val="24"/>
-                <w:szCs w:val="24"/>
-              </w:rPr>
-              <w:t xml:space="preserve"> video yang </w:t>
-            </w:r>
-            <w:proofErr w:type="spellStart"/>
-            <w:r>
-              <w:rPr>
-                <w:sz w:val="24"/>
-                <w:szCs w:val="24"/>
-              </w:rPr>
-              <w:t>dipilih</w:t>
-            </w:r>
-            <w:proofErr w:type="spellEnd"/>
+            <w:r>
+              <w:rPr>
+                <w:sz w:val="24"/>
+                <w:szCs w:val="24"/>
+              </w:rPr>
+              <w:t>Pengguna dapat memutar video yang dipilih</w:t>
+            </w:r>
           </w:p>
         </w:tc>
       </w:tr>
@@ -6184,79 +3104,13 @@
                 <w:szCs w:val="24"/>
               </w:rPr>
             </w:pPr>
-            <w:proofErr w:type="spellStart"/>
-            <w:r>
-              <w:rPr>
-                <w:sz w:val="24"/>
-                <w:szCs w:val="24"/>
-              </w:rPr>
-              <w:t>Pengguna</w:t>
-            </w:r>
-            <w:proofErr w:type="spellEnd"/>
-            <w:r>
-              <w:rPr>
-                <w:sz w:val="24"/>
-                <w:szCs w:val="24"/>
-              </w:rPr>
-              <w:t xml:space="preserve"> </w:t>
-            </w:r>
-            <w:proofErr w:type="spellStart"/>
-            <w:r>
-              <w:rPr>
-                <w:sz w:val="24"/>
-                <w:szCs w:val="24"/>
-              </w:rPr>
-              <w:t>dapat</w:t>
-            </w:r>
-            <w:proofErr w:type="spellEnd"/>
-            <w:r>
-              <w:rPr>
-                <w:sz w:val="24"/>
-                <w:szCs w:val="24"/>
-              </w:rPr>
-              <w:t xml:space="preserve"> </w:t>
-            </w:r>
-            <w:proofErr w:type="spellStart"/>
-            <w:r>
-              <w:rPr>
-                <w:sz w:val="24"/>
-                <w:szCs w:val="24"/>
-              </w:rPr>
-              <w:t>melakukan</w:t>
-            </w:r>
-            <w:proofErr w:type="spellEnd"/>
-            <w:r>
-              <w:rPr>
-                <w:sz w:val="24"/>
-                <w:szCs w:val="24"/>
-              </w:rPr>
-              <w:t xml:space="preserve"> pause pada video yang </w:t>
-            </w:r>
-            <w:proofErr w:type="spellStart"/>
-            <w:r>
-              <w:rPr>
-                <w:sz w:val="24"/>
-                <w:szCs w:val="24"/>
-              </w:rPr>
-              <w:t>sedang</w:t>
-            </w:r>
-            <w:proofErr w:type="spellEnd"/>
-            <w:r>
-              <w:rPr>
-                <w:sz w:val="24"/>
-                <w:szCs w:val="24"/>
-              </w:rPr>
-              <w:t xml:space="preserve"> </w:t>
-            </w:r>
-            <w:proofErr w:type="spellStart"/>
-            <w:r>
-              <w:rPr>
-                <w:sz w:val="24"/>
-                <w:szCs w:val="24"/>
-              </w:rPr>
-              <w:t>diputar</w:t>
-            </w:r>
-            <w:proofErr w:type="spellEnd"/>
+            <w:r>
+              <w:rPr>
+                <w:sz w:val="24"/>
+                <w:szCs w:val="24"/>
+              </w:rPr>
+              <w:t>Pengguna dapat melakukan pause pada video yang sedang diputar</w:t>
+            </w:r>
           </w:p>
         </w:tc>
       </w:tr>
@@ -6306,101 +3160,12 @@
                 <w:szCs w:val="24"/>
               </w:rPr>
             </w:pPr>
-            <w:proofErr w:type="spellStart"/>
-            <w:r>
-              <w:rPr>
-                <w:sz w:val="24"/>
-                <w:szCs w:val="24"/>
-              </w:rPr>
-              <w:t>Pengguna</w:t>
-            </w:r>
-            <w:proofErr w:type="spellEnd"/>
-            <w:r>
-              <w:rPr>
-                <w:sz w:val="24"/>
-                <w:szCs w:val="24"/>
-              </w:rPr>
-              <w:t xml:space="preserve"> </w:t>
-            </w:r>
-            <w:proofErr w:type="spellStart"/>
-            <w:r>
-              <w:rPr>
-                <w:sz w:val="24"/>
-                <w:szCs w:val="24"/>
-              </w:rPr>
-              <w:t>dapat</w:t>
-            </w:r>
-            <w:proofErr w:type="spellEnd"/>
-            <w:r>
-              <w:rPr>
-                <w:sz w:val="24"/>
-                <w:szCs w:val="24"/>
-              </w:rPr>
-              <w:t xml:space="preserve"> </w:t>
-            </w:r>
-            <w:proofErr w:type="spellStart"/>
-            <w:r>
-              <w:rPr>
-                <w:sz w:val="24"/>
-                <w:szCs w:val="24"/>
-              </w:rPr>
-              <w:t>melihat</w:t>
-            </w:r>
-            <w:proofErr w:type="spellEnd"/>
-            <w:r>
-              <w:rPr>
-                <w:sz w:val="24"/>
-                <w:szCs w:val="24"/>
-              </w:rPr>
-              <w:t xml:space="preserve"> list </w:t>
-            </w:r>
-            <w:proofErr w:type="spellStart"/>
-            <w:r>
-              <w:rPr>
-                <w:sz w:val="24"/>
-                <w:szCs w:val="24"/>
-              </w:rPr>
-              <w:t>pemain</w:t>
-            </w:r>
-            <w:proofErr w:type="spellEnd"/>
-            <w:r>
-              <w:rPr>
-                <w:sz w:val="24"/>
-                <w:szCs w:val="24"/>
-              </w:rPr>
-              <w:t xml:space="preserve"> – </w:t>
-            </w:r>
-            <w:proofErr w:type="spellStart"/>
-            <w:r>
-              <w:rPr>
-                <w:sz w:val="24"/>
-                <w:szCs w:val="24"/>
-              </w:rPr>
-              <w:t>pemain</w:t>
-            </w:r>
-            <w:proofErr w:type="spellEnd"/>
-            <w:r>
-              <w:rPr>
-                <w:sz w:val="24"/>
-                <w:szCs w:val="24"/>
-              </w:rPr>
-              <w:t xml:space="preserve"> yang </w:t>
-            </w:r>
-            <w:proofErr w:type="spellStart"/>
-            <w:r>
-              <w:rPr>
-                <w:sz w:val="24"/>
-                <w:szCs w:val="24"/>
-              </w:rPr>
-              <w:t>berperan</w:t>
-            </w:r>
-            <w:proofErr w:type="spellEnd"/>
-            <w:r>
-              <w:rPr>
-                <w:sz w:val="24"/>
-                <w:szCs w:val="24"/>
-              </w:rPr>
-              <w:t xml:space="preserve"> pada film/movie</w:t>
+            <w:r>
+              <w:rPr>
+                <w:sz w:val="24"/>
+                <w:szCs w:val="24"/>
+              </w:rPr>
+              <w:t>Pengguna dapat melihat list pemain – pemain yang berperan pada film/movie</w:t>
             </w:r>
           </w:p>
         </w:tc>
@@ -6538,127 +3303,13 @@
                 <w:szCs w:val="24"/>
               </w:rPr>
             </w:pPr>
-            <w:proofErr w:type="spellStart"/>
-            <w:r>
-              <w:rPr>
-                <w:sz w:val="24"/>
-                <w:szCs w:val="24"/>
-              </w:rPr>
-              <w:t>Sebagai</w:t>
-            </w:r>
-            <w:proofErr w:type="spellEnd"/>
-            <w:r>
-              <w:rPr>
-                <w:sz w:val="24"/>
-                <w:szCs w:val="24"/>
-              </w:rPr>
-              <w:t xml:space="preserve"> </w:t>
-            </w:r>
-            <w:proofErr w:type="spellStart"/>
-            <w:r>
-              <w:rPr>
-                <w:sz w:val="24"/>
-                <w:szCs w:val="24"/>
-              </w:rPr>
-              <w:t>Pengguna</w:t>
-            </w:r>
-            <w:proofErr w:type="spellEnd"/>
-            <w:r>
-              <w:rPr>
-                <w:sz w:val="24"/>
-                <w:szCs w:val="24"/>
-              </w:rPr>
-              <w:t xml:space="preserve"> </w:t>
-            </w:r>
-            <w:proofErr w:type="spellStart"/>
-            <w:r>
-              <w:rPr>
-                <w:sz w:val="24"/>
-                <w:szCs w:val="24"/>
-              </w:rPr>
-              <w:t>dapat</w:t>
-            </w:r>
-            <w:proofErr w:type="spellEnd"/>
-            <w:r>
-              <w:rPr>
-                <w:sz w:val="24"/>
-                <w:szCs w:val="24"/>
-              </w:rPr>
-              <w:t xml:space="preserve"> </w:t>
-            </w:r>
-            <w:proofErr w:type="spellStart"/>
-            <w:r>
-              <w:rPr>
-                <w:sz w:val="24"/>
-                <w:szCs w:val="24"/>
-              </w:rPr>
-              <w:t>melihat</w:t>
-            </w:r>
-            <w:proofErr w:type="spellEnd"/>
-            <w:r>
-              <w:rPr>
-                <w:sz w:val="24"/>
-                <w:szCs w:val="24"/>
-              </w:rPr>
-              <w:t xml:space="preserve"> daftar film/movie yang </w:t>
-            </w:r>
-            <w:proofErr w:type="spellStart"/>
-            <w:r>
-              <w:rPr>
-                <w:sz w:val="24"/>
-                <w:szCs w:val="24"/>
-              </w:rPr>
-              <w:t>sedang</w:t>
-            </w:r>
-            <w:proofErr w:type="spellEnd"/>
-            <w:r>
-              <w:rPr>
-                <w:sz w:val="24"/>
-                <w:szCs w:val="24"/>
-              </w:rPr>
-              <w:t xml:space="preserve"> </w:t>
-            </w:r>
-            <w:proofErr w:type="spellStart"/>
-            <w:r>
-              <w:rPr>
-                <w:sz w:val="24"/>
-                <w:szCs w:val="24"/>
-              </w:rPr>
-              <w:t>populer</w:t>
-            </w:r>
-            <w:proofErr w:type="spellEnd"/>
-            <w:r>
-              <w:rPr>
-                <w:sz w:val="24"/>
-                <w:szCs w:val="24"/>
-              </w:rPr>
-              <w:t xml:space="preserve"> </w:t>
-            </w:r>
-            <w:proofErr w:type="spellStart"/>
-            <w:r>
-              <w:rPr>
-                <w:sz w:val="24"/>
-                <w:szCs w:val="24"/>
-              </w:rPr>
-              <w:t>saat</w:t>
-            </w:r>
-            <w:proofErr w:type="spellEnd"/>
-            <w:r>
-              <w:rPr>
-                <w:sz w:val="24"/>
-                <w:szCs w:val="24"/>
-              </w:rPr>
-              <w:t xml:space="preserve"> </w:t>
-            </w:r>
-            <w:proofErr w:type="spellStart"/>
-            <w:r>
-              <w:rPr>
-                <w:sz w:val="24"/>
-                <w:szCs w:val="24"/>
-              </w:rPr>
-              <w:t>ini</w:t>
-            </w:r>
-            <w:proofErr w:type="spellEnd"/>
+            <w:r>
+              <w:rPr>
+                <w:sz w:val="24"/>
+                <w:szCs w:val="24"/>
+              </w:rPr>
+              <w:t>Sebagai Pengguna dapat melihat daftar film/movie yang sedang populer saat ini</w:t>
+            </w:r>
           </w:p>
         </w:tc>
       </w:tr>
@@ -6708,85 +3359,12 @@
                 <w:szCs w:val="24"/>
               </w:rPr>
             </w:pPr>
-            <w:proofErr w:type="spellStart"/>
-            <w:r>
-              <w:rPr>
-                <w:sz w:val="24"/>
-                <w:szCs w:val="24"/>
-              </w:rPr>
-              <w:t>Sebagai</w:t>
-            </w:r>
-            <w:proofErr w:type="spellEnd"/>
-            <w:r>
-              <w:rPr>
-                <w:sz w:val="24"/>
-                <w:szCs w:val="24"/>
-              </w:rPr>
-              <w:t xml:space="preserve"> </w:t>
-            </w:r>
-            <w:proofErr w:type="spellStart"/>
-            <w:r>
-              <w:rPr>
-                <w:sz w:val="24"/>
-                <w:szCs w:val="24"/>
-              </w:rPr>
-              <w:t>Pengguna</w:t>
-            </w:r>
-            <w:proofErr w:type="spellEnd"/>
-            <w:r>
-              <w:rPr>
-                <w:sz w:val="24"/>
-                <w:szCs w:val="24"/>
-              </w:rPr>
-              <w:t xml:space="preserve"> </w:t>
-            </w:r>
-            <w:proofErr w:type="spellStart"/>
-            <w:r>
-              <w:rPr>
-                <w:sz w:val="24"/>
-                <w:szCs w:val="24"/>
-              </w:rPr>
-              <w:t>dapat</w:t>
-            </w:r>
-            <w:proofErr w:type="spellEnd"/>
-            <w:r>
-              <w:rPr>
-                <w:sz w:val="24"/>
-                <w:szCs w:val="24"/>
-              </w:rPr>
-              <w:t xml:space="preserve"> </w:t>
-            </w:r>
-            <w:proofErr w:type="spellStart"/>
-            <w:r>
-              <w:rPr>
-                <w:sz w:val="24"/>
-                <w:szCs w:val="24"/>
-              </w:rPr>
-              <w:t>melihat</w:t>
-            </w:r>
-            <w:proofErr w:type="spellEnd"/>
-            <w:r>
-              <w:rPr>
-                <w:sz w:val="24"/>
-                <w:szCs w:val="24"/>
-              </w:rPr>
-              <w:t xml:space="preserve"> dan </w:t>
-            </w:r>
-            <w:proofErr w:type="spellStart"/>
-            <w:r>
-              <w:rPr>
-                <w:sz w:val="24"/>
-                <w:szCs w:val="24"/>
-              </w:rPr>
-              <w:t>memutar</w:t>
-            </w:r>
-            <w:proofErr w:type="spellEnd"/>
-            <w:r>
-              <w:rPr>
-                <w:sz w:val="24"/>
-                <w:szCs w:val="24"/>
-              </w:rPr>
-              <w:t xml:space="preserve"> film/movie</w:t>
+            <w:r>
+              <w:rPr>
+                <w:sz w:val="24"/>
+                <w:szCs w:val="24"/>
+              </w:rPr>
+              <w:t>Sebagai Pengguna dapat melihat dan memutar film/movie</w:t>
             </w:r>
           </w:p>
         </w:tc>
@@ -6837,69 +3415,12 @@
                 <w:szCs w:val="24"/>
               </w:rPr>
             </w:pPr>
-            <w:proofErr w:type="spellStart"/>
-            <w:r>
-              <w:rPr>
-                <w:sz w:val="24"/>
-                <w:szCs w:val="24"/>
-              </w:rPr>
-              <w:t>Sebagai</w:t>
-            </w:r>
-            <w:proofErr w:type="spellEnd"/>
-            <w:r>
-              <w:rPr>
-                <w:sz w:val="24"/>
-                <w:szCs w:val="24"/>
-              </w:rPr>
-              <w:t xml:space="preserve"> </w:t>
-            </w:r>
-            <w:proofErr w:type="spellStart"/>
-            <w:r>
-              <w:rPr>
-                <w:sz w:val="24"/>
-                <w:szCs w:val="24"/>
-              </w:rPr>
-              <w:t>Pengguna</w:t>
-            </w:r>
-            <w:proofErr w:type="spellEnd"/>
-            <w:r>
-              <w:rPr>
-                <w:sz w:val="24"/>
-                <w:szCs w:val="24"/>
-              </w:rPr>
-              <w:t xml:space="preserve"> </w:t>
-            </w:r>
-            <w:proofErr w:type="spellStart"/>
-            <w:r>
-              <w:rPr>
-                <w:sz w:val="24"/>
-                <w:szCs w:val="24"/>
-              </w:rPr>
-              <w:t>dapat</w:t>
-            </w:r>
-            <w:proofErr w:type="spellEnd"/>
-            <w:r>
-              <w:rPr>
-                <w:sz w:val="24"/>
-                <w:szCs w:val="24"/>
-              </w:rPr>
-              <w:t xml:space="preserve"> </w:t>
-            </w:r>
-            <w:proofErr w:type="spellStart"/>
-            <w:r>
-              <w:rPr>
-                <w:sz w:val="24"/>
-                <w:szCs w:val="24"/>
-              </w:rPr>
-              <w:t>melakukan</w:t>
-            </w:r>
-            <w:proofErr w:type="spellEnd"/>
-            <w:r>
-              <w:rPr>
-                <w:sz w:val="24"/>
-                <w:szCs w:val="24"/>
-              </w:rPr>
-              <w:t xml:space="preserve"> pause pada film/video</w:t>
+            <w:r>
+              <w:rPr>
+                <w:sz w:val="24"/>
+                <w:szCs w:val="24"/>
+              </w:rPr>
+              <w:t>Sebagai Pengguna dapat melakukan pause pada film/video</w:t>
             </w:r>
           </w:p>
         </w:tc>
@@ -6950,111 +3471,13 @@
                 <w:szCs w:val="24"/>
               </w:rPr>
             </w:pPr>
-            <w:proofErr w:type="spellStart"/>
-            <w:r>
-              <w:rPr>
-                <w:sz w:val="24"/>
-                <w:szCs w:val="24"/>
-              </w:rPr>
-              <w:t>Sebagai</w:t>
-            </w:r>
-            <w:proofErr w:type="spellEnd"/>
-            <w:r>
-              <w:rPr>
-                <w:sz w:val="24"/>
-                <w:szCs w:val="24"/>
-              </w:rPr>
-              <w:t xml:space="preserve"> </w:t>
-            </w:r>
-            <w:proofErr w:type="spellStart"/>
-            <w:r>
-              <w:rPr>
-                <w:sz w:val="24"/>
-                <w:szCs w:val="24"/>
-              </w:rPr>
-              <w:t>Pengguna</w:t>
-            </w:r>
-            <w:proofErr w:type="spellEnd"/>
-            <w:r>
-              <w:rPr>
-                <w:sz w:val="24"/>
-                <w:szCs w:val="24"/>
-              </w:rPr>
-              <w:t xml:space="preserve"> </w:t>
-            </w:r>
-            <w:proofErr w:type="spellStart"/>
-            <w:r>
-              <w:rPr>
-                <w:sz w:val="24"/>
-                <w:szCs w:val="24"/>
-              </w:rPr>
-              <w:t>Dapat</w:t>
-            </w:r>
-            <w:proofErr w:type="spellEnd"/>
-            <w:r>
-              <w:rPr>
-                <w:sz w:val="24"/>
-                <w:szCs w:val="24"/>
-              </w:rPr>
-              <w:t xml:space="preserve"> </w:t>
-            </w:r>
-            <w:proofErr w:type="spellStart"/>
-            <w:r>
-              <w:rPr>
-                <w:sz w:val="24"/>
-                <w:szCs w:val="24"/>
-              </w:rPr>
-              <w:t>melihat</w:t>
-            </w:r>
-            <w:proofErr w:type="spellEnd"/>
-            <w:r>
-              <w:rPr>
-                <w:sz w:val="24"/>
-                <w:szCs w:val="24"/>
-              </w:rPr>
-              <w:t xml:space="preserve"> list </w:t>
-            </w:r>
-            <w:proofErr w:type="spellStart"/>
-            <w:r>
-              <w:rPr>
-                <w:sz w:val="24"/>
-                <w:szCs w:val="24"/>
-              </w:rPr>
-              <w:t>pemain-pemain</w:t>
-            </w:r>
-            <w:proofErr w:type="spellEnd"/>
-            <w:r>
-              <w:rPr>
-                <w:sz w:val="24"/>
-                <w:szCs w:val="24"/>
-              </w:rPr>
-              <w:t xml:space="preserve"> pada film/movie yang </w:t>
-            </w:r>
-            <w:proofErr w:type="spellStart"/>
-            <w:r>
-              <w:rPr>
-                <w:sz w:val="24"/>
-                <w:szCs w:val="24"/>
-              </w:rPr>
-              <w:t>sedang</w:t>
-            </w:r>
-            <w:proofErr w:type="spellEnd"/>
-            <w:r>
-              <w:rPr>
-                <w:sz w:val="24"/>
-                <w:szCs w:val="24"/>
-              </w:rPr>
-              <w:t xml:space="preserve"> </w:t>
-            </w:r>
-            <w:proofErr w:type="spellStart"/>
-            <w:r>
-              <w:rPr>
-                <w:sz w:val="24"/>
-                <w:szCs w:val="24"/>
-              </w:rPr>
-              <w:t>diputar</w:t>
-            </w:r>
-            <w:proofErr w:type="spellEnd"/>
+            <w:r>
+              <w:rPr>
+                <w:sz w:val="24"/>
+                <w:szCs w:val="24"/>
+              </w:rPr>
+              <w:t>Sebagai Pengguna Dapat melihat list pemain-pemain pada film/movie yang sedang diputar</w:t>
+            </w:r>
           </w:p>
         </w:tc>
       </w:tr>
@@ -7066,6 +3489,1552 @@
     <w:p/>
     <w:p/>
     <w:p/>
+    <w:p/>
+    <w:p/>
+    <w:p/>
+    <w:p/>
+    <w:p>
+      <w:pPr>
+        <w:rPr>
+          <w:b/>
+          <w:bCs/>
+          <w:sz w:val="26"/>
+          <w:szCs w:val="26"/>
+        </w:rPr>
+      </w:pPr>
+      <w:r>
+        <w:rPr>
+          <w:b/>
+          <w:bCs/>
+          <w:sz w:val="26"/>
+          <w:szCs w:val="26"/>
+        </w:rPr>
+        <w:lastRenderedPageBreak/>
+        <w:t>2.3 Tabel Report Daily Scrum Meeting</w:t>
+      </w:r>
+    </w:p>
+    <w:tbl>
+      <w:tblPr>
+        <w:tblStyle w:val="TableGrid"/>
+        <w:tblW w:w="0" w:type="auto"/>
+        <w:tblLook w:val="04A0" w:firstRow="1" w:lastRow="0" w:firstColumn="1" w:lastColumn="0" w:noHBand="0" w:noVBand="1"/>
+      </w:tblPr>
+      <w:tblGrid>
+        <w:gridCol w:w="520"/>
+        <w:gridCol w:w="839"/>
+        <w:gridCol w:w="1172"/>
+        <w:gridCol w:w="1496"/>
+        <w:gridCol w:w="1299"/>
+        <w:gridCol w:w="1554"/>
+        <w:gridCol w:w="1129"/>
+        <w:gridCol w:w="1007"/>
+      </w:tblGrid>
+      <w:tr>
+        <w:tc>
+          <w:tcPr>
+            <w:tcW w:w="520" w:type="dxa"/>
+          </w:tcPr>
+          <w:p>
+            <w:pPr>
+              <w:rPr>
+                <w:sz w:val="26"/>
+                <w:szCs w:val="26"/>
+              </w:rPr>
+            </w:pPr>
+            <w:r>
+              <w:rPr>
+                <w:sz w:val="26"/>
+                <w:szCs w:val="26"/>
+              </w:rPr>
+              <w:t>No</w:t>
+            </w:r>
+          </w:p>
+        </w:tc>
+        <w:tc>
+          <w:tcPr>
+            <w:tcW w:w="839" w:type="dxa"/>
+          </w:tcPr>
+          <w:p>
+            <w:pPr>
+              <w:rPr>
+                <w:sz w:val="26"/>
+                <w:szCs w:val="26"/>
+              </w:rPr>
+            </w:pPr>
+            <w:r>
+              <w:rPr>
+                <w:sz w:val="26"/>
+                <w:szCs w:val="26"/>
+              </w:rPr>
+              <w:t>Nama</w:t>
+            </w:r>
+          </w:p>
+        </w:tc>
+        <w:tc>
+          <w:tcPr>
+            <w:tcW w:w="1172" w:type="dxa"/>
+          </w:tcPr>
+          <w:p>
+            <w:pPr>
+              <w:rPr>
+                <w:sz w:val="26"/>
+                <w:szCs w:val="26"/>
+              </w:rPr>
+            </w:pPr>
+            <w:r>
+              <w:rPr>
+                <w:sz w:val="26"/>
+                <w:szCs w:val="26"/>
+              </w:rPr>
+              <w:t>Question</w:t>
+            </w:r>
+          </w:p>
+        </w:tc>
+        <w:tc>
+          <w:tcPr>
+            <w:tcW w:w="1496" w:type="dxa"/>
+          </w:tcPr>
+          <w:p>
+            <w:pPr>
+              <w:rPr>
+                <w:sz w:val="26"/>
+                <w:szCs w:val="26"/>
+              </w:rPr>
+            </w:pPr>
+            <w:r>
+              <w:rPr>
+                <w:sz w:val="26"/>
+                <w:szCs w:val="26"/>
+              </w:rPr>
+              <w:t>Backlog Item</w:t>
+            </w:r>
+          </w:p>
+        </w:tc>
+        <w:tc>
+          <w:tcPr>
+            <w:tcW w:w="2205" w:type="dxa"/>
+          </w:tcPr>
+          <w:p>
+            <w:pPr>
+              <w:rPr>
+                <w:sz w:val="26"/>
+                <w:szCs w:val="26"/>
+              </w:rPr>
+            </w:pPr>
+            <w:r>
+              <w:rPr>
+                <w:sz w:val="26"/>
+                <w:szCs w:val="26"/>
+              </w:rPr>
+              <w:t>Task</w:t>
+            </w:r>
+          </w:p>
+        </w:tc>
+        <w:tc>
+          <w:tcPr>
+            <w:tcW w:w="648" w:type="dxa"/>
+          </w:tcPr>
+          <w:p>
+            <w:pPr>
+              <w:rPr>
+                <w:sz w:val="26"/>
+                <w:szCs w:val="26"/>
+              </w:rPr>
+            </w:pPr>
+            <w:r>
+              <w:rPr>
+                <w:sz w:val="26"/>
+                <w:szCs w:val="26"/>
+              </w:rPr>
+              <w:t>Kendala</w:t>
+            </w:r>
+          </w:p>
+        </w:tc>
+        <w:tc>
+          <w:tcPr>
+            <w:tcW w:w="1129" w:type="dxa"/>
+          </w:tcPr>
+          <w:p>
+            <w:pPr>
+              <w:rPr>
+                <w:sz w:val="26"/>
+                <w:szCs w:val="26"/>
+              </w:rPr>
+            </w:pPr>
+            <w:r>
+              <w:rPr>
+                <w:sz w:val="26"/>
+                <w:szCs w:val="26"/>
+              </w:rPr>
+              <w:t>Tgl Mulai</w:t>
+            </w:r>
+          </w:p>
+        </w:tc>
+        <w:tc>
+          <w:tcPr>
+            <w:tcW w:w="1007" w:type="dxa"/>
+          </w:tcPr>
+          <w:p>
+            <w:pPr>
+              <w:rPr>
+                <w:sz w:val="26"/>
+                <w:szCs w:val="26"/>
+              </w:rPr>
+            </w:pPr>
+            <w:r>
+              <w:rPr>
+                <w:sz w:val="26"/>
+                <w:szCs w:val="26"/>
+              </w:rPr>
+              <w:t>Tgl Selesai</w:t>
+            </w:r>
+          </w:p>
+        </w:tc>
+      </w:tr>
+      <w:tr>
+        <w:tc>
+          <w:tcPr>
+            <w:tcW w:w="520" w:type="dxa"/>
+          </w:tcPr>
+          <w:p>
+            <w:pPr>
+              <w:rPr>
+                <w:sz w:val="24"/>
+                <w:szCs w:val="24"/>
+              </w:rPr>
+            </w:pPr>
+            <w:r>
+              <w:rPr>
+                <w:sz w:val="24"/>
+                <w:szCs w:val="24"/>
+              </w:rPr>
+              <w:t>1</w:t>
+            </w:r>
+          </w:p>
+        </w:tc>
+        <w:tc>
+          <w:tcPr>
+            <w:tcW w:w="839" w:type="dxa"/>
+          </w:tcPr>
+          <w:p>
+            <w:pPr>
+              <w:rPr>
+                <w:sz w:val="24"/>
+                <w:szCs w:val="24"/>
+              </w:rPr>
+            </w:pPr>
+            <w:r>
+              <w:rPr>
+                <w:sz w:val="24"/>
+                <w:szCs w:val="24"/>
+              </w:rPr>
+              <w:t>Alfin</w:t>
+            </w:r>
+          </w:p>
+        </w:tc>
+        <w:tc>
+          <w:tcPr>
+            <w:tcW w:w="1172" w:type="dxa"/>
+          </w:tcPr>
+          <w:p>
+            <w:pPr>
+              <w:rPr>
+                <w:sz w:val="24"/>
+                <w:szCs w:val="24"/>
+              </w:rPr>
+            </w:pPr>
+            <w:r>
+              <w:rPr>
+                <w:sz w:val="24"/>
+                <w:szCs w:val="24"/>
+              </w:rPr>
+              <w:t>Apa yang kamu lakukan selama sprint?</w:t>
+            </w:r>
+          </w:p>
+        </w:tc>
+        <w:tc>
+          <w:tcPr>
+            <w:tcW w:w="1496" w:type="dxa"/>
+          </w:tcPr>
+          <w:p>
+            <w:pPr>
+              <w:rPr>
+                <w:sz w:val="24"/>
+                <w:szCs w:val="24"/>
+              </w:rPr>
+            </w:pPr>
+            <w:r>
+              <w:rPr>
+                <w:sz w:val="24"/>
+                <w:szCs w:val="24"/>
+              </w:rPr>
+              <w:t>Mengerjakan Fitur pendaftaran akun</w:t>
+            </w:r>
+          </w:p>
+        </w:tc>
+        <w:tc>
+          <w:tcPr>
+            <w:tcW w:w="2205" w:type="dxa"/>
+          </w:tcPr>
+          <w:p>
+            <w:pPr>
+              <w:rPr>
+                <w:sz w:val="24"/>
+                <w:szCs w:val="24"/>
+              </w:rPr>
+            </w:pPr>
+            <w:r>
+              <w:rPr>
+                <w:sz w:val="24"/>
+                <w:szCs w:val="24"/>
+              </w:rPr>
+              <w:t>Mendesain Tampilan, dan Prototipe tampilan</w:t>
+            </w:r>
+          </w:p>
+        </w:tc>
+        <w:tc>
+          <w:tcPr>
+            <w:tcW w:w="648" w:type="dxa"/>
+          </w:tcPr>
+          <w:p>
+            <w:pPr>
+              <w:rPr>
+                <w:sz w:val="24"/>
+                <w:szCs w:val="24"/>
+              </w:rPr>
+            </w:pPr>
+            <w:r>
+              <w:rPr>
+                <w:sz w:val="24"/>
+                <w:szCs w:val="24"/>
+              </w:rPr>
+              <w:t>Tidak ada</w:t>
+            </w:r>
+          </w:p>
+        </w:tc>
+        <w:tc>
+          <w:tcPr>
+            <w:tcW w:w="1129" w:type="dxa"/>
+          </w:tcPr>
+          <w:p>
+            <w:pPr>
+              <w:rPr>
+                <w:sz w:val="24"/>
+                <w:szCs w:val="24"/>
+              </w:rPr>
+            </w:pPr>
+            <w:r>
+              <w:rPr>
+                <w:sz w:val="24"/>
+                <w:szCs w:val="24"/>
+              </w:rPr>
+              <w:t>30/04/23</w:t>
+            </w:r>
+          </w:p>
+        </w:tc>
+        <w:tc>
+          <w:tcPr>
+            <w:tcW w:w="1007" w:type="dxa"/>
+          </w:tcPr>
+          <w:p>
+            <w:pPr>
+              <w:rPr>
+                <w:sz w:val="24"/>
+                <w:szCs w:val="24"/>
+              </w:rPr>
+            </w:pPr>
+            <w:r>
+              <w:rPr>
+                <w:sz w:val="24"/>
+                <w:szCs w:val="24"/>
+              </w:rPr>
+              <w:t>5/05/23</w:t>
+            </w:r>
+          </w:p>
+        </w:tc>
+      </w:tr>
+      <w:tr>
+        <w:tc>
+          <w:tcPr>
+            <w:tcW w:w="520" w:type="dxa"/>
+          </w:tcPr>
+          <w:p>
+            <w:pPr>
+              <w:rPr>
+                <w:sz w:val="24"/>
+                <w:szCs w:val="24"/>
+              </w:rPr>
+            </w:pPr>
+            <w:r>
+              <w:rPr>
+                <w:sz w:val="24"/>
+                <w:szCs w:val="24"/>
+              </w:rPr>
+              <w:t>2</w:t>
+            </w:r>
+          </w:p>
+        </w:tc>
+        <w:tc>
+          <w:tcPr>
+            <w:tcW w:w="839" w:type="dxa"/>
+          </w:tcPr>
+          <w:p>
+            <w:pPr>
+              <w:rPr>
+                <w:sz w:val="24"/>
+                <w:szCs w:val="24"/>
+              </w:rPr>
+            </w:pPr>
+            <w:r>
+              <w:rPr>
+                <w:sz w:val="24"/>
+                <w:szCs w:val="24"/>
+              </w:rPr>
+              <w:t>Fikri</w:t>
+            </w:r>
+          </w:p>
+        </w:tc>
+        <w:tc>
+          <w:tcPr>
+            <w:tcW w:w="1172" w:type="dxa"/>
+          </w:tcPr>
+          <w:p>
+            <w:pPr>
+              <w:rPr>
+                <w:sz w:val="24"/>
+                <w:szCs w:val="24"/>
+              </w:rPr>
+            </w:pPr>
+            <w:r>
+              <w:rPr>
+                <w:sz w:val="24"/>
+                <w:szCs w:val="24"/>
+              </w:rPr>
+              <w:t>Apa yang kamu lakukan selama sprint?</w:t>
+            </w:r>
+          </w:p>
+        </w:tc>
+        <w:tc>
+          <w:tcPr>
+            <w:tcW w:w="1496" w:type="dxa"/>
+          </w:tcPr>
+          <w:p>
+            <w:pPr>
+              <w:rPr>
+                <w:sz w:val="24"/>
+                <w:szCs w:val="24"/>
+              </w:rPr>
+            </w:pPr>
+            <w:r>
+              <w:rPr>
+                <w:sz w:val="24"/>
+                <w:szCs w:val="24"/>
+              </w:rPr>
+              <w:t>Mengerjakan fitur pencarian movie/film</w:t>
+            </w:r>
+          </w:p>
+        </w:tc>
+        <w:tc>
+          <w:tcPr>
+            <w:tcW w:w="2205" w:type="dxa"/>
+          </w:tcPr>
+          <w:p>
+            <w:pPr>
+              <w:rPr>
+                <w:sz w:val="24"/>
+                <w:szCs w:val="24"/>
+              </w:rPr>
+            </w:pPr>
+            <w:r>
+              <w:rPr>
+                <w:sz w:val="24"/>
+                <w:szCs w:val="24"/>
+              </w:rPr>
+              <w:t>Mendesain Tampilan, dan Prototipe tampilan</w:t>
+            </w:r>
+          </w:p>
+        </w:tc>
+        <w:tc>
+          <w:tcPr>
+            <w:tcW w:w="648" w:type="dxa"/>
+          </w:tcPr>
+          <w:p>
+            <w:pPr>
+              <w:rPr>
+                <w:sz w:val="24"/>
+                <w:szCs w:val="24"/>
+              </w:rPr>
+            </w:pPr>
+            <w:r>
+              <w:rPr>
+                <w:sz w:val="24"/>
+                <w:szCs w:val="24"/>
+              </w:rPr>
+              <w:t>Tidak ada</w:t>
+            </w:r>
+          </w:p>
+        </w:tc>
+        <w:tc>
+          <w:tcPr>
+            <w:tcW w:w="1129" w:type="dxa"/>
+          </w:tcPr>
+          <w:p>
+            <w:pPr>
+              <w:rPr>
+                <w:sz w:val="24"/>
+                <w:szCs w:val="24"/>
+              </w:rPr>
+            </w:pPr>
+            <w:r>
+              <w:rPr>
+                <w:sz w:val="24"/>
+                <w:szCs w:val="24"/>
+              </w:rPr>
+              <w:t>30/04/23</w:t>
+            </w:r>
+          </w:p>
+        </w:tc>
+        <w:tc>
+          <w:tcPr>
+            <w:tcW w:w="1007" w:type="dxa"/>
+          </w:tcPr>
+          <w:p>
+            <w:pPr>
+              <w:rPr>
+                <w:b/>
+                <w:bCs/>
+                <w:sz w:val="24"/>
+                <w:szCs w:val="24"/>
+              </w:rPr>
+            </w:pPr>
+            <w:r>
+              <w:rPr>
+                <w:sz w:val="24"/>
+                <w:szCs w:val="24"/>
+              </w:rPr>
+              <w:t>5/05/23</w:t>
+            </w:r>
+          </w:p>
+        </w:tc>
+      </w:tr>
+      <w:tr>
+        <w:tc>
+          <w:tcPr>
+            <w:tcW w:w="520" w:type="dxa"/>
+          </w:tcPr>
+          <w:p>
+            <w:pPr>
+              <w:rPr>
+                <w:sz w:val="24"/>
+                <w:szCs w:val="24"/>
+              </w:rPr>
+            </w:pPr>
+            <w:r>
+              <w:rPr>
+                <w:sz w:val="24"/>
+                <w:szCs w:val="24"/>
+              </w:rPr>
+              <w:t>3</w:t>
+            </w:r>
+          </w:p>
+        </w:tc>
+        <w:tc>
+          <w:tcPr>
+            <w:tcW w:w="839" w:type="dxa"/>
+          </w:tcPr>
+          <w:p>
+            <w:pPr>
+              <w:rPr>
+                <w:sz w:val="24"/>
+                <w:szCs w:val="24"/>
+              </w:rPr>
+            </w:pPr>
+            <w:r>
+              <w:rPr>
+                <w:sz w:val="24"/>
+                <w:szCs w:val="24"/>
+              </w:rPr>
+              <w:t>Felix</w:t>
+            </w:r>
+          </w:p>
+        </w:tc>
+        <w:tc>
+          <w:tcPr>
+            <w:tcW w:w="1172" w:type="dxa"/>
+          </w:tcPr>
+          <w:p>
+            <w:pPr>
+              <w:rPr>
+                <w:sz w:val="24"/>
+                <w:szCs w:val="24"/>
+              </w:rPr>
+            </w:pPr>
+            <w:r>
+              <w:rPr>
+                <w:sz w:val="24"/>
+                <w:szCs w:val="24"/>
+              </w:rPr>
+              <w:t>Apa yang kamu lakukan selama sprint?</w:t>
+            </w:r>
+          </w:p>
+        </w:tc>
+        <w:tc>
+          <w:tcPr>
+            <w:tcW w:w="1496" w:type="dxa"/>
+          </w:tcPr>
+          <w:p>
+            <w:pPr>
+              <w:rPr>
+                <w:sz w:val="24"/>
+                <w:szCs w:val="24"/>
+              </w:rPr>
+            </w:pPr>
+            <w:r>
+              <w:rPr>
+                <w:sz w:val="24"/>
+                <w:szCs w:val="24"/>
+              </w:rPr>
+              <w:t>Mengerjakan fitur Login</w:t>
+            </w:r>
+          </w:p>
+        </w:tc>
+        <w:tc>
+          <w:tcPr>
+            <w:tcW w:w="2205" w:type="dxa"/>
+          </w:tcPr>
+          <w:p>
+            <w:pPr>
+              <w:rPr>
+                <w:sz w:val="24"/>
+                <w:szCs w:val="24"/>
+              </w:rPr>
+            </w:pPr>
+            <w:r>
+              <w:rPr>
+                <w:sz w:val="24"/>
+                <w:szCs w:val="24"/>
+              </w:rPr>
+              <w:t>Prototipe tampilan</w:t>
+            </w:r>
+          </w:p>
+        </w:tc>
+        <w:tc>
+          <w:tcPr>
+            <w:tcW w:w="648" w:type="dxa"/>
+          </w:tcPr>
+          <w:p>
+            <w:pPr>
+              <w:rPr>
+                <w:sz w:val="24"/>
+                <w:szCs w:val="24"/>
+              </w:rPr>
+            </w:pPr>
+            <w:r>
+              <w:rPr>
+                <w:sz w:val="24"/>
+                <w:szCs w:val="24"/>
+              </w:rPr>
+              <w:t>Kesulitan dalam validasi data</w:t>
+            </w:r>
+          </w:p>
+        </w:tc>
+        <w:tc>
+          <w:tcPr>
+            <w:tcW w:w="1129" w:type="dxa"/>
+          </w:tcPr>
+          <w:p>
+            <w:pPr>
+              <w:rPr>
+                <w:sz w:val="24"/>
+                <w:szCs w:val="24"/>
+              </w:rPr>
+            </w:pPr>
+            <w:r>
+              <w:rPr>
+                <w:sz w:val="24"/>
+                <w:szCs w:val="24"/>
+              </w:rPr>
+              <w:t>30/04/23</w:t>
+            </w:r>
+          </w:p>
+        </w:tc>
+        <w:tc>
+          <w:tcPr>
+            <w:tcW w:w="1007" w:type="dxa"/>
+          </w:tcPr>
+          <w:p>
+            <w:pPr>
+              <w:rPr>
+                <w:sz w:val="24"/>
+                <w:szCs w:val="24"/>
+              </w:rPr>
+            </w:pPr>
+            <w:r>
+              <w:rPr>
+                <w:sz w:val="24"/>
+                <w:szCs w:val="24"/>
+              </w:rPr>
+              <w:t>5/05/23</w:t>
+            </w:r>
+          </w:p>
+        </w:tc>
+      </w:tr>
+      <w:tr>
+        <w:tc>
+          <w:tcPr>
+            <w:tcW w:w="520" w:type="dxa"/>
+          </w:tcPr>
+          <w:p>
+            <w:pPr>
+              <w:rPr>
+                <w:sz w:val="24"/>
+                <w:szCs w:val="24"/>
+              </w:rPr>
+            </w:pPr>
+            <w:r>
+              <w:rPr>
+                <w:sz w:val="24"/>
+                <w:szCs w:val="24"/>
+              </w:rPr>
+              <w:t>4</w:t>
+            </w:r>
+          </w:p>
+        </w:tc>
+        <w:tc>
+          <w:tcPr>
+            <w:tcW w:w="839" w:type="dxa"/>
+          </w:tcPr>
+          <w:p>
+            <w:pPr>
+              <w:rPr>
+                <w:sz w:val="24"/>
+                <w:szCs w:val="24"/>
+              </w:rPr>
+            </w:pPr>
+            <w:r>
+              <w:rPr>
+                <w:sz w:val="24"/>
+                <w:szCs w:val="24"/>
+              </w:rPr>
+              <w:t>Fikri</w:t>
+            </w:r>
+          </w:p>
+        </w:tc>
+        <w:tc>
+          <w:tcPr>
+            <w:tcW w:w="1172" w:type="dxa"/>
+          </w:tcPr>
+          <w:p>
+            <w:pPr>
+              <w:rPr>
+                <w:sz w:val="24"/>
+                <w:szCs w:val="24"/>
+              </w:rPr>
+            </w:pPr>
+            <w:r>
+              <w:rPr>
+                <w:sz w:val="24"/>
+                <w:szCs w:val="24"/>
+              </w:rPr>
+              <w:t>Apa yang kamu lakukan selama sprint?</w:t>
+            </w:r>
+          </w:p>
+        </w:tc>
+        <w:tc>
+          <w:tcPr>
+            <w:tcW w:w="1496" w:type="dxa"/>
+          </w:tcPr>
+          <w:p>
+            <w:pPr>
+              <w:rPr>
+                <w:sz w:val="24"/>
+                <w:szCs w:val="24"/>
+              </w:rPr>
+            </w:pPr>
+            <w:r>
+              <w:rPr>
+                <w:sz w:val="24"/>
+                <w:szCs w:val="24"/>
+              </w:rPr>
+              <w:t>Mengerjakan fitur Detail Movie</w:t>
+            </w:r>
+          </w:p>
+        </w:tc>
+        <w:tc>
+          <w:tcPr>
+            <w:tcW w:w="2205" w:type="dxa"/>
+          </w:tcPr>
+          <w:p>
+            <w:pPr>
+              <w:rPr>
+                <w:sz w:val="24"/>
+                <w:szCs w:val="24"/>
+              </w:rPr>
+            </w:pPr>
+            <w:r>
+              <w:rPr>
+                <w:sz w:val="24"/>
+                <w:szCs w:val="24"/>
+              </w:rPr>
+              <w:t>Mendesain Tampilan</w:t>
+            </w:r>
+          </w:p>
+        </w:tc>
+        <w:tc>
+          <w:tcPr>
+            <w:tcW w:w="648" w:type="dxa"/>
+          </w:tcPr>
+          <w:p>
+            <w:pPr>
+              <w:rPr>
+                <w:sz w:val="24"/>
+                <w:szCs w:val="24"/>
+              </w:rPr>
+            </w:pPr>
+            <w:r>
+              <w:rPr>
+                <w:sz w:val="24"/>
+                <w:szCs w:val="24"/>
+              </w:rPr>
+              <w:t>Kesulitan dalam menambhkan Detail</w:t>
+            </w:r>
+          </w:p>
+        </w:tc>
+        <w:tc>
+          <w:tcPr>
+            <w:tcW w:w="1129" w:type="dxa"/>
+          </w:tcPr>
+          <w:p>
+            <w:pPr>
+              <w:rPr>
+                <w:sz w:val="24"/>
+                <w:szCs w:val="24"/>
+              </w:rPr>
+            </w:pPr>
+            <w:r>
+              <w:rPr>
+                <w:sz w:val="24"/>
+                <w:szCs w:val="24"/>
+              </w:rPr>
+              <w:t>30/04/23</w:t>
+            </w:r>
+          </w:p>
+        </w:tc>
+        <w:tc>
+          <w:tcPr>
+            <w:tcW w:w="1007" w:type="dxa"/>
+          </w:tcPr>
+          <w:p>
+            <w:pPr>
+              <w:rPr>
+                <w:sz w:val="24"/>
+                <w:szCs w:val="24"/>
+              </w:rPr>
+            </w:pPr>
+            <w:r>
+              <w:rPr>
+                <w:sz w:val="24"/>
+                <w:szCs w:val="24"/>
+              </w:rPr>
+              <w:t>5/05/23</w:t>
+            </w:r>
+          </w:p>
+        </w:tc>
+      </w:tr>
+      <w:tr>
+        <w:tc>
+          <w:tcPr>
+            <w:tcW w:w="520" w:type="dxa"/>
+          </w:tcPr>
+          <w:p>
+            <w:pPr>
+              <w:rPr>
+                <w:sz w:val="24"/>
+                <w:szCs w:val="24"/>
+              </w:rPr>
+            </w:pPr>
+            <w:r>
+              <w:rPr>
+                <w:sz w:val="24"/>
+                <w:szCs w:val="24"/>
+              </w:rPr>
+              <w:t>5</w:t>
+            </w:r>
+          </w:p>
+        </w:tc>
+        <w:tc>
+          <w:tcPr>
+            <w:tcW w:w="839" w:type="dxa"/>
+          </w:tcPr>
+          <w:p>
+            <w:pPr>
+              <w:rPr>
+                <w:sz w:val="24"/>
+                <w:szCs w:val="24"/>
+              </w:rPr>
+            </w:pPr>
+            <w:r>
+              <w:rPr>
+                <w:sz w:val="24"/>
+                <w:szCs w:val="24"/>
+              </w:rPr>
+              <w:t>Alfin</w:t>
+            </w:r>
+          </w:p>
+        </w:tc>
+        <w:tc>
+          <w:tcPr>
+            <w:tcW w:w="1172" w:type="dxa"/>
+          </w:tcPr>
+          <w:p>
+            <w:pPr>
+              <w:rPr>
+                <w:sz w:val="24"/>
+                <w:szCs w:val="24"/>
+              </w:rPr>
+            </w:pPr>
+            <w:r>
+              <w:rPr>
+                <w:sz w:val="24"/>
+                <w:szCs w:val="24"/>
+              </w:rPr>
+              <w:t>Apa yang kamu lakukan selama sprint?</w:t>
+            </w:r>
+          </w:p>
+        </w:tc>
+        <w:tc>
+          <w:tcPr>
+            <w:tcW w:w="1496" w:type="dxa"/>
+          </w:tcPr>
+          <w:p>
+            <w:pPr>
+              <w:rPr>
+                <w:sz w:val="24"/>
+                <w:szCs w:val="24"/>
+              </w:rPr>
+            </w:pPr>
+            <w:r>
+              <w:rPr>
+                <w:sz w:val="24"/>
+                <w:szCs w:val="24"/>
+              </w:rPr>
+              <w:t>Mengerjakan daftar film/movie</w:t>
+            </w:r>
+          </w:p>
+        </w:tc>
+        <w:tc>
+          <w:tcPr>
+            <w:tcW w:w="2205" w:type="dxa"/>
+          </w:tcPr>
+          <w:p>
+            <w:pPr>
+              <w:rPr>
+                <w:sz w:val="24"/>
+                <w:szCs w:val="24"/>
+              </w:rPr>
+            </w:pPr>
+            <w:r>
+              <w:rPr>
+                <w:sz w:val="24"/>
+                <w:szCs w:val="24"/>
+              </w:rPr>
+              <w:t>Mendesain Tampilan</w:t>
+            </w:r>
+          </w:p>
+        </w:tc>
+        <w:tc>
+          <w:tcPr>
+            <w:tcW w:w="648" w:type="dxa"/>
+          </w:tcPr>
+          <w:p>
+            <w:pPr>
+              <w:rPr>
+                <w:sz w:val="24"/>
+                <w:szCs w:val="24"/>
+              </w:rPr>
+            </w:pPr>
+            <w:r>
+              <w:rPr>
+                <w:sz w:val="24"/>
+                <w:szCs w:val="24"/>
+              </w:rPr>
+              <w:t>Tidak ada</w:t>
+            </w:r>
+          </w:p>
+        </w:tc>
+        <w:tc>
+          <w:tcPr>
+            <w:tcW w:w="1129" w:type="dxa"/>
+          </w:tcPr>
+          <w:p>
+            <w:pPr>
+              <w:rPr>
+                <w:sz w:val="24"/>
+                <w:szCs w:val="24"/>
+              </w:rPr>
+            </w:pPr>
+            <w:r>
+              <w:rPr>
+                <w:sz w:val="24"/>
+                <w:szCs w:val="24"/>
+              </w:rPr>
+              <w:t>30/04/23</w:t>
+            </w:r>
+          </w:p>
+        </w:tc>
+        <w:tc>
+          <w:tcPr>
+            <w:tcW w:w="1007" w:type="dxa"/>
+          </w:tcPr>
+          <w:p>
+            <w:pPr>
+              <w:rPr>
+                <w:sz w:val="24"/>
+                <w:szCs w:val="24"/>
+              </w:rPr>
+            </w:pPr>
+            <w:r>
+              <w:rPr>
+                <w:sz w:val="24"/>
+                <w:szCs w:val="24"/>
+              </w:rPr>
+              <w:t>5/05/23</w:t>
+            </w:r>
+          </w:p>
+        </w:tc>
+      </w:tr>
+      <w:tr>
+        <w:tc>
+          <w:tcPr>
+            <w:tcW w:w="520" w:type="dxa"/>
+          </w:tcPr>
+          <w:p>
+            <w:pPr>
+              <w:rPr>
+                <w:sz w:val="24"/>
+                <w:szCs w:val="24"/>
+              </w:rPr>
+            </w:pPr>
+            <w:r>
+              <w:rPr>
+                <w:sz w:val="24"/>
+                <w:szCs w:val="24"/>
+              </w:rPr>
+              <w:t>6</w:t>
+            </w:r>
+          </w:p>
+        </w:tc>
+        <w:tc>
+          <w:tcPr>
+            <w:tcW w:w="839" w:type="dxa"/>
+          </w:tcPr>
+          <w:p>
+            <w:pPr>
+              <w:rPr>
+                <w:sz w:val="24"/>
+                <w:szCs w:val="24"/>
+              </w:rPr>
+            </w:pPr>
+            <w:r>
+              <w:rPr>
+                <w:sz w:val="24"/>
+                <w:szCs w:val="24"/>
+              </w:rPr>
+              <w:t>Felix</w:t>
+            </w:r>
+          </w:p>
+        </w:tc>
+        <w:tc>
+          <w:tcPr>
+            <w:tcW w:w="1172" w:type="dxa"/>
+          </w:tcPr>
+          <w:p>
+            <w:pPr>
+              <w:rPr>
+                <w:sz w:val="24"/>
+                <w:szCs w:val="24"/>
+              </w:rPr>
+            </w:pPr>
+            <w:r>
+              <w:rPr>
+                <w:sz w:val="24"/>
+                <w:szCs w:val="24"/>
+              </w:rPr>
+              <w:t>Apa yang kamu lakukan selama sprint?</w:t>
+            </w:r>
+          </w:p>
+        </w:tc>
+        <w:tc>
+          <w:tcPr>
+            <w:tcW w:w="1496" w:type="dxa"/>
+          </w:tcPr>
+          <w:p>
+            <w:pPr>
+              <w:rPr>
+                <w:sz w:val="24"/>
+                <w:szCs w:val="24"/>
+              </w:rPr>
+            </w:pPr>
+            <w:r>
+              <w:rPr>
+                <w:sz w:val="24"/>
+                <w:szCs w:val="24"/>
+              </w:rPr>
+              <w:t>Mengerjakan fitur putar pada Movie</w:t>
+            </w:r>
+          </w:p>
+        </w:tc>
+        <w:tc>
+          <w:tcPr>
+            <w:tcW w:w="2205" w:type="dxa"/>
+          </w:tcPr>
+          <w:p>
+            <w:pPr>
+              <w:rPr>
+                <w:sz w:val="24"/>
+                <w:szCs w:val="24"/>
+              </w:rPr>
+            </w:pPr>
+            <w:r>
+              <w:rPr>
+                <w:sz w:val="24"/>
+                <w:szCs w:val="24"/>
+              </w:rPr>
+              <w:t>Mendesain Tampilan, dan Prototipe tampilan</w:t>
+            </w:r>
+          </w:p>
+        </w:tc>
+        <w:tc>
+          <w:tcPr>
+            <w:tcW w:w="648" w:type="dxa"/>
+          </w:tcPr>
+          <w:p>
+            <w:pPr>
+              <w:rPr>
+                <w:sz w:val="24"/>
+                <w:szCs w:val="24"/>
+              </w:rPr>
+            </w:pPr>
+            <w:r>
+              <w:rPr>
+                <w:sz w:val="24"/>
+                <w:szCs w:val="24"/>
+              </w:rPr>
+              <w:t>Tidak ada</w:t>
+            </w:r>
+          </w:p>
+        </w:tc>
+        <w:tc>
+          <w:tcPr>
+            <w:tcW w:w="1129" w:type="dxa"/>
+          </w:tcPr>
+          <w:p>
+            <w:pPr>
+              <w:rPr>
+                <w:sz w:val="24"/>
+                <w:szCs w:val="24"/>
+              </w:rPr>
+            </w:pPr>
+            <w:r>
+              <w:rPr>
+                <w:sz w:val="24"/>
+                <w:szCs w:val="24"/>
+              </w:rPr>
+              <w:t>30/04/23</w:t>
+            </w:r>
+          </w:p>
+        </w:tc>
+        <w:tc>
+          <w:tcPr>
+            <w:tcW w:w="1007" w:type="dxa"/>
+          </w:tcPr>
+          <w:p>
+            <w:pPr>
+              <w:rPr>
+                <w:sz w:val="24"/>
+                <w:szCs w:val="24"/>
+              </w:rPr>
+            </w:pPr>
+            <w:r>
+              <w:rPr>
+                <w:sz w:val="24"/>
+                <w:szCs w:val="24"/>
+              </w:rPr>
+              <w:t>5/05/23</w:t>
+            </w:r>
+          </w:p>
+        </w:tc>
+      </w:tr>
+      <w:tr>
+        <w:tc>
+          <w:tcPr>
+            <w:tcW w:w="520" w:type="dxa"/>
+          </w:tcPr>
+          <w:p>
+            <w:pPr>
+              <w:rPr>
+                <w:sz w:val="24"/>
+                <w:szCs w:val="24"/>
+              </w:rPr>
+            </w:pPr>
+            <w:r>
+              <w:rPr>
+                <w:sz w:val="24"/>
+                <w:szCs w:val="24"/>
+              </w:rPr>
+              <w:t>7</w:t>
+            </w:r>
+          </w:p>
+        </w:tc>
+        <w:tc>
+          <w:tcPr>
+            <w:tcW w:w="839" w:type="dxa"/>
+          </w:tcPr>
+          <w:p>
+            <w:pPr>
+              <w:rPr>
+                <w:sz w:val="24"/>
+                <w:szCs w:val="24"/>
+              </w:rPr>
+            </w:pPr>
+            <w:r>
+              <w:rPr>
+                <w:sz w:val="24"/>
+                <w:szCs w:val="24"/>
+              </w:rPr>
+              <w:t>Fikri</w:t>
+            </w:r>
+          </w:p>
+        </w:tc>
+        <w:tc>
+          <w:tcPr>
+            <w:tcW w:w="1172" w:type="dxa"/>
+          </w:tcPr>
+          <w:p>
+            <w:pPr>
+              <w:rPr>
+                <w:sz w:val="24"/>
+                <w:szCs w:val="24"/>
+              </w:rPr>
+            </w:pPr>
+            <w:r>
+              <w:rPr>
+                <w:sz w:val="24"/>
+                <w:szCs w:val="24"/>
+              </w:rPr>
+              <w:t>Apa yang kamu lakukan selama sprint?</w:t>
+            </w:r>
+          </w:p>
+        </w:tc>
+        <w:tc>
+          <w:tcPr>
+            <w:tcW w:w="1496" w:type="dxa"/>
+          </w:tcPr>
+          <w:p>
+            <w:pPr>
+              <w:rPr>
+                <w:sz w:val="24"/>
+                <w:szCs w:val="24"/>
+              </w:rPr>
+            </w:pPr>
+            <w:r>
+              <w:rPr>
+                <w:sz w:val="24"/>
+                <w:szCs w:val="24"/>
+              </w:rPr>
+              <w:t>Mengerjakan fitur pause pada Movie</w:t>
+            </w:r>
+          </w:p>
+        </w:tc>
+        <w:tc>
+          <w:tcPr>
+            <w:tcW w:w="2205" w:type="dxa"/>
+          </w:tcPr>
+          <w:p>
+            <w:pPr>
+              <w:rPr>
+                <w:sz w:val="24"/>
+                <w:szCs w:val="24"/>
+              </w:rPr>
+            </w:pPr>
+            <w:r>
+              <w:rPr>
+                <w:sz w:val="24"/>
+                <w:szCs w:val="24"/>
+              </w:rPr>
+              <w:t>Mendesain Tampilan, dan Prototipe tampilan</w:t>
+            </w:r>
+          </w:p>
+        </w:tc>
+        <w:tc>
+          <w:tcPr>
+            <w:tcW w:w="648" w:type="dxa"/>
+          </w:tcPr>
+          <w:p>
+            <w:pPr>
+              <w:rPr>
+                <w:sz w:val="24"/>
+                <w:szCs w:val="24"/>
+              </w:rPr>
+            </w:pPr>
+            <w:r>
+              <w:rPr>
+                <w:sz w:val="24"/>
+                <w:szCs w:val="24"/>
+              </w:rPr>
+              <w:t>Kesulitan dalam membuat fungsi pada tombol Pause</w:t>
+            </w:r>
+          </w:p>
+        </w:tc>
+        <w:tc>
+          <w:tcPr>
+            <w:tcW w:w="1129" w:type="dxa"/>
+          </w:tcPr>
+          <w:p>
+            <w:pPr>
+              <w:rPr>
+                <w:b/>
+                <w:bCs/>
+                <w:sz w:val="26"/>
+                <w:szCs w:val="26"/>
+              </w:rPr>
+            </w:pPr>
+            <w:r>
+              <w:rPr>
+                <w:sz w:val="24"/>
+                <w:szCs w:val="24"/>
+              </w:rPr>
+              <w:t>30/04/23</w:t>
+            </w:r>
+          </w:p>
+        </w:tc>
+        <w:tc>
+          <w:tcPr>
+            <w:tcW w:w="1007" w:type="dxa"/>
+          </w:tcPr>
+          <w:p>
+            <w:pPr>
+              <w:rPr>
+                <w:b/>
+                <w:bCs/>
+                <w:sz w:val="26"/>
+                <w:szCs w:val="26"/>
+              </w:rPr>
+            </w:pPr>
+            <w:r>
+              <w:rPr>
+                <w:sz w:val="24"/>
+                <w:szCs w:val="24"/>
+              </w:rPr>
+              <w:t>5/05/23</w:t>
+            </w:r>
+          </w:p>
+        </w:tc>
+      </w:tr>
+      <w:tr>
+        <w:tc>
+          <w:tcPr>
+            <w:tcW w:w="520" w:type="dxa"/>
+          </w:tcPr>
+          <w:p>
+            <w:pPr>
+              <w:rPr>
+                <w:sz w:val="24"/>
+                <w:szCs w:val="24"/>
+              </w:rPr>
+            </w:pPr>
+            <w:r>
+              <w:rPr>
+                <w:sz w:val="24"/>
+                <w:szCs w:val="24"/>
+              </w:rPr>
+              <w:t>8</w:t>
+            </w:r>
+          </w:p>
+        </w:tc>
+        <w:tc>
+          <w:tcPr>
+            <w:tcW w:w="839" w:type="dxa"/>
+          </w:tcPr>
+          <w:p>
+            <w:pPr>
+              <w:rPr>
+                <w:sz w:val="24"/>
+                <w:szCs w:val="24"/>
+              </w:rPr>
+            </w:pPr>
+            <w:r>
+              <w:rPr>
+                <w:sz w:val="24"/>
+                <w:szCs w:val="24"/>
+              </w:rPr>
+              <w:t>Alfin</w:t>
+            </w:r>
+          </w:p>
+        </w:tc>
+        <w:tc>
+          <w:tcPr>
+            <w:tcW w:w="1172" w:type="dxa"/>
+          </w:tcPr>
+          <w:p>
+            <w:pPr>
+              <w:rPr>
+                <w:sz w:val="24"/>
+                <w:szCs w:val="24"/>
+              </w:rPr>
+            </w:pPr>
+            <w:r>
+              <w:rPr>
+                <w:sz w:val="24"/>
+                <w:szCs w:val="24"/>
+              </w:rPr>
+              <w:t xml:space="preserve">Apa yang kamu lakukan </w:t>
+            </w:r>
+            <w:r>
+              <w:rPr>
+                <w:sz w:val="24"/>
+                <w:szCs w:val="24"/>
+              </w:rPr>
+              <w:lastRenderedPageBreak/>
+              <w:t>selama sprint?</w:t>
+            </w:r>
+          </w:p>
+        </w:tc>
+        <w:tc>
+          <w:tcPr>
+            <w:tcW w:w="1496" w:type="dxa"/>
+          </w:tcPr>
+          <w:p>
+            <w:pPr>
+              <w:rPr>
+                <w:sz w:val="24"/>
+                <w:szCs w:val="24"/>
+              </w:rPr>
+            </w:pPr>
+            <w:r>
+              <w:rPr>
+                <w:sz w:val="24"/>
+                <w:szCs w:val="24"/>
+              </w:rPr>
+              <w:lastRenderedPageBreak/>
+              <w:t xml:space="preserve">Mengerjakan daftar list pemain / </w:t>
+            </w:r>
+            <w:r>
+              <w:rPr>
+                <w:sz w:val="24"/>
+                <w:szCs w:val="24"/>
+              </w:rPr>
+              <w:lastRenderedPageBreak/>
+              <w:t>pemeran pada Movie</w:t>
+            </w:r>
+          </w:p>
+        </w:tc>
+        <w:tc>
+          <w:tcPr>
+            <w:tcW w:w="2205" w:type="dxa"/>
+          </w:tcPr>
+          <w:p>
+            <w:pPr>
+              <w:rPr>
+                <w:sz w:val="24"/>
+                <w:szCs w:val="24"/>
+              </w:rPr>
+            </w:pPr>
+            <w:r>
+              <w:rPr>
+                <w:sz w:val="24"/>
+                <w:szCs w:val="24"/>
+              </w:rPr>
+              <w:lastRenderedPageBreak/>
+              <w:t>Mendesain Tampilan</w:t>
+            </w:r>
+          </w:p>
+        </w:tc>
+        <w:tc>
+          <w:tcPr>
+            <w:tcW w:w="648" w:type="dxa"/>
+          </w:tcPr>
+          <w:p>
+            <w:pPr>
+              <w:rPr>
+                <w:sz w:val="24"/>
+                <w:szCs w:val="24"/>
+              </w:rPr>
+            </w:pPr>
+            <w:r>
+              <w:rPr>
+                <w:sz w:val="24"/>
+                <w:szCs w:val="24"/>
+              </w:rPr>
+              <w:t xml:space="preserve">Kesulitan dalam membentuk icon untuk </w:t>
+            </w:r>
+            <w:r>
+              <w:rPr>
+                <w:sz w:val="24"/>
+                <w:szCs w:val="24"/>
+              </w:rPr>
+              <w:lastRenderedPageBreak/>
+              <w:t>avatar pemeran</w:t>
+            </w:r>
+          </w:p>
+        </w:tc>
+        <w:tc>
+          <w:tcPr>
+            <w:tcW w:w="1129" w:type="dxa"/>
+          </w:tcPr>
+          <w:p>
+            <w:pPr>
+              <w:rPr>
+                <w:b/>
+                <w:bCs/>
+                <w:sz w:val="26"/>
+                <w:szCs w:val="26"/>
+              </w:rPr>
+            </w:pPr>
+            <w:r>
+              <w:rPr>
+                <w:sz w:val="24"/>
+                <w:szCs w:val="24"/>
+              </w:rPr>
+              <w:lastRenderedPageBreak/>
+              <w:t>30/04/23</w:t>
+            </w:r>
+          </w:p>
+        </w:tc>
+        <w:tc>
+          <w:tcPr>
+            <w:tcW w:w="1007" w:type="dxa"/>
+          </w:tcPr>
+          <w:p>
+            <w:pPr>
+              <w:rPr>
+                <w:b/>
+                <w:bCs/>
+                <w:sz w:val="26"/>
+                <w:szCs w:val="26"/>
+              </w:rPr>
+            </w:pPr>
+            <w:r>
+              <w:rPr>
+                <w:sz w:val="24"/>
+                <w:szCs w:val="24"/>
+              </w:rPr>
+              <w:t>5/05/23</w:t>
+            </w:r>
+          </w:p>
+        </w:tc>
+      </w:tr>
+    </w:tbl>
+    <w:p>
+      <w:pPr>
+        <w:rPr>
+          <w:b/>
+          <w:bCs/>
+          <w:sz w:val="26"/>
+          <w:szCs w:val="26"/>
+        </w:rPr>
+      </w:pPr>
+    </w:p>
     <w:p/>
     <w:p/>
     <w:p/>
